--- a/PRACTICAL_01/Practical-01-24.docx
+++ b/PRACTICAL_01/Practical-01-24.docx
@@ -1,21 +1,16 @@
 
 <file path=word/document.xml><?xml version="1.0" encoding="utf-8"?>
-<w:document xmlns:wpc="http://schemas.microsoft.com/office/word/2010/wordprocessingCanvas" xmlns:mc="http://schemas.openxmlformats.org/markup-compatibility/2006" xmlns:o="urn:schemas-microsoft-com:office:office" xmlns:r="http://schemas.openxmlformats.org/officeDocument/2006/relationships" xmlns:m="http://schemas.openxmlformats.org/officeDocument/2006/math" xmlns:v="urn:schemas-microsoft-com:vml" xmlns:wp14="http://schemas.microsoft.com/office/word/2010/wordprocessingDrawing" xmlns:wp="http://schemas.openxmlformats.org/drawingml/2006/wordprocessingDrawing" xmlns:w10="urn:schemas-microsoft-com:office:word" xmlns:w="http://schemas.openxmlformats.org/wordprocessingml/2006/main" xmlns:w14="http://schemas.microsoft.com/office/word/2010/wordml" xmlns:w15="http://schemas.microsoft.com/office/word/2012/wordml" xmlns:wpg="http://schemas.microsoft.com/office/word/2010/wordprocessingGroup" xmlns:wpi="http://schemas.microsoft.com/office/word/2010/wordprocessingInk" xmlns:wne="http://schemas.microsoft.com/office/word/2006/wordml" xmlns:wps="http://schemas.microsoft.com/office/word/2010/wordprocessingShape" xmlns:a="http://schemas.openxmlformats.org/drawingml/2006/main" xmlns:pic="http://schemas.openxmlformats.org/drawingml/2006/picture" xmlns:a14="http://schemas.microsoft.com/office/drawing/2010/main" mc:Ignorable="w14 w15 wp14">
+<w:document xmlns:wpc="http://schemas.microsoft.com/office/word/2010/wordprocessingCanvas" xmlns:cx="http://schemas.microsoft.com/office/drawing/2014/chartex" xmlns:cx1="http://schemas.microsoft.com/office/drawing/2015/9/8/chartex" xmlns:cx2="http://schemas.microsoft.com/office/drawing/2015/10/21/chartex" xmlns:cx3="http://schemas.microsoft.com/office/drawing/2016/5/9/chartex" xmlns:cx4="http://schemas.microsoft.com/office/drawing/2016/5/10/chartex" xmlns:cx5="http://schemas.microsoft.com/office/drawing/2016/5/11/chartex" xmlns:cx6="http://schemas.microsoft.com/office/drawing/2016/5/12/chartex" xmlns:cx7="http://schemas.microsoft.com/office/drawing/2016/5/13/chartex" xmlns:cx8="http://schemas.microsoft.com/office/drawing/2016/5/14/chartex" xmlns:mc="http://schemas.openxmlformats.org/markup-compatibility/2006" xmlns:aink="http://schemas.microsoft.com/office/drawing/2016/ink" xmlns:am3d="http://schemas.microsoft.com/office/drawing/2017/model3d" xmlns:o="urn:schemas-microsoft-com:office:office" xmlns:r="http://schemas.openxmlformats.org/officeDocument/2006/relationships" xmlns:m="http://schemas.openxmlformats.org/officeDocument/2006/math" xmlns:v="urn:schemas-microsoft-com:vml" xmlns:wp14="http://schemas.microsoft.com/office/word/2010/wordprocessingDrawing" xmlns:wp="http://schemas.openxmlformats.org/drawingml/2006/wordprocessingDrawing" xmlns:w10="urn:schemas-microsoft-com:office:word" xmlns:w="http://schemas.openxmlformats.org/wordprocessingml/2006/main" xmlns:w14="http://schemas.microsoft.com/office/word/2010/wordml" xmlns:w15="http://schemas.microsoft.com/office/word/2012/wordml" xmlns:w16cex="http://schemas.microsoft.com/office/word/2018/wordml/cex" xmlns:w16cid="http://schemas.microsoft.com/office/word/2016/wordml/cid" xmlns:w16="http://schemas.microsoft.com/office/word/2018/wordml" xmlns:w16sdtdh="http://schemas.microsoft.com/office/word/2020/wordml/sdtdatahash" xmlns:w16se="http://schemas.microsoft.com/office/word/2015/wordml/symex" xmlns:wpg="http://schemas.microsoft.com/office/word/2010/wordprocessingGroup" xmlns:wpi="http://schemas.microsoft.com/office/word/2010/wordprocessingInk" xmlns:wne="http://schemas.microsoft.com/office/word/2006/wordml" xmlns:wps="http://schemas.microsoft.com/office/word/2010/wordprocessingShape" mc:Ignorable="w14 w15 w16se w16cid w16 w16cex w16sdtdh wp14">
   <w:body>
     <w:p/>
     <w:p/>
     <w:p>
       <w:r>
-        <w:rPr/>
         <w:t>THIS IS A PROCTORED PRACTICAL</w:t>
       </w:r>
     </w:p>
     <w:p>
-      <w:pPr>
-        <w:pStyle w:val="Normal"/>
-      </w:pPr>
       <w:r>
-        <w:rPr/>
         <w:t>YOU MUST SHARE YOUR SCREEN SO YOUR PARTICIPATION IN THIS PRACTICAL CAN FULLY INVIGILATED</w:t>
       </w:r>
     </w:p>
@@ -24,28 +19,26 @@
         <w:pStyle w:val="ListParagraph"/>
         <w:numPr>
           <w:ilvl w:val="0"/>
-          <w:numId w:val="13"/>
+          <w:numId w:val="2"/>
         </w:numPr>
-        <w:rPr/>
       </w:pPr>
       <w:r>
-        <w:rPr/>
         <w:t xml:space="preserve">Create a </w:t>
       </w:r>
+      <w:proofErr w:type="spellStart"/>
       <w:r>
-        <w:rPr/>
         <w:t>Github</w:t>
       </w:r>
+      <w:proofErr w:type="spellEnd"/>
       <w:r>
-        <w:rPr/>
         <w:t xml:space="preserve"> repository "</w:t>
       </w:r>
+      <w:proofErr w:type="spellStart"/>
       <w:r>
-        <w:rPr/>
         <w:t>Assembly_and_C</w:t>
       </w:r>
+      <w:proofErr w:type="spellEnd"/>
       <w:r>
-        <w:rPr/>
         <w:t>"</w:t>
       </w:r>
     </w:p>
@@ -54,12 +47,10 @@
         <w:pStyle w:val="ListParagraph"/>
         <w:numPr>
           <w:ilvl w:val="0"/>
-          <w:numId w:val="13"/>
+          <w:numId w:val="2"/>
         </w:numPr>
-        <w:rPr/>
       </w:pPr>
       <w:r>
-        <w:rPr/>
         <w:t>Create a sub directory PRACTICAL_01</w:t>
       </w:r>
     </w:p>
@@ -68,30 +59,34 @@
         <w:pStyle w:val="ListParagraph"/>
         <w:numPr>
           <w:ilvl w:val="0"/>
-          <w:numId w:val="13"/>
+          <w:numId w:val="2"/>
         </w:numPr>
-        <w:rPr/>
       </w:pPr>
       <w:r>
-        <w:rPr/>
         <w:t xml:space="preserve">Add </w:t>
       </w:r>
+      <w:proofErr w:type="spellStart"/>
       <w:r>
-        <w:rPr/>
         <w:t>Github</w:t>
       </w:r>
+      <w:proofErr w:type="spellEnd"/>
       <w:r>
-        <w:rPr/>
         <w:t xml:space="preserve"> link to CA Spreadsheet  </w:t>
       </w:r>
       <w:r>
         <w:br/>
       </w:r>
+      <w:proofErr w:type="spellStart"/>
+      <w:proofErr w:type="gramStart"/>
       <w:r>
-        <w:rPr/>
-        <w:t xml:space="preserve">e.g </w:t>
+        <w:t>e.g</w:t>
       </w:r>
-      <w:hyperlink r:id="Rd1fa0ef6da4148d6">
+      <w:proofErr w:type="spellEnd"/>
+      <w:proofErr w:type="gramEnd"/>
+      <w:r>
+        <w:t xml:space="preserve"> </w:t>
+      </w:r>
+      <w:hyperlink r:id="rId7">
         <w:r>
           <w:rPr>
             <w:rStyle w:val="Hyperlink"/>
@@ -100,7 +95,6 @@
         </w:r>
       </w:hyperlink>
       <w:r>
-        <w:rPr/>
         <w:t xml:space="preserve"> </w:t>
       </w:r>
     </w:p>
@@ -109,20 +103,18 @@
         <w:pStyle w:val="ListParagraph"/>
         <w:numPr>
           <w:ilvl w:val="0"/>
-          <w:numId w:val="13"/>
+          <w:numId w:val="2"/>
         </w:numPr>
-        <w:rPr/>
       </w:pPr>
       <w:r>
-        <w:rPr/>
         <w:t xml:space="preserve">Invite Lab Supervisors including </w:t>
       </w:r>
+      <w:proofErr w:type="spellStart"/>
       <w:r>
-        <w:rPr/>
         <w:t>MakeMuddyGames</w:t>
       </w:r>
+      <w:proofErr w:type="spellEnd"/>
       <w:r>
-        <w:rPr/>
         <w:t xml:space="preserve"> as a collaborators</w:t>
       </w:r>
     </w:p>
@@ -131,12 +123,10 @@
         <w:pStyle w:val="ListParagraph"/>
         <w:numPr>
           <w:ilvl w:val="0"/>
-          <w:numId w:val="13"/>
+          <w:numId w:val="2"/>
         </w:numPr>
-        <w:rPr/>
       </w:pPr>
       <w:r>
-        <w:rPr/>
         <w:t>Go to designated group to complete practical</w:t>
       </w:r>
     </w:p>
@@ -145,64 +135,48 @@
         <w:pStyle w:val="ListParagraph"/>
         <w:numPr>
           <w:ilvl w:val="0"/>
-          <w:numId w:val="13"/>
+          <w:numId w:val="2"/>
         </w:numPr>
-        <w:rPr/>
       </w:pPr>
       <w:r>
-        <w:rPr/>
         <w:t xml:space="preserve">Upload completed Practical files to </w:t>
       </w:r>
+      <w:proofErr w:type="spellStart"/>
       <w:r>
-        <w:rPr/>
         <w:t>Github</w:t>
       </w:r>
+      <w:proofErr w:type="spellEnd"/>
       <w:r>
-        <w:rPr/>
         <w:t xml:space="preserve"> repository</w:t>
       </w:r>
     </w:p>
     <w:p>
       <w:pPr>
-        <w:pStyle w:val="Normal"/>
         <w:rPr>
-          <w:rFonts w:ascii="Arial" w:hAnsi="Arial" w:eastAsia="Arial" w:cs="Arial"/>
+          <w:rFonts w:ascii="Arial" w:eastAsia="Arial" w:hAnsi="Arial" w:cs="Arial"/>
         </w:rPr>
       </w:pPr>
       <w:r>
-        <w:rPr/>
         <w:t xml:space="preserve">NOTE: Use of EASy68K editor and emulator allowed, use of internet allowed, use of slide deck(s) allowed. </w:t>
       </w:r>
       <w:r>
         <w:rPr>
-          <w:rFonts w:ascii="Arial" w:hAnsi="Arial" w:eastAsia="Arial" w:cs="Arial"/>
+          <w:rFonts w:ascii="Arial" w:eastAsia="Arial" w:hAnsi="Arial" w:cs="Arial"/>
         </w:rPr>
-        <w:t xml:space="preserve">Installer </w:t>
+        <w:t xml:space="preserve">Installer located here </w:t>
       </w:r>
-      <w:r>
-        <w:rPr>
-          <w:rFonts w:ascii="Arial" w:hAnsi="Arial" w:eastAsia="Arial" w:cs="Arial"/>
-        </w:rPr>
-        <w:t>located</w:t>
-      </w:r>
-      <w:r>
-        <w:rPr>
-          <w:rFonts w:ascii="Arial" w:hAnsi="Arial" w:eastAsia="Arial" w:cs="Arial"/>
-        </w:rPr>
-        <w:t xml:space="preserve"> here </w:t>
-      </w:r>
-      <w:hyperlink r:id="R07700ae959674f14">
+      <w:hyperlink r:id="rId8">
         <w:r>
           <w:rPr>
             <w:rStyle w:val="Hyperlink"/>
-            <w:rFonts w:ascii="Arial" w:hAnsi="Arial" w:eastAsia="Arial" w:cs="Arial"/>
+            <w:rFonts w:ascii="Arial" w:eastAsia="Arial" w:hAnsi="Arial" w:cs="Arial"/>
           </w:rPr>
           <w:t>http://www.easy68k.com/</w:t>
         </w:r>
       </w:hyperlink>
       <w:r>
         <w:rPr>
-          <w:rFonts w:ascii="Arial" w:hAnsi="Arial" w:eastAsia="Arial" w:cs="Arial"/>
+          <w:rFonts w:ascii="Arial" w:eastAsia="Arial" w:hAnsi="Arial" w:cs="Arial"/>
         </w:rPr>
         <w:t xml:space="preserve"> </w:t>
       </w:r>
@@ -219,13 +193,23 @@
         </w:rPr>
         <w:t xml:space="preserve">Create a unique file </w:t>
       </w:r>
+      <w:proofErr w:type="gramStart"/>
       <w:r>
         <w:rPr>
           <w:b/>
           <w:i/>
           <w:szCs w:val="28"/>
         </w:rPr>
-        <w:t>e.g. par</w:t>
+        <w:t>e.g.</w:t>
+      </w:r>
+      <w:proofErr w:type="gramEnd"/>
+      <w:r>
+        <w:rPr>
+          <w:b/>
+          <w:i/>
+          <w:szCs w:val="28"/>
+        </w:rPr>
+        <w:t xml:space="preserve"> par</w:t>
       </w:r>
       <w:r>
         <w:rPr>
@@ -253,28 +237,25 @@
     <w:p>
       <w:pPr>
         <w:rPr>
-          <w:b w:val="1"/>
-          <w:bCs w:val="1"/>
+          <w:b/>
+          <w:bCs/>
           <w:u w:val="single"/>
         </w:rPr>
       </w:pPr>
       <w:r>
         <w:rPr>
-          <w:b w:val="1"/>
-          <w:bCs w:val="1"/>
+          <w:b/>
+          <w:bCs/>
         </w:rPr>
         <w:t xml:space="preserve">Objective </w:t>
       </w:r>
-      <w:bookmarkStart w:name="_GoBack" w:id="0"/>
-      <w:bookmarkEnd w:id="0"/>
       <w:r>
-        <w:rPr/>
         <w:t>Understand and utilise Basic Memory concepts, BINARY, HEX and Literals</w:t>
       </w:r>
       <w:r>
         <w:rPr>
-          <w:b w:val="1"/>
-          <w:bCs w:val="1"/>
+          <w:b/>
+          <w:bCs/>
           <w:u w:val="single"/>
         </w:rPr>
         <w:t>:</w:t>
@@ -299,23 +280,9 @@
         <w:tc>
           <w:tcPr>
             <w:tcW w:w="405" w:type="dxa"/>
-            <w:tcMar/>
           </w:tcPr>
           <w:p>
-            <w:pPr>
-              <w:pStyle w:val="Normal"/>
-              <w:rPr>
-                <w:b w:val="0"/>
-                <w:bCs w:val="0"/>
-                <w:u w:val="none"/>
-              </w:rPr>
-            </w:pPr>
-            <w:r>
-              <w:rPr>
-                <w:b w:val="0"/>
-                <w:bCs w:val="0"/>
-                <w:u w:val="none"/>
-              </w:rPr>
+            <w:r>
               <w:t>1</w:t>
             </w:r>
           </w:p>
@@ -323,111 +290,43 @@
         <w:tc>
           <w:tcPr>
             <w:tcW w:w="4238" w:type="dxa"/>
-            <w:tcMar/>
           </w:tcPr>
           <w:p>
-            <w:pPr>
-              <w:pStyle w:val="Normal"/>
-              <w:rPr>
-                <w:b w:val="0"/>
-                <w:bCs w:val="0"/>
-                <w:u w:val="none"/>
-              </w:rPr>
-            </w:pPr>
-            <w:r>
-              <w:rPr/>
+            <w:r>
               <w:t xml:space="preserve">Create a new 68K project and name the file </w:t>
             </w:r>
             <w:r>
               <w:rPr>
-                <w:b w:val="1"/>
-                <w:bCs w:val="1"/>
-                <w:i w:val="1"/>
-                <w:iCs w:val="1"/>
+                <w:b/>
+                <w:bCs/>
+                <w:i/>
+                <w:iCs/>
               </w:rPr>
               <w:t>part1.logicly</w:t>
             </w:r>
             <w:r>
-              <w:rPr>
-                <w:b w:val="0"/>
-                <w:bCs w:val="0"/>
-                <w:u w:val="none"/>
-              </w:rPr>
               <w:t xml:space="preserve"> </w:t>
             </w:r>
           </w:p>
           <w:p>
-            <w:pPr>
-              <w:pStyle w:val="Normal"/>
-              <w:rPr>
-                <w:b w:val="0"/>
-                <w:bCs w:val="0"/>
-                <w:u w:val="none"/>
-              </w:rPr>
-            </w:pPr>
-            <w:r>
-              <w:rPr>
-                <w:b w:val="0"/>
-                <w:bCs w:val="0"/>
-                <w:u w:val="none"/>
-              </w:rPr>
+            <w:r>
               <w:t>Create the following circuit using logic.ly</w:t>
             </w:r>
           </w:p>
-          <w:p>
-            <w:pPr>
-              <w:pStyle w:val="Normal"/>
-              <w:rPr>
-                <w:b w:val="0"/>
-                <w:bCs w:val="0"/>
-                <w:u w:val="none"/>
-              </w:rPr>
-            </w:pPr>
-          </w:p>
-          <w:p>
-            <w:pPr>
-              <w:pStyle w:val="Normal"/>
-            </w:pPr>
-          </w:p>
+          <w:p/>
+          <w:p/>
         </w:tc>
         <w:tc>
           <w:tcPr>
             <w:tcW w:w="4373" w:type="dxa"/>
-            <w:tcMar/>
           </w:tcPr>
           <w:p>
-            <w:pPr>
-              <w:pStyle w:val="Normal"/>
-              <w:rPr>
-                <w:b w:val="0"/>
-                <w:bCs w:val="0"/>
-                <w:u w:val="none"/>
-              </w:rPr>
-            </w:pPr>
-            <w:r>
-              <w:rPr>
-                <w:b w:val="0"/>
-                <w:bCs w:val="0"/>
-                <w:u w:val="none"/>
-              </w:rPr>
+            <w:r>
               <w:t>Store the following Decimal Values as Binary (Bits LSB to MSB)</w:t>
             </w:r>
           </w:p>
           <w:p>
-            <w:pPr>
-              <w:pStyle w:val="Normal"/>
-              <w:rPr>
-                <w:b w:val="0"/>
-                <w:bCs w:val="0"/>
-                <w:u w:val="none"/>
-              </w:rPr>
-            </w:pPr>
-            <w:r>
-              <w:rPr>
-                <w:b w:val="0"/>
-                <w:bCs w:val="0"/>
-                <w:u w:val="none"/>
-              </w:rPr>
+            <w:r>
               <w:t>0 to 15</w:t>
             </w:r>
           </w:p>
@@ -440,50 +339,39 @@
         <w:tc>
           <w:tcPr>
             <w:tcW w:w="405" w:type="dxa"/>
-            <w:tcMar/>
           </w:tcPr>
-          <w:p>
-            <w:pPr>
-              <w:pStyle w:val="Normal"/>
-              <w:rPr>
-                <w:b w:val="0"/>
-                <w:bCs w:val="0"/>
-                <w:u w:val="none"/>
-              </w:rPr>
-            </w:pPr>
-          </w:p>
+          <w:p/>
         </w:tc>
         <w:tc>
           <w:tcPr>
             <w:tcW w:w="8611" w:type="dxa"/>
             <w:gridSpan w:val="2"/>
-            <w:tcMar/>
           </w:tcPr>
           <w:p>
-            <w:pPr>
-              <w:pStyle w:val="Normal"/>
-            </w:pPr>
-            <w:r>
+            <w:r>
+              <w:rPr>
+                <w:noProof/>
+              </w:rPr>
               <w:drawing>
-                <wp:inline wp14:editId="6E089357" wp14:anchorId="481635D4">
+                <wp:inline distT="0" distB="0" distL="0" distR="0" wp14:anchorId="481635D4" wp14:editId="6E089357">
                   <wp:extent cx="5255541" cy="2847975"/>
                   <wp:effectExtent l="0" t="0" r="0" b="0"/>
-                  <wp:docPr id="371408001" name="" title=""/>
+                  <wp:docPr id="371408001" name="Picture 371408001"/>
                   <wp:cNvGraphicFramePr>
-                    <a:graphicFrameLocks noChangeAspect="1"/>
+                    <a:graphicFrameLocks xmlns:a="http://schemas.openxmlformats.org/drawingml/2006/main" noChangeAspect="1"/>
                   </wp:cNvGraphicFramePr>
-                  <a:graphic>
+                  <a:graphic xmlns:a="http://schemas.openxmlformats.org/drawingml/2006/main">
                     <a:graphicData uri="http://schemas.openxmlformats.org/drawingml/2006/picture">
-                      <pic:pic>
+                      <pic:pic xmlns:pic="http://schemas.openxmlformats.org/drawingml/2006/picture">
                         <pic:nvPicPr>
                           <pic:cNvPr id="0" name=""/>
                           <pic:cNvPicPr/>
                         </pic:nvPicPr>
                         <pic:blipFill>
-                          <a:blip r:embed="R0332e3dfe2f54273">
+                          <a:blip r:embed="rId9" cstate="print">
                             <a:extLst>
-                              <a:ext xmlns:a="http://schemas.openxmlformats.org/drawingml/2006/main" uri="{28A0092B-C50C-407E-A947-70E740481C1C}">
-                                <a14:useLocalDpi val="0"/>
+                              <a:ext uri="{28A0092B-C50C-407E-A947-70E740481C1C}">
+                                <a14:useLocalDpi xmlns:a14="http://schemas.microsoft.com/office/drawing/2010/main" val="0"/>
                               </a:ext>
                             </a:extLst>
                           </a:blip>
@@ -516,23 +404,9 @@
         <w:tc>
           <w:tcPr>
             <w:tcW w:w="405" w:type="dxa"/>
-            <w:tcMar/>
           </w:tcPr>
           <w:p>
-            <w:pPr>
-              <w:pStyle w:val="Normal"/>
-              <w:rPr>
-                <w:b w:val="0"/>
-                <w:bCs w:val="0"/>
-                <w:u w:val="none"/>
-              </w:rPr>
-            </w:pPr>
-            <w:r>
-              <w:rPr>
-                <w:b w:val="0"/>
-                <w:bCs w:val="0"/>
-                <w:u w:val="none"/>
-              </w:rPr>
+            <w:r>
               <w:t>2</w:t>
             </w:r>
           </w:p>
@@ -540,22 +414,17 @@
         <w:tc>
           <w:tcPr>
             <w:tcW w:w="4238" w:type="dxa"/>
-            <w:tcMar/>
           </w:tcPr>
           <w:p>
-            <w:pPr>
-              <w:pStyle w:val="Normal"/>
-            </w:pPr>
-            <w:r>
-              <w:rPr/>
+            <w:r>
               <w:t xml:space="preserve">Create a new 68K project and name the file </w:t>
             </w:r>
             <w:r>
               <w:rPr>
-                <w:b w:val="1"/>
-                <w:bCs w:val="1"/>
-                <w:i w:val="1"/>
-                <w:iCs w:val="1"/>
+                <w:b/>
+                <w:bCs/>
+                <w:i/>
+                <w:iCs/>
               </w:rPr>
               <w:t>part2.X68</w:t>
             </w:r>
@@ -566,16 +435,7 @@
               <w:br/>
             </w:r>
             <w:r>
-              <w:rPr/>
-              <w:t xml:space="preserve">Edit compile and execute the code across, examine and note contents of data registers and memory. </w:t>
-            </w:r>
-            <w:r>
-              <w:rPr/>
-              <w:t>Identify</w:t>
-            </w:r>
-            <w:r>
-              <w:rPr/>
-              <w:t xml:space="preserve"> the memory location of </w:t>
+              <w:t xml:space="preserve">Edit compile and execute the code across, examine and note contents of data registers and memory. Identify the memory location of </w:t>
             </w:r>
             <w:r>
               <w:rPr>
@@ -588,7 +448,6 @@
               <w:t>$3000</w:t>
             </w:r>
             <w:r>
-              <w:rPr/>
               <w:t xml:space="preserve"> and its contents.</w:t>
             </w:r>
             <w:r>
@@ -599,35 +458,34 @@
         <w:tc>
           <w:tcPr>
             <w:tcW w:w="4373" w:type="dxa"/>
-            <w:tcMar/>
           </w:tcPr>
           <w:p>
             <w:pPr>
               <w:tabs>
-                <w:tab w:val="left" w:leader="none" w:pos="480"/>
-                <w:tab w:val="left" w:leader="none" w:pos="960"/>
-                <w:tab w:val="left" w:leader="none" w:pos="1440"/>
-                <w:tab w:val="left" w:leader="none" w:pos="1920"/>
-                <w:tab w:val="left" w:leader="none" w:pos="2400"/>
-                <w:tab w:val="left" w:leader="none" w:pos="2880"/>
-                <w:tab w:val="left" w:leader="none" w:pos="3360"/>
-                <w:tab w:val="left" w:leader="none" w:pos="3840"/>
-                <w:tab w:val="left" w:leader="none" w:pos="4320"/>
-                <w:tab w:val="left" w:leader="none" w:pos="4800"/>
-                <w:tab w:val="left" w:leader="none" w:pos="5280"/>
-                <w:tab w:val="left" w:leader="none" w:pos="5760"/>
-                <w:tab w:val="left" w:leader="none" w:pos="6240"/>
-                <w:tab w:val="left" w:leader="none" w:pos="6720"/>
-                <w:tab w:val="left" w:leader="none" w:pos="7200"/>
-                <w:tab w:val="left" w:leader="none" w:pos="7680"/>
-                <w:tab w:val="left" w:leader="none" w:pos="8160"/>
-                <w:tab w:val="left" w:leader="none" w:pos="8640"/>
-                <w:tab w:val="left" w:leader="none" w:pos="9120"/>
-                <w:tab w:val="left" w:leader="none" w:pos="9600"/>
+                <w:tab w:val="left" w:pos="480"/>
+                <w:tab w:val="left" w:pos="960"/>
+                <w:tab w:val="left" w:pos="1440"/>
+                <w:tab w:val="left" w:pos="1920"/>
+                <w:tab w:val="left" w:pos="2400"/>
+                <w:tab w:val="left" w:pos="2880"/>
+                <w:tab w:val="left" w:pos="3360"/>
+                <w:tab w:val="left" w:pos="3840"/>
+                <w:tab w:val="left" w:pos="4320"/>
+                <w:tab w:val="left" w:pos="4800"/>
+                <w:tab w:val="left" w:pos="5280"/>
+                <w:tab w:val="left" w:pos="5760"/>
+                <w:tab w:val="left" w:pos="6240"/>
+                <w:tab w:val="left" w:pos="6720"/>
+                <w:tab w:val="left" w:pos="7200"/>
+                <w:tab w:val="left" w:pos="7680"/>
+                <w:tab w:val="left" w:pos="8160"/>
+                <w:tab w:val="left" w:pos="8640"/>
+                <w:tab w:val="left" w:pos="9120"/>
+                <w:tab w:val="left" w:pos="9600"/>
               </w:tabs>
               <w:rPr>
                 <w:rFonts w:ascii="Courier New" w:hAnsi="Courier New" w:cs="Courier New"/>
-                <w:color w:val="000000" w:themeColor="text1" w:themeTint="FF" w:themeShade="FF"/>
+                <w:color w:val="000000" w:themeColor="text1"/>
                 <w:sz w:val="20"/>
                 <w:szCs w:val="20"/>
                 <w:lang w:val="en-US"/>
@@ -646,7 +504,7 @@
             <w:r>
               <w:rPr>
                 <w:rFonts w:ascii="Courier New" w:hAnsi="Courier New" w:cs="Courier New"/>
-                <w:color w:val="000000" w:themeColor="text1" w:themeTint="FF" w:themeShade="FF"/>
+                <w:color w:val="000000" w:themeColor="text1"/>
                 <w:sz w:val="20"/>
                 <w:szCs w:val="20"/>
                 <w:lang w:val="en-US"/>
@@ -661,36 +519,58 @@
                 <w:szCs w:val="20"/>
                 <w:lang w:val="en-US"/>
               </w:rPr>
-              <w:t>#%00001111,D1</w:t>
+              <w:t>#%</w:t>
+            </w:r>
+            <w:proofErr w:type="gramStart"/>
+            <w:r>
+              <w:rPr>
+                <w:rFonts w:ascii="Courier New" w:hAnsi="Courier New" w:cs="Courier New"/>
+                <w:color w:val="808000"/>
+                <w:sz w:val="20"/>
+                <w:szCs w:val="20"/>
+                <w:lang w:val="en-US"/>
+              </w:rPr>
+              <w:t>00001111,D</w:t>
+            </w:r>
+            <w:proofErr w:type="gramEnd"/>
+            <w:r>
+              <w:rPr>
+                <w:rFonts w:ascii="Courier New" w:hAnsi="Courier New" w:cs="Courier New"/>
+                <w:color w:val="808000"/>
+                <w:sz w:val="20"/>
+                <w:szCs w:val="20"/>
+                <w:lang w:val="en-US"/>
+              </w:rPr>
+              <w:t>1</w:t>
             </w:r>
           </w:p>
           <w:p>
             <w:pPr>
               <w:tabs>
-                <w:tab w:val="left" w:leader="none" w:pos="480"/>
-                <w:tab w:val="left" w:leader="none" w:pos="960"/>
-                <w:tab w:val="left" w:leader="none" w:pos="1440"/>
-                <w:tab w:val="left" w:leader="none" w:pos="1920"/>
-                <w:tab w:val="left" w:leader="none" w:pos="2400"/>
-                <w:tab w:val="left" w:leader="none" w:pos="2880"/>
-                <w:tab w:val="left" w:leader="none" w:pos="3360"/>
-                <w:tab w:val="left" w:leader="none" w:pos="3840"/>
-                <w:tab w:val="left" w:leader="none" w:pos="4320"/>
-                <w:tab w:val="left" w:leader="none" w:pos="4800"/>
-                <w:tab w:val="left" w:leader="none" w:pos="5280"/>
-                <w:tab w:val="left" w:leader="none" w:pos="5760"/>
-                <w:tab w:val="left" w:leader="none" w:pos="6240"/>
-                <w:tab w:val="left" w:leader="none" w:pos="6720"/>
-                <w:tab w:val="left" w:leader="none" w:pos="7200"/>
-                <w:tab w:val="left" w:leader="none" w:pos="7680"/>
-                <w:tab w:val="left" w:leader="none" w:pos="8160"/>
-                <w:tab w:val="left" w:leader="none" w:pos="8640"/>
-                <w:tab w:val="left" w:leader="none" w:pos="9120"/>
-                <w:tab w:val="left" w:leader="none" w:pos="9600"/>
+                <w:tab w:val="left" w:pos="480"/>
+                <w:tab w:val="left" w:pos="960"/>
+                <w:tab w:val="left" w:pos="1440"/>
+                <w:tab w:val="left" w:pos="1920"/>
+                <w:tab w:val="left" w:pos="2400"/>
+                <w:tab w:val="left" w:pos="2880"/>
+                <w:tab w:val="left" w:pos="3360"/>
+                <w:tab w:val="left" w:pos="3840"/>
+                <w:tab w:val="left" w:pos="4320"/>
+                <w:tab w:val="left" w:pos="4800"/>
+                <w:tab w:val="left" w:pos="5280"/>
+                <w:tab w:val="left" w:pos="5760"/>
+                <w:tab w:val="left" w:pos="6240"/>
+                <w:tab w:val="left" w:pos="6720"/>
+                <w:tab w:val="left" w:pos="7200"/>
+                <w:tab w:val="left" w:pos="7680"/>
+                <w:tab w:val="left" w:pos="8160"/>
+                <w:tab w:val="left" w:pos="8640"/>
+                <w:tab w:val="left" w:pos="9120"/>
+                <w:tab w:val="left" w:pos="9600"/>
               </w:tabs>
               <w:rPr>
                 <w:rFonts w:ascii="Courier New" w:hAnsi="Courier New" w:cs="Courier New"/>
-                <w:color w:val="000000" w:themeColor="text1" w:themeTint="FF" w:themeShade="FF"/>
+                <w:color w:val="000000" w:themeColor="text1"/>
                 <w:sz w:val="20"/>
                 <w:szCs w:val="20"/>
                 <w:lang w:val="en-US"/>
@@ -709,7 +589,7 @@
             <w:r>
               <w:rPr>
                 <w:rFonts w:ascii="Courier New" w:hAnsi="Courier New" w:cs="Courier New"/>
-                <w:color w:val="000000" w:themeColor="text1" w:themeTint="FF" w:themeShade="FF"/>
+                <w:color w:val="000000" w:themeColor="text1"/>
                 <w:sz w:val="20"/>
                 <w:szCs w:val="20"/>
                 <w:lang w:val="en-US"/>
@@ -724,36 +604,58 @@
                 <w:szCs w:val="20"/>
                 <w:lang w:val="en-US"/>
               </w:rPr>
-              <w:t>D1,D2</w:t>
+              <w:t>D</w:t>
+            </w:r>
+            <w:proofErr w:type="gramStart"/>
+            <w:r>
+              <w:rPr>
+                <w:rFonts w:ascii="Courier New" w:hAnsi="Courier New" w:cs="Courier New"/>
+                <w:color w:val="808000"/>
+                <w:sz w:val="20"/>
+                <w:szCs w:val="20"/>
+                <w:lang w:val="en-US"/>
+              </w:rPr>
+              <w:t>1,D</w:t>
+            </w:r>
+            <w:proofErr w:type="gramEnd"/>
+            <w:r>
+              <w:rPr>
+                <w:rFonts w:ascii="Courier New" w:hAnsi="Courier New" w:cs="Courier New"/>
+                <w:color w:val="808000"/>
+                <w:sz w:val="20"/>
+                <w:szCs w:val="20"/>
+                <w:lang w:val="en-US"/>
+              </w:rPr>
+              <w:t>2</w:t>
             </w:r>
           </w:p>
           <w:p>
             <w:pPr>
               <w:tabs>
-                <w:tab w:val="left" w:leader="none" w:pos="480"/>
-                <w:tab w:val="left" w:leader="none" w:pos="960"/>
-                <w:tab w:val="left" w:leader="none" w:pos="1440"/>
-                <w:tab w:val="left" w:leader="none" w:pos="1920"/>
-                <w:tab w:val="left" w:leader="none" w:pos="2400"/>
-                <w:tab w:val="left" w:leader="none" w:pos="2880"/>
-                <w:tab w:val="left" w:leader="none" w:pos="3360"/>
-                <w:tab w:val="left" w:leader="none" w:pos="3840"/>
-                <w:tab w:val="left" w:leader="none" w:pos="4320"/>
-                <w:tab w:val="left" w:leader="none" w:pos="4800"/>
-                <w:tab w:val="left" w:leader="none" w:pos="5280"/>
-                <w:tab w:val="left" w:leader="none" w:pos="5760"/>
-                <w:tab w:val="left" w:leader="none" w:pos="6240"/>
-                <w:tab w:val="left" w:leader="none" w:pos="6720"/>
-                <w:tab w:val="left" w:leader="none" w:pos="7200"/>
-                <w:tab w:val="left" w:leader="none" w:pos="7680"/>
-                <w:tab w:val="left" w:leader="none" w:pos="8160"/>
-                <w:tab w:val="left" w:leader="none" w:pos="8640"/>
-                <w:tab w:val="left" w:leader="none" w:pos="9120"/>
-                <w:tab w:val="left" w:leader="none" w:pos="9600"/>
+                <w:tab w:val="left" w:pos="480"/>
+                <w:tab w:val="left" w:pos="960"/>
+                <w:tab w:val="left" w:pos="1440"/>
+                <w:tab w:val="left" w:pos="1920"/>
+                <w:tab w:val="left" w:pos="2400"/>
+                <w:tab w:val="left" w:pos="2880"/>
+                <w:tab w:val="left" w:pos="3360"/>
+                <w:tab w:val="left" w:pos="3840"/>
+                <w:tab w:val="left" w:pos="4320"/>
+                <w:tab w:val="left" w:pos="4800"/>
+                <w:tab w:val="left" w:pos="5280"/>
+                <w:tab w:val="left" w:pos="5760"/>
+                <w:tab w:val="left" w:pos="6240"/>
+                <w:tab w:val="left" w:pos="6720"/>
+                <w:tab w:val="left" w:pos="7200"/>
+                <w:tab w:val="left" w:pos="7680"/>
+                <w:tab w:val="left" w:pos="8160"/>
+                <w:tab w:val="left" w:pos="8640"/>
+                <w:tab w:val="left" w:pos="9120"/>
+                <w:tab w:val="left" w:pos="9600"/>
               </w:tabs>
               <w:rPr>
                 <w:rFonts w:ascii="Courier New" w:hAnsi="Courier New" w:cs="Courier New"/>
-                <w:color w:val="000000" w:themeColor="text1" w:themeTint="FF" w:themeShade="FF"/>
+                <w:color w:val="000000" w:themeColor="text1"/>
                 <w:sz w:val="20"/>
                 <w:szCs w:val="20"/>
                 <w:lang w:val="en-US"/>
@@ -772,7 +674,7 @@
             <w:r>
               <w:rPr>
                 <w:rFonts w:ascii="Courier New" w:hAnsi="Courier New" w:cs="Courier New"/>
-                <w:color w:val="000000" w:themeColor="text1" w:themeTint="FF" w:themeShade="FF"/>
+                <w:color w:val="000000" w:themeColor="text1"/>
                 <w:sz w:val="20"/>
                 <w:szCs w:val="20"/>
                 <w:lang w:val="en-US"/>
@@ -789,6 +691,7 @@
               </w:rPr>
               <w:t>D</w:t>
             </w:r>
+            <w:proofErr w:type="gramStart"/>
             <w:r>
               <w:rPr>
                 <w:rFonts w:ascii="Courier New" w:hAnsi="Courier New" w:cs="Courier New"/>
@@ -799,6 +702,7 @@
               </w:rPr>
               <w:t>1,$</w:t>
             </w:r>
+            <w:proofErr w:type="gramEnd"/>
             <w:r>
               <w:rPr>
                 <w:rFonts w:ascii="Courier New" w:hAnsi="Courier New" w:cs="Courier New"/>
@@ -812,32 +716,31 @@
           </w:p>
           <w:p>
             <w:pPr>
-              <w:pStyle w:val="Normal"/>
               <w:tabs>
-                <w:tab w:val="left" w:leader="none" w:pos="480"/>
-                <w:tab w:val="left" w:leader="none" w:pos="960"/>
-                <w:tab w:val="left" w:leader="none" w:pos="1440"/>
-                <w:tab w:val="left" w:leader="none" w:pos="1920"/>
-                <w:tab w:val="left" w:leader="none" w:pos="2400"/>
-                <w:tab w:val="left" w:leader="none" w:pos="2880"/>
-                <w:tab w:val="left" w:leader="none" w:pos="3360"/>
-                <w:tab w:val="left" w:leader="none" w:pos="3840"/>
-                <w:tab w:val="left" w:leader="none" w:pos="4320"/>
-                <w:tab w:val="left" w:leader="none" w:pos="4800"/>
-                <w:tab w:val="left" w:leader="none" w:pos="5280"/>
-                <w:tab w:val="left" w:leader="none" w:pos="5760"/>
-                <w:tab w:val="left" w:leader="none" w:pos="6240"/>
-                <w:tab w:val="left" w:leader="none" w:pos="6720"/>
-                <w:tab w:val="left" w:leader="none" w:pos="7200"/>
-                <w:tab w:val="left" w:leader="none" w:pos="7680"/>
-                <w:tab w:val="left" w:leader="none" w:pos="8160"/>
-                <w:tab w:val="left" w:leader="none" w:pos="8640"/>
-                <w:tab w:val="left" w:leader="none" w:pos="9120"/>
-                <w:tab w:val="left" w:leader="none" w:pos="9600"/>
+                <w:tab w:val="left" w:pos="480"/>
+                <w:tab w:val="left" w:pos="960"/>
+                <w:tab w:val="left" w:pos="1440"/>
+                <w:tab w:val="left" w:pos="1920"/>
+                <w:tab w:val="left" w:pos="2400"/>
+                <w:tab w:val="left" w:pos="2880"/>
+                <w:tab w:val="left" w:pos="3360"/>
+                <w:tab w:val="left" w:pos="3840"/>
+                <w:tab w:val="left" w:pos="4320"/>
+                <w:tab w:val="left" w:pos="4800"/>
+                <w:tab w:val="left" w:pos="5280"/>
+                <w:tab w:val="left" w:pos="5760"/>
+                <w:tab w:val="left" w:pos="6240"/>
+                <w:tab w:val="left" w:pos="6720"/>
+                <w:tab w:val="left" w:pos="7200"/>
+                <w:tab w:val="left" w:pos="7680"/>
+                <w:tab w:val="left" w:pos="8160"/>
+                <w:tab w:val="left" w:pos="8640"/>
+                <w:tab w:val="left" w:pos="9120"/>
+                <w:tab w:val="left" w:pos="9600"/>
               </w:tabs>
               <w:rPr>
                 <w:rFonts w:ascii="Courier New" w:hAnsi="Courier New" w:cs="Courier New"/>
-                <w:color w:val="000000" w:themeColor="text1" w:themeTint="FF" w:themeShade="FF"/>
+                <w:color w:val="000000" w:themeColor="text1"/>
                 <w:sz w:val="20"/>
                 <w:szCs w:val="20"/>
                 <w:lang w:val="en-US"/>
@@ -856,7 +759,7 @@
             <w:r>
               <w:rPr>
                 <w:rFonts w:ascii="Courier New" w:hAnsi="Courier New" w:cs="Courier New"/>
-                <w:color w:val="000000" w:themeColor="text1" w:themeTint="FF" w:themeShade="FF"/>
+                <w:color w:val="000000" w:themeColor="text1"/>
                 <w:sz w:val="20"/>
                 <w:szCs w:val="20"/>
                 <w:lang w:val="en-US"/>
@@ -871,8 +774,9 @@
                 <w:szCs w:val="20"/>
                 <w:lang w:val="en-US"/>
               </w:rPr>
-              <w:t>$2000</w:t>
-            </w:r>
+              <w:t>$</w:t>
+            </w:r>
+            <w:proofErr w:type="gramStart"/>
             <w:r>
               <w:rPr>
                 <w:rFonts w:ascii="Courier New" w:hAnsi="Courier New" w:cs="Courier New"/>
@@ -881,8 +785,9 @@
                 <w:szCs w:val="20"/>
                 <w:lang w:val="en-US"/>
               </w:rPr>
-              <w:t>,D</w:t>
-            </w:r>
+              <w:t>2000,D</w:t>
+            </w:r>
+            <w:proofErr w:type="gramEnd"/>
             <w:r>
               <w:rPr>
                 <w:rFonts w:ascii="Courier New" w:hAnsi="Courier New" w:cs="Courier New"/>
@@ -896,10 +801,9 @@
           </w:p>
           <w:p>
             <w:pPr>
-              <w:pStyle w:val="Normal"/>
-              <w:rPr>
-                <w:rFonts w:ascii="Courier New" w:hAnsi="Courier New" w:cs="Courier New"/>
-                <w:color w:val="000000" w:themeColor="text1" w:themeTint="FF" w:themeShade="FF"/>
+              <w:rPr>
+                <w:rFonts w:ascii="Courier New" w:hAnsi="Courier New" w:cs="Courier New"/>
+                <w:color w:val="000000" w:themeColor="text1"/>
                 <w:sz w:val="20"/>
                 <w:szCs w:val="20"/>
                 <w:lang w:val="en-US"/>
@@ -918,7 +822,7 @@
             <w:r>
               <w:rPr>
                 <w:rFonts w:ascii="Courier New" w:hAnsi="Courier New" w:cs="Courier New"/>
-                <w:color w:val="000000" w:themeColor="text1" w:themeTint="FF" w:themeShade="FF"/>
+                <w:color w:val="000000" w:themeColor="text1"/>
                 <w:sz w:val="20"/>
                 <w:szCs w:val="20"/>
                 <w:lang w:val="en-US"/>
@@ -933,8 +837,9 @@
                 <w:szCs w:val="20"/>
                 <w:lang w:val="en-US"/>
               </w:rPr>
-              <w:t>$2000</w:t>
-            </w:r>
+              <w:t>$</w:t>
+            </w:r>
+            <w:proofErr w:type="gramStart"/>
             <w:r>
               <w:rPr>
                 <w:rFonts w:ascii="Courier New" w:hAnsi="Courier New" w:cs="Courier New"/>
@@ -943,8 +848,9 @@
                 <w:szCs w:val="20"/>
                 <w:lang w:val="en-US"/>
               </w:rPr>
-              <w:t>,$</w:t>
-            </w:r>
+              <w:t>2000,$</w:t>
+            </w:r>
+            <w:proofErr w:type="gramEnd"/>
             <w:r>
               <w:rPr>
                 <w:rFonts w:ascii="Courier New" w:hAnsi="Courier New" w:cs="Courier New"/>
@@ -965,23 +871,9 @@
         <w:tc>
           <w:tcPr>
             <w:tcW w:w="405" w:type="dxa"/>
-            <w:tcMar/>
           </w:tcPr>
           <w:p>
-            <w:pPr>
-              <w:pStyle w:val="Normal"/>
-              <w:rPr>
-                <w:b w:val="0"/>
-                <w:bCs w:val="0"/>
-                <w:u w:val="none"/>
-              </w:rPr>
-            </w:pPr>
-            <w:r>
-              <w:rPr>
-                <w:b w:val="0"/>
-                <w:bCs w:val="0"/>
-                <w:u w:val="none"/>
-              </w:rPr>
+            <w:r>
               <w:t>3</w:t>
             </w:r>
           </w:p>
@@ -989,22 +881,17 @@
         <w:tc>
           <w:tcPr>
             <w:tcW w:w="4238" w:type="dxa"/>
-            <w:tcMar/>
           </w:tcPr>
           <w:p>
-            <w:pPr>
-              <w:pStyle w:val="Normal"/>
-            </w:pPr>
-            <w:r>
-              <w:rPr/>
+            <w:r>
               <w:t xml:space="preserve">Create a new 68K project and name the file </w:t>
             </w:r>
             <w:r>
               <w:rPr>
-                <w:b w:val="1"/>
-                <w:bCs w:val="1"/>
-                <w:i w:val="1"/>
-                <w:iCs w:val="1"/>
+                <w:b/>
+                <w:bCs/>
+                <w:i/>
+                <w:iCs/>
               </w:rPr>
               <w:t>part3.X68</w:t>
             </w:r>
@@ -1012,54 +899,45 @@
               <w:br/>
             </w:r>
             <w:r>
+              <w:lastRenderedPageBreak/>
               <w:br/>
             </w:r>
             <w:r>
-              <w:rPr/>
-              <w:t xml:space="preserve">Edit compile and execute the code across and </w:t>
-            </w:r>
-            <w:r>
-              <w:rPr/>
-              <w:t>observe</w:t>
-            </w:r>
-            <w:r>
-              <w:rPr/>
-              <w:t xml:space="preserve"> the output.</w:t>
+              <w:t>Edit compile and execute the code across and observe the output.</w:t>
             </w:r>
           </w:p>
         </w:tc>
         <w:tc>
           <w:tcPr>
             <w:tcW w:w="4373" w:type="dxa"/>
-            <w:tcMar/>
           </w:tcPr>
           <w:p>
             <w:pPr>
               <w:tabs>
-                <w:tab w:val="left" w:leader="none" w:pos="480"/>
-                <w:tab w:val="left" w:leader="none" w:pos="960"/>
-                <w:tab w:val="left" w:leader="none" w:pos="1440"/>
-                <w:tab w:val="left" w:leader="none" w:pos="1920"/>
-                <w:tab w:val="left" w:leader="none" w:pos="2400"/>
-                <w:tab w:val="left" w:leader="none" w:pos="2880"/>
-                <w:tab w:val="left" w:leader="none" w:pos="3360"/>
-                <w:tab w:val="left" w:leader="none" w:pos="3840"/>
-                <w:tab w:val="left" w:leader="none" w:pos="4320"/>
-                <w:tab w:val="left" w:leader="none" w:pos="4800"/>
-                <w:tab w:val="left" w:leader="none" w:pos="5280"/>
-                <w:tab w:val="left" w:leader="none" w:pos="5760"/>
-                <w:tab w:val="left" w:leader="none" w:pos="6240"/>
-                <w:tab w:val="left" w:leader="none" w:pos="6720"/>
-                <w:tab w:val="left" w:leader="none" w:pos="7200"/>
-                <w:tab w:val="left" w:leader="none" w:pos="7680"/>
-                <w:tab w:val="left" w:leader="none" w:pos="8160"/>
-                <w:tab w:val="left" w:leader="none" w:pos="8640"/>
-                <w:tab w:val="left" w:leader="none" w:pos="9120"/>
-                <w:tab w:val="left" w:leader="none" w:pos="9600"/>
+                <w:tab w:val="left" w:pos="480"/>
+                <w:tab w:val="left" w:pos="960"/>
+                <w:tab w:val="left" w:pos="1440"/>
+                <w:tab w:val="left" w:pos="1920"/>
+                <w:tab w:val="left" w:pos="2400"/>
+                <w:tab w:val="left" w:pos="2880"/>
+                <w:tab w:val="left" w:pos="3360"/>
+                <w:tab w:val="left" w:pos="3840"/>
+                <w:tab w:val="left" w:pos="4320"/>
+                <w:tab w:val="left" w:pos="4800"/>
+                <w:tab w:val="left" w:pos="5280"/>
+                <w:tab w:val="left" w:pos="5760"/>
+                <w:tab w:val="left" w:pos="6240"/>
+                <w:tab w:val="left" w:pos="6720"/>
+                <w:tab w:val="left" w:pos="7200"/>
+                <w:tab w:val="left" w:pos="7680"/>
+                <w:tab w:val="left" w:pos="8160"/>
+                <w:tab w:val="left" w:pos="8640"/>
+                <w:tab w:val="left" w:pos="9120"/>
+                <w:tab w:val="left" w:pos="9600"/>
               </w:tabs>
               <w:rPr>
                 <w:rFonts w:ascii="Courier New" w:hAnsi="Courier New" w:cs="Courier New"/>
-                <w:color w:val="000000" w:themeColor="text1" w:themeTint="FF" w:themeShade="FF"/>
+                <w:color w:val="000000" w:themeColor="text1"/>
                 <w:sz w:val="20"/>
                 <w:szCs w:val="20"/>
                 <w:lang w:val="en-US"/>
@@ -1073,12 +951,13 @@
                 <w:szCs w:val="20"/>
                 <w:lang w:val="en-US"/>
               </w:rPr>
+              <w:lastRenderedPageBreak/>
               <w:t>ORG</w:t>
             </w:r>
             <w:r>
               <w:rPr>
                 <w:rFonts w:ascii="Courier New" w:hAnsi="Courier New" w:cs="Courier New"/>
-                <w:color w:val="000000" w:themeColor="text1" w:themeTint="FF" w:themeShade="FF"/>
+                <w:color w:val="000000" w:themeColor="text1"/>
                 <w:sz w:val="20"/>
                 <w:szCs w:val="20"/>
                 <w:lang w:val="en-US"/>
@@ -1099,30 +978,30 @@
           <w:p>
             <w:pPr>
               <w:tabs>
-                <w:tab w:val="left" w:leader="none" w:pos="480"/>
-                <w:tab w:val="left" w:leader="none" w:pos="960"/>
-                <w:tab w:val="left" w:leader="none" w:pos="1440"/>
-                <w:tab w:val="left" w:leader="none" w:pos="1920"/>
-                <w:tab w:val="left" w:leader="none" w:pos="2400"/>
-                <w:tab w:val="left" w:leader="none" w:pos="2880"/>
-                <w:tab w:val="left" w:leader="none" w:pos="3360"/>
-                <w:tab w:val="left" w:leader="none" w:pos="3840"/>
-                <w:tab w:val="left" w:leader="none" w:pos="4320"/>
-                <w:tab w:val="left" w:leader="none" w:pos="4800"/>
-                <w:tab w:val="left" w:leader="none" w:pos="5280"/>
-                <w:tab w:val="left" w:leader="none" w:pos="5760"/>
-                <w:tab w:val="left" w:leader="none" w:pos="6240"/>
-                <w:tab w:val="left" w:leader="none" w:pos="6720"/>
-                <w:tab w:val="left" w:leader="none" w:pos="7200"/>
-                <w:tab w:val="left" w:leader="none" w:pos="7680"/>
-                <w:tab w:val="left" w:leader="none" w:pos="8160"/>
-                <w:tab w:val="left" w:leader="none" w:pos="8640"/>
-                <w:tab w:val="left" w:leader="none" w:pos="9120"/>
-                <w:tab w:val="left" w:leader="none" w:pos="9600"/>
+                <w:tab w:val="left" w:pos="480"/>
+                <w:tab w:val="left" w:pos="960"/>
+                <w:tab w:val="left" w:pos="1440"/>
+                <w:tab w:val="left" w:pos="1920"/>
+                <w:tab w:val="left" w:pos="2400"/>
+                <w:tab w:val="left" w:pos="2880"/>
+                <w:tab w:val="left" w:pos="3360"/>
+                <w:tab w:val="left" w:pos="3840"/>
+                <w:tab w:val="left" w:pos="4320"/>
+                <w:tab w:val="left" w:pos="4800"/>
+                <w:tab w:val="left" w:pos="5280"/>
+                <w:tab w:val="left" w:pos="5760"/>
+                <w:tab w:val="left" w:pos="6240"/>
+                <w:tab w:val="left" w:pos="6720"/>
+                <w:tab w:val="left" w:pos="7200"/>
+                <w:tab w:val="left" w:pos="7680"/>
+                <w:tab w:val="left" w:pos="8160"/>
+                <w:tab w:val="left" w:pos="8640"/>
+                <w:tab w:val="left" w:pos="9120"/>
+                <w:tab w:val="left" w:pos="9600"/>
               </w:tabs>
               <w:rPr>
                 <w:rFonts w:ascii="Courier New" w:hAnsi="Courier New" w:cs="Courier New"/>
-                <w:color w:val="000000" w:themeColor="text1" w:themeTint="FF" w:themeShade="FF"/>
+                <w:color w:val="000000" w:themeColor="text1"/>
                 <w:sz w:val="20"/>
                 <w:szCs w:val="20"/>
                 <w:lang w:val="en-US"/>
@@ -1142,30 +1021,30 @@
           <w:p>
             <w:pPr>
               <w:tabs>
-                <w:tab w:val="left" w:leader="none" w:pos="480"/>
-                <w:tab w:val="left" w:leader="none" w:pos="960"/>
-                <w:tab w:val="left" w:leader="none" w:pos="1440"/>
-                <w:tab w:val="left" w:leader="none" w:pos="1920"/>
-                <w:tab w:val="left" w:leader="none" w:pos="2400"/>
-                <w:tab w:val="left" w:leader="none" w:pos="2880"/>
-                <w:tab w:val="left" w:leader="none" w:pos="3360"/>
-                <w:tab w:val="left" w:leader="none" w:pos="3840"/>
-                <w:tab w:val="left" w:leader="none" w:pos="4320"/>
-                <w:tab w:val="left" w:leader="none" w:pos="4800"/>
-                <w:tab w:val="left" w:leader="none" w:pos="5280"/>
-                <w:tab w:val="left" w:leader="none" w:pos="5760"/>
-                <w:tab w:val="left" w:leader="none" w:pos="6240"/>
-                <w:tab w:val="left" w:leader="none" w:pos="6720"/>
-                <w:tab w:val="left" w:leader="none" w:pos="7200"/>
-                <w:tab w:val="left" w:leader="none" w:pos="7680"/>
-                <w:tab w:val="left" w:leader="none" w:pos="8160"/>
-                <w:tab w:val="left" w:leader="none" w:pos="8640"/>
-                <w:tab w:val="left" w:leader="none" w:pos="9120"/>
-                <w:tab w:val="left" w:leader="none" w:pos="9600"/>
+                <w:tab w:val="left" w:pos="480"/>
+                <w:tab w:val="left" w:pos="960"/>
+                <w:tab w:val="left" w:pos="1440"/>
+                <w:tab w:val="left" w:pos="1920"/>
+                <w:tab w:val="left" w:pos="2400"/>
+                <w:tab w:val="left" w:pos="2880"/>
+                <w:tab w:val="left" w:pos="3360"/>
+                <w:tab w:val="left" w:pos="3840"/>
+                <w:tab w:val="left" w:pos="4320"/>
+                <w:tab w:val="left" w:pos="4800"/>
+                <w:tab w:val="left" w:pos="5280"/>
+                <w:tab w:val="left" w:pos="5760"/>
+                <w:tab w:val="left" w:pos="6240"/>
+                <w:tab w:val="left" w:pos="6720"/>
+                <w:tab w:val="left" w:pos="7200"/>
+                <w:tab w:val="left" w:pos="7680"/>
+                <w:tab w:val="left" w:pos="8160"/>
+                <w:tab w:val="left" w:pos="8640"/>
+                <w:tab w:val="left" w:pos="9120"/>
+                <w:tab w:val="left" w:pos="9600"/>
               </w:tabs>
               <w:rPr>
                 <w:rFonts w:ascii="Courier New" w:hAnsi="Courier New" w:cs="Courier New"/>
-                <w:color w:val="000000" w:themeColor="text1" w:themeTint="FF" w:themeShade="FF"/>
+                <w:color w:val="000000" w:themeColor="text1"/>
                 <w:sz w:val="20"/>
                 <w:szCs w:val="20"/>
                 <w:lang w:val="en-US"/>
@@ -1174,41 +1053,64 @@
             <w:r>
               <w:rPr>
                 <w:rFonts w:ascii="Courier New" w:hAnsi="Courier New" w:cs="Courier New"/>
-                <w:color w:val="000000" w:themeColor="text1" w:themeTint="FF" w:themeShade="FF"/>
-                <w:sz w:val="20"/>
-                <w:szCs w:val="20"/>
-                <w:lang w:val="en-US"/>
-              </w:rPr>
-              <w:t xml:space="preserve">    MOVE.B #$64,D1</w:t>
+                <w:color w:val="000000" w:themeColor="text1"/>
+                <w:sz w:val="20"/>
+                <w:szCs w:val="20"/>
+                <w:lang w:val="en-US"/>
+              </w:rPr>
+              <w:lastRenderedPageBreak/>
+              <w:t xml:space="preserve">    MOVE.B #$</w:t>
+            </w:r>
+            <w:proofErr w:type="gramStart"/>
+            <w:r>
+              <w:rPr>
+                <w:rFonts w:ascii="Courier New" w:hAnsi="Courier New" w:cs="Courier New"/>
+                <w:color w:val="000000" w:themeColor="text1"/>
+                <w:sz w:val="20"/>
+                <w:szCs w:val="20"/>
+                <w:lang w:val="en-US"/>
+              </w:rPr>
+              <w:t>64,D</w:t>
+            </w:r>
+            <w:proofErr w:type="gramEnd"/>
+            <w:r>
+              <w:rPr>
+                <w:rFonts w:ascii="Courier New" w:hAnsi="Courier New" w:cs="Courier New"/>
+                <w:color w:val="000000" w:themeColor="text1"/>
+                <w:sz w:val="20"/>
+                <w:szCs w:val="20"/>
+                <w:lang w:val="en-US"/>
+              </w:rPr>
+              <w:t>1</w:t>
             </w:r>
           </w:p>
           <w:p>
             <w:pPr>
               <w:tabs>
-                <w:tab w:val="left" w:leader="none" w:pos="480"/>
-                <w:tab w:val="left" w:leader="none" w:pos="960"/>
-                <w:tab w:val="left" w:leader="none" w:pos="1440"/>
-                <w:tab w:val="left" w:leader="none" w:pos="1920"/>
-                <w:tab w:val="left" w:leader="none" w:pos="2400"/>
-                <w:tab w:val="left" w:leader="none" w:pos="2880"/>
-                <w:tab w:val="left" w:leader="none" w:pos="3360"/>
-                <w:tab w:val="left" w:leader="none" w:pos="3840"/>
-                <w:tab w:val="left" w:leader="none" w:pos="4320"/>
-                <w:tab w:val="left" w:leader="none" w:pos="4800"/>
-                <w:tab w:val="left" w:leader="none" w:pos="5280"/>
-                <w:tab w:val="left" w:leader="none" w:pos="5760"/>
-                <w:tab w:val="left" w:leader="none" w:pos="6240"/>
-                <w:tab w:val="left" w:leader="none" w:pos="6720"/>
-                <w:tab w:val="left" w:leader="none" w:pos="7200"/>
-                <w:tab w:val="left" w:leader="none" w:pos="7680"/>
-                <w:tab w:val="left" w:leader="none" w:pos="8160"/>
-                <w:tab w:val="left" w:leader="none" w:pos="8640"/>
-                <w:tab w:val="left" w:leader="none" w:pos="9120"/>
-                <w:tab w:val="left" w:leader="none" w:pos="9600"/>
+                <w:tab w:val="left" w:pos="480"/>
+                <w:tab w:val="left" w:pos="960"/>
+                <w:tab w:val="left" w:pos="1440"/>
+                <w:tab w:val="left" w:pos="1920"/>
+                <w:tab w:val="left" w:pos="2400"/>
+                <w:tab w:val="left" w:pos="2880"/>
+                <w:tab w:val="left" w:pos="3360"/>
+                <w:tab w:val="left" w:pos="3840"/>
+                <w:tab w:val="left" w:pos="4320"/>
+                <w:tab w:val="left" w:pos="4800"/>
+                <w:tab w:val="left" w:pos="5280"/>
+                <w:tab w:val="left" w:pos="5760"/>
+                <w:tab w:val="left" w:pos="6240"/>
+                <w:tab w:val="left" w:pos="6720"/>
+                <w:tab w:val="left" w:pos="7200"/>
+                <w:tab w:val="left" w:pos="7680"/>
+                <w:tab w:val="left" w:pos="8160"/>
+                <w:tab w:val="left" w:pos="8640"/>
+                <w:tab w:val="left" w:pos="9120"/>
+                <w:tab w:val="left" w:pos="9600"/>
               </w:tabs>
               <w:rPr>
                 <w:rFonts w:ascii="Courier New" w:hAnsi="Courier New" w:cs="Courier New"/>
-                <w:color w:val="000000" w:themeColor="text1" w:themeTint="FF" w:themeShade="FF"/>
+                <w:color w:val="000000" w:themeColor="text1"/>
                 <w:sz w:val="20"/>
                 <w:szCs w:val="20"/>
                 <w:lang w:val="en-US"/>
@@ -1217,7 +1119,7 @@
             <w:r>
               <w:rPr>
                 <w:rFonts w:ascii="Courier New" w:hAnsi="Courier New" w:cs="Courier New"/>
-                <w:color w:val="000000" w:themeColor="text1" w:themeTint="FF" w:themeShade="FF"/>
+                <w:color w:val="000000" w:themeColor="text1"/>
                 <w:sz w:val="20"/>
                 <w:szCs w:val="20"/>
                 <w:lang w:val="en-US"/>
@@ -1228,30 +1130,30 @@
           <w:p>
             <w:pPr>
               <w:tabs>
-                <w:tab w:val="left" w:leader="none" w:pos="480"/>
-                <w:tab w:val="left" w:leader="none" w:pos="960"/>
-                <w:tab w:val="left" w:leader="none" w:pos="1440"/>
-                <w:tab w:val="left" w:leader="none" w:pos="1920"/>
-                <w:tab w:val="left" w:leader="none" w:pos="2400"/>
-                <w:tab w:val="left" w:leader="none" w:pos="2880"/>
-                <w:tab w:val="left" w:leader="none" w:pos="3360"/>
-                <w:tab w:val="left" w:leader="none" w:pos="3840"/>
-                <w:tab w:val="left" w:leader="none" w:pos="4320"/>
-                <w:tab w:val="left" w:leader="none" w:pos="4800"/>
-                <w:tab w:val="left" w:leader="none" w:pos="5280"/>
-                <w:tab w:val="left" w:leader="none" w:pos="5760"/>
-                <w:tab w:val="left" w:leader="none" w:pos="6240"/>
-                <w:tab w:val="left" w:leader="none" w:pos="6720"/>
-                <w:tab w:val="left" w:leader="none" w:pos="7200"/>
-                <w:tab w:val="left" w:leader="none" w:pos="7680"/>
-                <w:tab w:val="left" w:leader="none" w:pos="8160"/>
-                <w:tab w:val="left" w:leader="none" w:pos="8640"/>
-                <w:tab w:val="left" w:leader="none" w:pos="9120"/>
-                <w:tab w:val="left" w:leader="none" w:pos="9600"/>
+                <w:tab w:val="left" w:pos="480"/>
+                <w:tab w:val="left" w:pos="960"/>
+                <w:tab w:val="left" w:pos="1440"/>
+                <w:tab w:val="left" w:pos="1920"/>
+                <w:tab w:val="left" w:pos="2400"/>
+                <w:tab w:val="left" w:pos="2880"/>
+                <w:tab w:val="left" w:pos="3360"/>
+                <w:tab w:val="left" w:pos="3840"/>
+                <w:tab w:val="left" w:pos="4320"/>
+                <w:tab w:val="left" w:pos="4800"/>
+                <w:tab w:val="left" w:pos="5280"/>
+                <w:tab w:val="left" w:pos="5760"/>
+                <w:tab w:val="left" w:pos="6240"/>
+                <w:tab w:val="left" w:pos="6720"/>
+                <w:tab w:val="left" w:pos="7200"/>
+                <w:tab w:val="left" w:pos="7680"/>
+                <w:tab w:val="left" w:pos="8160"/>
+                <w:tab w:val="left" w:pos="8640"/>
+                <w:tab w:val="left" w:pos="9120"/>
+                <w:tab w:val="left" w:pos="9600"/>
               </w:tabs>
               <w:rPr>
                 <w:rFonts w:ascii="Courier New" w:hAnsi="Courier New" w:cs="Courier New"/>
-                <w:color w:val="000000" w:themeColor="text1" w:themeTint="FF" w:themeShade="FF"/>
+                <w:color w:val="000000" w:themeColor="text1"/>
                 <w:sz w:val="20"/>
                 <w:szCs w:val="20"/>
                 <w:lang w:val="en-US"/>
@@ -1260,41 +1162,63 @@
             <w:r>
               <w:rPr>
                 <w:rFonts w:ascii="Courier New" w:hAnsi="Courier New" w:cs="Courier New"/>
-                <w:color w:val="000000" w:themeColor="text1" w:themeTint="FF" w:themeShade="FF"/>
-                <w:sz w:val="20"/>
-                <w:szCs w:val="20"/>
-                <w:lang w:val="en-US"/>
-              </w:rPr>
-              <w:t xml:space="preserve">    MOVE #14,D0</w:t>
+                <w:color w:val="000000" w:themeColor="text1"/>
+                <w:sz w:val="20"/>
+                <w:szCs w:val="20"/>
+                <w:lang w:val="en-US"/>
+              </w:rPr>
+              <w:t xml:space="preserve">    MOVE #</w:t>
+            </w:r>
+            <w:proofErr w:type="gramStart"/>
+            <w:r>
+              <w:rPr>
+                <w:rFonts w:ascii="Courier New" w:hAnsi="Courier New" w:cs="Courier New"/>
+                <w:color w:val="000000" w:themeColor="text1"/>
+                <w:sz w:val="20"/>
+                <w:szCs w:val="20"/>
+                <w:lang w:val="en-US"/>
+              </w:rPr>
+              <w:t>14,D</w:t>
+            </w:r>
+            <w:proofErr w:type="gramEnd"/>
+            <w:r>
+              <w:rPr>
+                <w:rFonts w:ascii="Courier New" w:hAnsi="Courier New" w:cs="Courier New"/>
+                <w:color w:val="000000" w:themeColor="text1"/>
+                <w:sz w:val="20"/>
+                <w:szCs w:val="20"/>
+                <w:lang w:val="en-US"/>
+              </w:rPr>
+              <w:t>0</w:t>
             </w:r>
           </w:p>
           <w:p>
             <w:pPr>
               <w:tabs>
-                <w:tab w:val="left" w:leader="none" w:pos="480"/>
-                <w:tab w:val="left" w:leader="none" w:pos="960"/>
-                <w:tab w:val="left" w:leader="none" w:pos="1440"/>
-                <w:tab w:val="left" w:leader="none" w:pos="1920"/>
-                <w:tab w:val="left" w:leader="none" w:pos="2400"/>
-                <w:tab w:val="left" w:leader="none" w:pos="2880"/>
-                <w:tab w:val="left" w:leader="none" w:pos="3360"/>
-                <w:tab w:val="left" w:leader="none" w:pos="3840"/>
-                <w:tab w:val="left" w:leader="none" w:pos="4320"/>
-                <w:tab w:val="left" w:leader="none" w:pos="4800"/>
-                <w:tab w:val="left" w:leader="none" w:pos="5280"/>
-                <w:tab w:val="left" w:leader="none" w:pos="5760"/>
-                <w:tab w:val="left" w:leader="none" w:pos="6240"/>
-                <w:tab w:val="left" w:leader="none" w:pos="6720"/>
-                <w:tab w:val="left" w:leader="none" w:pos="7200"/>
-                <w:tab w:val="left" w:leader="none" w:pos="7680"/>
-                <w:tab w:val="left" w:leader="none" w:pos="8160"/>
-                <w:tab w:val="left" w:leader="none" w:pos="8640"/>
-                <w:tab w:val="left" w:leader="none" w:pos="9120"/>
-                <w:tab w:val="left" w:leader="none" w:pos="9600"/>
+                <w:tab w:val="left" w:pos="480"/>
+                <w:tab w:val="left" w:pos="960"/>
+                <w:tab w:val="left" w:pos="1440"/>
+                <w:tab w:val="left" w:pos="1920"/>
+                <w:tab w:val="left" w:pos="2400"/>
+                <w:tab w:val="left" w:pos="2880"/>
+                <w:tab w:val="left" w:pos="3360"/>
+                <w:tab w:val="left" w:pos="3840"/>
+                <w:tab w:val="left" w:pos="4320"/>
+                <w:tab w:val="left" w:pos="4800"/>
+                <w:tab w:val="left" w:pos="5280"/>
+                <w:tab w:val="left" w:pos="5760"/>
+                <w:tab w:val="left" w:pos="6240"/>
+                <w:tab w:val="left" w:pos="6720"/>
+                <w:tab w:val="left" w:pos="7200"/>
+                <w:tab w:val="left" w:pos="7680"/>
+                <w:tab w:val="left" w:pos="8160"/>
+                <w:tab w:val="left" w:pos="8640"/>
+                <w:tab w:val="left" w:pos="9120"/>
+                <w:tab w:val="left" w:pos="9600"/>
               </w:tabs>
               <w:rPr>
                 <w:rFonts w:ascii="Courier New" w:hAnsi="Courier New" w:cs="Courier New"/>
-                <w:color w:val="000000" w:themeColor="text1" w:themeTint="FF" w:themeShade="FF"/>
+                <w:color w:val="000000" w:themeColor="text1"/>
                 <w:sz w:val="20"/>
                 <w:szCs w:val="20"/>
                 <w:lang w:val="en-US"/>
@@ -1303,7 +1227,7 @@
             <w:r>
               <w:rPr>
                 <w:rFonts w:ascii="Courier New" w:hAnsi="Courier New" w:cs="Courier New"/>
-                <w:color w:val="000000" w:themeColor="text1" w:themeTint="FF" w:themeShade="FF"/>
+                <w:color w:val="000000" w:themeColor="text1"/>
                 <w:sz w:val="20"/>
                 <w:szCs w:val="20"/>
                 <w:lang w:val="en-US"/>
@@ -1314,30 +1238,30 @@
           <w:p>
             <w:pPr>
               <w:tabs>
-                <w:tab w:val="left" w:leader="none" w:pos="480"/>
-                <w:tab w:val="left" w:leader="none" w:pos="960"/>
-                <w:tab w:val="left" w:leader="none" w:pos="1440"/>
-                <w:tab w:val="left" w:leader="none" w:pos="1920"/>
-                <w:tab w:val="left" w:leader="none" w:pos="2400"/>
-                <w:tab w:val="left" w:leader="none" w:pos="2880"/>
-                <w:tab w:val="left" w:leader="none" w:pos="3360"/>
-                <w:tab w:val="left" w:leader="none" w:pos="3840"/>
-                <w:tab w:val="left" w:leader="none" w:pos="4320"/>
-                <w:tab w:val="left" w:leader="none" w:pos="4800"/>
-                <w:tab w:val="left" w:leader="none" w:pos="5280"/>
-                <w:tab w:val="left" w:leader="none" w:pos="5760"/>
-                <w:tab w:val="left" w:leader="none" w:pos="6240"/>
-                <w:tab w:val="left" w:leader="none" w:pos="6720"/>
-                <w:tab w:val="left" w:leader="none" w:pos="7200"/>
-                <w:tab w:val="left" w:leader="none" w:pos="7680"/>
-                <w:tab w:val="left" w:leader="none" w:pos="8160"/>
-                <w:tab w:val="left" w:leader="none" w:pos="8640"/>
-                <w:tab w:val="left" w:leader="none" w:pos="9120"/>
-                <w:tab w:val="left" w:leader="none" w:pos="9600"/>
+                <w:tab w:val="left" w:pos="480"/>
+                <w:tab w:val="left" w:pos="960"/>
+                <w:tab w:val="left" w:pos="1440"/>
+                <w:tab w:val="left" w:pos="1920"/>
+                <w:tab w:val="left" w:pos="2400"/>
+                <w:tab w:val="left" w:pos="2880"/>
+                <w:tab w:val="left" w:pos="3360"/>
+                <w:tab w:val="left" w:pos="3840"/>
+                <w:tab w:val="left" w:pos="4320"/>
+                <w:tab w:val="left" w:pos="4800"/>
+                <w:tab w:val="left" w:pos="5280"/>
+                <w:tab w:val="left" w:pos="5760"/>
+                <w:tab w:val="left" w:pos="6240"/>
+                <w:tab w:val="left" w:pos="6720"/>
+                <w:tab w:val="left" w:pos="7200"/>
+                <w:tab w:val="left" w:pos="7680"/>
+                <w:tab w:val="left" w:pos="8160"/>
+                <w:tab w:val="left" w:pos="8640"/>
+                <w:tab w:val="left" w:pos="9120"/>
+                <w:tab w:val="left" w:pos="9600"/>
               </w:tabs>
               <w:rPr>
                 <w:rFonts w:ascii="Courier New" w:hAnsi="Courier New" w:cs="Courier New"/>
-                <w:color w:val="000000" w:themeColor="text1" w:themeTint="FF" w:themeShade="FF"/>
+                <w:color w:val="000000" w:themeColor="text1"/>
                 <w:sz w:val="20"/>
                 <w:szCs w:val="20"/>
                 <w:lang w:val="en-US"/>
@@ -1347,30 +1271,30 @@
           <w:p>
             <w:pPr>
               <w:tabs>
-                <w:tab w:val="left" w:leader="none" w:pos="480"/>
-                <w:tab w:val="left" w:leader="none" w:pos="960"/>
-                <w:tab w:val="left" w:leader="none" w:pos="1440"/>
-                <w:tab w:val="left" w:leader="none" w:pos="1920"/>
-                <w:tab w:val="left" w:leader="none" w:pos="2400"/>
-                <w:tab w:val="left" w:leader="none" w:pos="2880"/>
-                <w:tab w:val="left" w:leader="none" w:pos="3360"/>
-                <w:tab w:val="left" w:leader="none" w:pos="3840"/>
-                <w:tab w:val="left" w:leader="none" w:pos="4320"/>
-                <w:tab w:val="left" w:leader="none" w:pos="4800"/>
-                <w:tab w:val="left" w:leader="none" w:pos="5280"/>
-                <w:tab w:val="left" w:leader="none" w:pos="5760"/>
-                <w:tab w:val="left" w:leader="none" w:pos="6240"/>
-                <w:tab w:val="left" w:leader="none" w:pos="6720"/>
-                <w:tab w:val="left" w:leader="none" w:pos="7200"/>
-                <w:tab w:val="left" w:leader="none" w:pos="7680"/>
-                <w:tab w:val="left" w:leader="none" w:pos="8160"/>
-                <w:tab w:val="left" w:leader="none" w:pos="8640"/>
-                <w:tab w:val="left" w:leader="none" w:pos="9120"/>
-                <w:tab w:val="left" w:leader="none" w:pos="9600"/>
+                <w:tab w:val="left" w:pos="480"/>
+                <w:tab w:val="left" w:pos="960"/>
+                <w:tab w:val="left" w:pos="1440"/>
+                <w:tab w:val="left" w:pos="1920"/>
+                <w:tab w:val="left" w:pos="2400"/>
+                <w:tab w:val="left" w:pos="2880"/>
+                <w:tab w:val="left" w:pos="3360"/>
+                <w:tab w:val="left" w:pos="3840"/>
+                <w:tab w:val="left" w:pos="4320"/>
+                <w:tab w:val="left" w:pos="4800"/>
+                <w:tab w:val="left" w:pos="5280"/>
+                <w:tab w:val="left" w:pos="5760"/>
+                <w:tab w:val="left" w:pos="6240"/>
+                <w:tab w:val="left" w:pos="6720"/>
+                <w:tab w:val="left" w:pos="7200"/>
+                <w:tab w:val="left" w:pos="7680"/>
+                <w:tab w:val="left" w:pos="8160"/>
+                <w:tab w:val="left" w:pos="8640"/>
+                <w:tab w:val="left" w:pos="9120"/>
+                <w:tab w:val="left" w:pos="9600"/>
               </w:tabs>
               <w:rPr>
                 <w:rFonts w:ascii="Courier New" w:hAnsi="Courier New" w:cs="Courier New"/>
-                <w:color w:val="000000" w:themeColor="text1" w:themeTint="FF" w:themeShade="FF"/>
+                <w:color w:val="000000" w:themeColor="text1"/>
                 <w:sz w:val="20"/>
                 <w:szCs w:val="20"/>
                 <w:lang w:val="en-US"/>
@@ -1379,41 +1303,63 @@
             <w:r>
               <w:rPr>
                 <w:rFonts w:ascii="Courier New" w:hAnsi="Courier New" w:cs="Courier New"/>
-                <w:color w:val="000000" w:themeColor="text1" w:themeTint="FF" w:themeShade="FF"/>
-                <w:sz w:val="20"/>
-                <w:szCs w:val="20"/>
-                <w:lang w:val="en-US"/>
-              </w:rPr>
-              <w:t xml:space="preserve">    MOVE #3,D0</w:t>
+                <w:color w:val="000000" w:themeColor="text1"/>
+                <w:sz w:val="20"/>
+                <w:szCs w:val="20"/>
+                <w:lang w:val="en-US"/>
+              </w:rPr>
+              <w:t xml:space="preserve">    MOVE #</w:t>
+            </w:r>
+            <w:proofErr w:type="gramStart"/>
+            <w:r>
+              <w:rPr>
+                <w:rFonts w:ascii="Courier New" w:hAnsi="Courier New" w:cs="Courier New"/>
+                <w:color w:val="000000" w:themeColor="text1"/>
+                <w:sz w:val="20"/>
+                <w:szCs w:val="20"/>
+                <w:lang w:val="en-US"/>
+              </w:rPr>
+              <w:t>3,D</w:t>
+            </w:r>
+            <w:proofErr w:type="gramEnd"/>
+            <w:r>
+              <w:rPr>
+                <w:rFonts w:ascii="Courier New" w:hAnsi="Courier New" w:cs="Courier New"/>
+                <w:color w:val="000000" w:themeColor="text1"/>
+                <w:sz w:val="20"/>
+                <w:szCs w:val="20"/>
+                <w:lang w:val="en-US"/>
+              </w:rPr>
+              <w:t>0</w:t>
             </w:r>
           </w:p>
           <w:p>
             <w:pPr>
               <w:tabs>
-                <w:tab w:val="left" w:leader="none" w:pos="480"/>
-                <w:tab w:val="left" w:leader="none" w:pos="960"/>
-                <w:tab w:val="left" w:leader="none" w:pos="1440"/>
-                <w:tab w:val="left" w:leader="none" w:pos="1920"/>
-                <w:tab w:val="left" w:leader="none" w:pos="2400"/>
-                <w:tab w:val="left" w:leader="none" w:pos="2880"/>
-                <w:tab w:val="left" w:leader="none" w:pos="3360"/>
-                <w:tab w:val="left" w:leader="none" w:pos="3840"/>
-                <w:tab w:val="left" w:leader="none" w:pos="4320"/>
-                <w:tab w:val="left" w:leader="none" w:pos="4800"/>
-                <w:tab w:val="left" w:leader="none" w:pos="5280"/>
-                <w:tab w:val="left" w:leader="none" w:pos="5760"/>
-                <w:tab w:val="left" w:leader="none" w:pos="6240"/>
-                <w:tab w:val="left" w:leader="none" w:pos="6720"/>
-                <w:tab w:val="left" w:leader="none" w:pos="7200"/>
-                <w:tab w:val="left" w:leader="none" w:pos="7680"/>
-                <w:tab w:val="left" w:leader="none" w:pos="8160"/>
-                <w:tab w:val="left" w:leader="none" w:pos="8640"/>
-                <w:tab w:val="left" w:leader="none" w:pos="9120"/>
-                <w:tab w:val="left" w:leader="none" w:pos="9600"/>
+                <w:tab w:val="left" w:pos="480"/>
+                <w:tab w:val="left" w:pos="960"/>
+                <w:tab w:val="left" w:pos="1440"/>
+                <w:tab w:val="left" w:pos="1920"/>
+                <w:tab w:val="left" w:pos="2400"/>
+                <w:tab w:val="left" w:pos="2880"/>
+                <w:tab w:val="left" w:pos="3360"/>
+                <w:tab w:val="left" w:pos="3840"/>
+                <w:tab w:val="left" w:pos="4320"/>
+                <w:tab w:val="left" w:pos="4800"/>
+                <w:tab w:val="left" w:pos="5280"/>
+                <w:tab w:val="left" w:pos="5760"/>
+                <w:tab w:val="left" w:pos="6240"/>
+                <w:tab w:val="left" w:pos="6720"/>
+                <w:tab w:val="left" w:pos="7200"/>
+                <w:tab w:val="left" w:pos="7680"/>
+                <w:tab w:val="left" w:pos="8160"/>
+                <w:tab w:val="left" w:pos="8640"/>
+                <w:tab w:val="left" w:pos="9120"/>
+                <w:tab w:val="left" w:pos="9600"/>
               </w:tabs>
               <w:rPr>
                 <w:rFonts w:ascii="Courier New" w:hAnsi="Courier New" w:cs="Courier New"/>
-                <w:color w:val="000000" w:themeColor="text1" w:themeTint="FF" w:themeShade="FF"/>
+                <w:color w:val="000000" w:themeColor="text1"/>
                 <w:sz w:val="20"/>
                 <w:szCs w:val="20"/>
                 <w:lang w:val="en-US"/>
@@ -1422,7 +1368,7 @@
             <w:r>
               <w:rPr>
                 <w:rFonts w:ascii="Courier New" w:hAnsi="Courier New" w:cs="Courier New"/>
-                <w:color w:val="000000" w:themeColor="text1" w:themeTint="FF" w:themeShade="FF"/>
+                <w:color w:val="000000" w:themeColor="text1"/>
                 <w:sz w:val="20"/>
                 <w:szCs w:val="20"/>
                 <w:lang w:val="en-US"/>
@@ -1433,30 +1379,30 @@
           <w:p>
             <w:pPr>
               <w:tabs>
-                <w:tab w:val="left" w:leader="none" w:pos="480"/>
-                <w:tab w:val="left" w:leader="none" w:pos="960"/>
-                <w:tab w:val="left" w:leader="none" w:pos="1440"/>
-                <w:tab w:val="left" w:leader="none" w:pos="1920"/>
-                <w:tab w:val="left" w:leader="none" w:pos="2400"/>
-                <w:tab w:val="left" w:leader="none" w:pos="2880"/>
-                <w:tab w:val="left" w:leader="none" w:pos="3360"/>
-                <w:tab w:val="left" w:leader="none" w:pos="3840"/>
-                <w:tab w:val="left" w:leader="none" w:pos="4320"/>
-                <w:tab w:val="left" w:leader="none" w:pos="4800"/>
-                <w:tab w:val="left" w:leader="none" w:pos="5280"/>
-                <w:tab w:val="left" w:leader="none" w:pos="5760"/>
-                <w:tab w:val="left" w:leader="none" w:pos="6240"/>
-                <w:tab w:val="left" w:leader="none" w:pos="6720"/>
-                <w:tab w:val="left" w:leader="none" w:pos="7200"/>
-                <w:tab w:val="left" w:leader="none" w:pos="7680"/>
-                <w:tab w:val="left" w:leader="none" w:pos="8160"/>
-                <w:tab w:val="left" w:leader="none" w:pos="8640"/>
-                <w:tab w:val="left" w:leader="none" w:pos="9120"/>
-                <w:tab w:val="left" w:leader="none" w:pos="9600"/>
+                <w:tab w:val="left" w:pos="480"/>
+                <w:tab w:val="left" w:pos="960"/>
+                <w:tab w:val="left" w:pos="1440"/>
+                <w:tab w:val="left" w:pos="1920"/>
+                <w:tab w:val="left" w:pos="2400"/>
+                <w:tab w:val="left" w:pos="2880"/>
+                <w:tab w:val="left" w:pos="3360"/>
+                <w:tab w:val="left" w:pos="3840"/>
+                <w:tab w:val="left" w:pos="4320"/>
+                <w:tab w:val="left" w:pos="4800"/>
+                <w:tab w:val="left" w:pos="5280"/>
+                <w:tab w:val="left" w:pos="5760"/>
+                <w:tab w:val="left" w:pos="6240"/>
+                <w:tab w:val="left" w:pos="6720"/>
+                <w:tab w:val="left" w:pos="7200"/>
+                <w:tab w:val="left" w:pos="7680"/>
+                <w:tab w:val="left" w:pos="8160"/>
+                <w:tab w:val="left" w:pos="8640"/>
+                <w:tab w:val="left" w:pos="9120"/>
+                <w:tab w:val="left" w:pos="9600"/>
               </w:tabs>
               <w:rPr>
                 <w:rFonts w:ascii="Courier New" w:hAnsi="Courier New" w:cs="Courier New"/>
-                <w:color w:val="000000" w:themeColor="text1" w:themeTint="FF" w:themeShade="FF"/>
+                <w:color w:val="000000" w:themeColor="text1"/>
                 <w:sz w:val="20"/>
                 <w:szCs w:val="20"/>
                 <w:lang w:val="en-US"/>
@@ -1465,7 +1411,7 @@
             <w:r>
               <w:rPr>
                 <w:rFonts w:ascii="Courier New" w:hAnsi="Courier New" w:cs="Courier New"/>
-                <w:color w:val="000000" w:themeColor="text1" w:themeTint="FF" w:themeShade="FF"/>
+                <w:color w:val="000000" w:themeColor="text1"/>
                 <w:sz w:val="20"/>
                 <w:szCs w:val="20"/>
                 <w:lang w:val="en-US"/>
@@ -1476,30 +1422,30 @@
           <w:p>
             <w:pPr>
               <w:tabs>
-                <w:tab w:val="left" w:leader="none" w:pos="480"/>
-                <w:tab w:val="left" w:leader="none" w:pos="960"/>
-                <w:tab w:val="left" w:leader="none" w:pos="1440"/>
-                <w:tab w:val="left" w:leader="none" w:pos="1920"/>
-                <w:tab w:val="left" w:leader="none" w:pos="2400"/>
-                <w:tab w:val="left" w:leader="none" w:pos="2880"/>
-                <w:tab w:val="left" w:leader="none" w:pos="3360"/>
-                <w:tab w:val="left" w:leader="none" w:pos="3840"/>
-                <w:tab w:val="left" w:leader="none" w:pos="4320"/>
-                <w:tab w:val="left" w:leader="none" w:pos="4800"/>
-                <w:tab w:val="left" w:leader="none" w:pos="5280"/>
-                <w:tab w:val="left" w:leader="none" w:pos="5760"/>
-                <w:tab w:val="left" w:leader="none" w:pos="6240"/>
-                <w:tab w:val="left" w:leader="none" w:pos="6720"/>
-                <w:tab w:val="left" w:leader="none" w:pos="7200"/>
-                <w:tab w:val="left" w:leader="none" w:pos="7680"/>
-                <w:tab w:val="left" w:leader="none" w:pos="8160"/>
-                <w:tab w:val="left" w:leader="none" w:pos="8640"/>
-                <w:tab w:val="left" w:leader="none" w:pos="9120"/>
-                <w:tab w:val="left" w:leader="none" w:pos="9600"/>
+                <w:tab w:val="left" w:pos="480"/>
+                <w:tab w:val="left" w:pos="960"/>
+                <w:tab w:val="left" w:pos="1440"/>
+                <w:tab w:val="left" w:pos="1920"/>
+                <w:tab w:val="left" w:pos="2400"/>
+                <w:tab w:val="left" w:pos="2880"/>
+                <w:tab w:val="left" w:pos="3360"/>
+                <w:tab w:val="left" w:pos="3840"/>
+                <w:tab w:val="left" w:pos="4320"/>
+                <w:tab w:val="left" w:pos="4800"/>
+                <w:tab w:val="left" w:pos="5280"/>
+                <w:tab w:val="left" w:pos="5760"/>
+                <w:tab w:val="left" w:pos="6240"/>
+                <w:tab w:val="left" w:pos="6720"/>
+                <w:tab w:val="left" w:pos="7200"/>
+                <w:tab w:val="left" w:pos="7680"/>
+                <w:tab w:val="left" w:pos="8160"/>
+                <w:tab w:val="left" w:pos="8640"/>
+                <w:tab w:val="left" w:pos="9120"/>
+                <w:tab w:val="left" w:pos="9600"/>
               </w:tabs>
               <w:rPr>
                 <w:rFonts w:ascii="Courier New" w:hAnsi="Courier New" w:cs="Courier New"/>
-                <w:color w:val="000000" w:themeColor="text1" w:themeTint="FF" w:themeShade="FF"/>
+                <w:color w:val="000000" w:themeColor="text1"/>
                 <w:sz w:val="20"/>
                 <w:szCs w:val="20"/>
                 <w:lang w:val="en-US"/>
@@ -1508,7 +1454,7 @@
             <w:r>
               <w:rPr>
                 <w:rFonts w:ascii="Courier New" w:hAnsi="Courier New" w:cs="Courier New"/>
-                <w:color w:val="000000" w:themeColor="text1" w:themeTint="FF" w:themeShade="FF"/>
+                <w:color w:val="000000" w:themeColor="text1"/>
                 <w:sz w:val="20"/>
                 <w:szCs w:val="20"/>
                 <w:lang w:val="en-US"/>
@@ -1529,30 +1475,30 @@
           <w:p>
             <w:pPr>
               <w:tabs>
-                <w:tab w:val="left" w:leader="none" w:pos="480"/>
-                <w:tab w:val="left" w:leader="none" w:pos="960"/>
-                <w:tab w:val="left" w:leader="none" w:pos="1440"/>
-                <w:tab w:val="left" w:leader="none" w:pos="1920"/>
-                <w:tab w:val="left" w:leader="none" w:pos="2400"/>
-                <w:tab w:val="left" w:leader="none" w:pos="2880"/>
-                <w:tab w:val="left" w:leader="none" w:pos="3360"/>
-                <w:tab w:val="left" w:leader="none" w:pos="3840"/>
-                <w:tab w:val="left" w:leader="none" w:pos="4320"/>
-                <w:tab w:val="left" w:leader="none" w:pos="4800"/>
-                <w:tab w:val="left" w:leader="none" w:pos="5280"/>
-                <w:tab w:val="left" w:leader="none" w:pos="5760"/>
-                <w:tab w:val="left" w:leader="none" w:pos="6240"/>
-                <w:tab w:val="left" w:leader="none" w:pos="6720"/>
-                <w:tab w:val="left" w:leader="none" w:pos="7200"/>
-                <w:tab w:val="left" w:leader="none" w:pos="7680"/>
-                <w:tab w:val="left" w:leader="none" w:pos="8160"/>
-                <w:tab w:val="left" w:leader="none" w:pos="8640"/>
-                <w:tab w:val="left" w:leader="none" w:pos="9120"/>
-                <w:tab w:val="left" w:leader="none" w:pos="9600"/>
+                <w:tab w:val="left" w:pos="480"/>
+                <w:tab w:val="left" w:pos="960"/>
+                <w:tab w:val="left" w:pos="1440"/>
+                <w:tab w:val="left" w:pos="1920"/>
+                <w:tab w:val="left" w:pos="2400"/>
+                <w:tab w:val="left" w:pos="2880"/>
+                <w:tab w:val="left" w:pos="3360"/>
+                <w:tab w:val="left" w:pos="3840"/>
+                <w:tab w:val="left" w:pos="4320"/>
+                <w:tab w:val="left" w:pos="4800"/>
+                <w:tab w:val="left" w:pos="5280"/>
+                <w:tab w:val="left" w:pos="5760"/>
+                <w:tab w:val="left" w:pos="6240"/>
+                <w:tab w:val="left" w:pos="6720"/>
+                <w:tab w:val="left" w:pos="7200"/>
+                <w:tab w:val="left" w:pos="7680"/>
+                <w:tab w:val="left" w:pos="8160"/>
+                <w:tab w:val="left" w:pos="8640"/>
+                <w:tab w:val="left" w:pos="9120"/>
+                <w:tab w:val="left" w:pos="9600"/>
               </w:tabs>
               <w:rPr>
                 <w:rFonts w:ascii="Courier New" w:hAnsi="Courier New" w:cs="Courier New"/>
-                <w:color w:val="000000" w:themeColor="text1" w:themeTint="FF" w:themeShade="FF"/>
+                <w:color w:val="000000" w:themeColor="text1"/>
                 <w:sz w:val="20"/>
                 <w:szCs w:val="20"/>
                 <w:lang w:val="en-US"/>
@@ -1562,35 +1508,36 @@
           <w:p>
             <w:pPr>
               <w:tabs>
-                <w:tab w:val="left" w:leader="none" w:pos="480"/>
-                <w:tab w:val="left" w:leader="none" w:pos="960"/>
-                <w:tab w:val="left" w:leader="none" w:pos="1440"/>
-                <w:tab w:val="left" w:leader="none" w:pos="1920"/>
-                <w:tab w:val="left" w:leader="none" w:pos="2400"/>
-                <w:tab w:val="left" w:leader="none" w:pos="2880"/>
-                <w:tab w:val="left" w:leader="none" w:pos="3360"/>
-                <w:tab w:val="left" w:leader="none" w:pos="3840"/>
-                <w:tab w:val="left" w:leader="none" w:pos="4320"/>
-                <w:tab w:val="left" w:leader="none" w:pos="4800"/>
-                <w:tab w:val="left" w:leader="none" w:pos="5280"/>
-                <w:tab w:val="left" w:leader="none" w:pos="5760"/>
-                <w:tab w:val="left" w:leader="none" w:pos="6240"/>
-                <w:tab w:val="left" w:leader="none" w:pos="6720"/>
-                <w:tab w:val="left" w:leader="none" w:pos="7200"/>
-                <w:tab w:val="left" w:leader="none" w:pos="7680"/>
-                <w:tab w:val="left" w:leader="none" w:pos="8160"/>
-                <w:tab w:val="left" w:leader="none" w:pos="8640"/>
-                <w:tab w:val="left" w:leader="none" w:pos="9120"/>
-                <w:tab w:val="left" w:leader="none" w:pos="9600"/>
+                <w:tab w:val="left" w:pos="480"/>
+                <w:tab w:val="left" w:pos="960"/>
+                <w:tab w:val="left" w:pos="1440"/>
+                <w:tab w:val="left" w:pos="1920"/>
+                <w:tab w:val="left" w:pos="2400"/>
+                <w:tab w:val="left" w:pos="2880"/>
+                <w:tab w:val="left" w:pos="3360"/>
+                <w:tab w:val="left" w:pos="3840"/>
+                <w:tab w:val="left" w:pos="4320"/>
+                <w:tab w:val="left" w:pos="4800"/>
+                <w:tab w:val="left" w:pos="5280"/>
+                <w:tab w:val="left" w:pos="5760"/>
+                <w:tab w:val="left" w:pos="6240"/>
+                <w:tab w:val="left" w:pos="6720"/>
+                <w:tab w:val="left" w:pos="7200"/>
+                <w:tab w:val="left" w:pos="7680"/>
+                <w:tab w:val="left" w:pos="8160"/>
+                <w:tab w:val="left" w:pos="8640"/>
+                <w:tab w:val="left" w:pos="9120"/>
+                <w:tab w:val="left" w:pos="9600"/>
               </w:tabs>
               <w:rPr>
                 <w:rFonts w:ascii="Courier New" w:hAnsi="Courier New" w:cs="Courier New"/>
-                <w:color w:val="000000" w:themeColor="text1" w:themeTint="FF" w:themeShade="FF"/>
+                <w:color w:val="000000" w:themeColor="text1"/>
                 <w:sz w:val="20"/>
                 <w:szCs w:val="20"/>
                 <w:lang w:val="en-US"/>
               </w:rPr>
             </w:pPr>
+            <w:proofErr w:type="gramStart"/>
             <w:r>
               <w:rPr>
                 <w:rFonts w:ascii="Courier New" w:hAnsi="Courier New" w:cs="Courier New"/>
@@ -1604,13 +1551,14 @@
             <w:r>
               <w:rPr>
                 <w:rFonts w:ascii="Courier New" w:hAnsi="Courier New" w:cs="Courier New"/>
-                <w:color w:val="000000" w:themeColor="text1" w:themeTint="FF" w:themeShade="FF"/>
+                <w:color w:val="000000" w:themeColor="text1"/>
                 <w:sz w:val="20"/>
                 <w:szCs w:val="20"/>
                 <w:lang w:val="en-US"/>
               </w:rPr>
               <w:t xml:space="preserve">  </w:t>
             </w:r>
+            <w:proofErr w:type="spellStart"/>
             <w:r>
               <w:rPr>
                 <w:rFonts w:ascii="Courier New" w:hAnsi="Courier New" w:cs="Courier New"/>
@@ -1621,10 +1569,12 @@
               </w:rPr>
               <w:t>dc.b</w:t>
             </w:r>
-            <w:r>
-              <w:rPr>
-                <w:rFonts w:ascii="Courier New" w:hAnsi="Courier New" w:cs="Courier New"/>
-                <w:color w:val="000000" w:themeColor="text1" w:themeTint="FF" w:themeShade="FF"/>
+            <w:proofErr w:type="spellEnd"/>
+            <w:proofErr w:type="gramEnd"/>
+            <w:r>
+              <w:rPr>
+                <w:rFonts w:ascii="Courier New" w:hAnsi="Courier New" w:cs="Courier New"/>
+                <w:color w:val="000000" w:themeColor="text1"/>
                 <w:sz w:val="20"/>
                 <w:szCs w:val="20"/>
                 <w:lang w:val="en-US"/>
@@ -1644,7 +1594,7 @@
             <w:r>
               <w:rPr>
                 <w:rFonts w:ascii="Courier New" w:hAnsi="Courier New" w:cs="Courier New"/>
-                <w:color w:val="000000" w:themeColor="text1" w:themeTint="FF" w:themeShade="FF"/>
+                <w:color w:val="000000" w:themeColor="text1"/>
                 <w:sz w:val="20"/>
                 <w:szCs w:val="20"/>
                 <w:lang w:val="en-US"/>
@@ -1655,30 +1605,30 @@
           <w:p>
             <w:pPr>
               <w:tabs>
-                <w:tab w:val="left" w:leader="none" w:pos="480"/>
-                <w:tab w:val="left" w:leader="none" w:pos="960"/>
-                <w:tab w:val="left" w:leader="none" w:pos="1440"/>
-                <w:tab w:val="left" w:leader="none" w:pos="1920"/>
-                <w:tab w:val="left" w:leader="none" w:pos="2400"/>
-                <w:tab w:val="left" w:leader="none" w:pos="2880"/>
-                <w:tab w:val="left" w:leader="none" w:pos="3360"/>
-                <w:tab w:val="left" w:leader="none" w:pos="3840"/>
-                <w:tab w:val="left" w:leader="none" w:pos="4320"/>
-                <w:tab w:val="left" w:leader="none" w:pos="4800"/>
-                <w:tab w:val="left" w:leader="none" w:pos="5280"/>
-                <w:tab w:val="left" w:leader="none" w:pos="5760"/>
-                <w:tab w:val="left" w:leader="none" w:pos="6240"/>
-                <w:tab w:val="left" w:leader="none" w:pos="6720"/>
-                <w:tab w:val="left" w:leader="none" w:pos="7200"/>
-                <w:tab w:val="left" w:leader="none" w:pos="7680"/>
-                <w:tab w:val="left" w:leader="none" w:pos="8160"/>
-                <w:tab w:val="left" w:leader="none" w:pos="8640"/>
-                <w:tab w:val="left" w:leader="none" w:pos="9120"/>
-                <w:tab w:val="left" w:leader="none" w:pos="9600"/>
+                <w:tab w:val="left" w:pos="480"/>
+                <w:tab w:val="left" w:pos="960"/>
+                <w:tab w:val="left" w:pos="1440"/>
+                <w:tab w:val="left" w:pos="1920"/>
+                <w:tab w:val="left" w:pos="2400"/>
+                <w:tab w:val="left" w:pos="2880"/>
+                <w:tab w:val="left" w:pos="3360"/>
+                <w:tab w:val="left" w:pos="3840"/>
+                <w:tab w:val="left" w:pos="4320"/>
+                <w:tab w:val="left" w:pos="4800"/>
+                <w:tab w:val="left" w:pos="5280"/>
+                <w:tab w:val="left" w:pos="5760"/>
+                <w:tab w:val="left" w:pos="6240"/>
+                <w:tab w:val="left" w:pos="6720"/>
+                <w:tab w:val="left" w:pos="7200"/>
+                <w:tab w:val="left" w:pos="7680"/>
+                <w:tab w:val="left" w:pos="8160"/>
+                <w:tab w:val="left" w:pos="8640"/>
+                <w:tab w:val="left" w:pos="9120"/>
+                <w:tab w:val="left" w:pos="9600"/>
               </w:tabs>
               <w:rPr>
                 <w:rFonts w:ascii="Courier New" w:hAnsi="Courier New" w:cs="Courier New"/>
-                <w:color w:val="000000" w:themeColor="text1" w:themeTint="FF" w:themeShade="FF"/>
+                <w:color w:val="000000" w:themeColor="text1"/>
                 <w:sz w:val="20"/>
                 <w:szCs w:val="20"/>
                 <w:lang w:val="en-US"/>
@@ -1686,9 +1636,6 @@
             </w:pPr>
           </w:p>
           <w:p>
-            <w:pPr>
-              <w:pStyle w:val="Normal"/>
-            </w:pPr>
             <w:r>
               <w:rPr>
                 <w:rFonts w:ascii="Courier New" w:hAnsi="Courier New" w:cs="Courier New"/>
@@ -1702,7 +1649,7 @@
             <w:r>
               <w:rPr>
                 <w:rFonts w:ascii="Courier New" w:hAnsi="Courier New" w:cs="Courier New"/>
-                <w:color w:val="000000" w:themeColor="text1" w:themeTint="FF" w:themeShade="FF"/>
+                <w:color w:val="000000" w:themeColor="text1"/>
                 <w:sz w:val="20"/>
                 <w:szCs w:val="20"/>
                 <w:lang w:val="en-US"/>
@@ -1729,23 +1676,10 @@
         <w:tc>
           <w:tcPr>
             <w:tcW w:w="405" w:type="dxa"/>
-            <w:tcMar/>
           </w:tcPr>
           <w:p>
-            <w:pPr>
-              <w:pStyle w:val="Normal"/>
-              <w:rPr>
-                <w:b w:val="0"/>
-                <w:bCs w:val="0"/>
-                <w:u w:val="none"/>
-              </w:rPr>
-            </w:pPr>
-            <w:r>
-              <w:rPr>
-                <w:b w:val="0"/>
-                <w:bCs w:val="0"/>
-                <w:u w:val="none"/>
-              </w:rPr>
+            <w:r>
+              <w:lastRenderedPageBreak/>
               <w:t>4</w:t>
             </w:r>
           </w:p>
@@ -1754,7 +1688,6 @@
           <w:tcPr>
             <w:tcW w:w="8611" w:type="dxa"/>
             <w:gridSpan w:val="2"/>
-            <w:tcMar/>
           </w:tcPr>
           <w:p>
             <w:pPr>
@@ -1762,15 +1695,14 @@
               <w:ind w:left="0"/>
             </w:pPr>
             <w:r>
-              <w:rPr/>
               <w:t xml:space="preserve">Create a new 68K project and name the file </w:t>
             </w:r>
             <w:r>
               <w:rPr>
-                <w:b w:val="1"/>
-                <w:bCs w:val="1"/>
-                <w:i w:val="1"/>
-                <w:iCs w:val="1"/>
+                <w:b/>
+                <w:bCs/>
+                <w:i/>
+                <w:iCs/>
               </w:rPr>
               <w:t>part4.X68</w:t>
             </w:r>
@@ -1779,20 +1711,8 @@
             </w:r>
           </w:p>
           <w:p>
-            <w:pPr>
-              <w:pStyle w:val="Normal"/>
-            </w:pPr>
-            <w:r>
-              <w:rPr/>
-              <w:t xml:space="preserve">Edit compile and execute the code across and </w:t>
-            </w:r>
-            <w:r>
-              <w:rPr/>
-              <w:t>observe</w:t>
-            </w:r>
-            <w:r>
-              <w:rPr/>
-              <w:t xml:space="preserve"> the input and output.</w:t>
+            <w:r>
+              <w:t>Edit compile and execute the code across and observe the input and output.</w:t>
             </w:r>
           </w:p>
         </w:tc>
@@ -1805,42 +1725,41 @@
           <w:tcPr>
             <w:tcW w:w="9016" w:type="dxa"/>
             <w:gridSpan w:val="3"/>
-            <w:tcMar/>
           </w:tcPr>
           <w:p>
             <w:pPr>
               <w:tabs>
-                <w:tab w:val="left" w:leader="none" w:pos="660"/>
-                <w:tab w:val="left" w:leader="none" w:pos="1320"/>
-                <w:tab w:val="left" w:leader="none" w:pos="1980"/>
-                <w:tab w:val="left" w:leader="none" w:pos="2640"/>
-                <w:tab w:val="left" w:leader="none" w:pos="3300"/>
-                <w:tab w:val="left" w:leader="none" w:pos="3960"/>
-                <w:tab w:val="left" w:leader="none" w:pos="4620"/>
-                <w:tab w:val="left" w:leader="none" w:pos="5280"/>
-                <w:tab w:val="left" w:leader="none" w:pos="5940"/>
-                <w:tab w:val="left" w:leader="none" w:pos="6600"/>
-                <w:tab w:val="left" w:leader="none" w:pos="7260"/>
-                <w:tab w:val="left" w:leader="none" w:pos="7920"/>
-                <w:tab w:val="left" w:leader="none" w:pos="8580"/>
-                <w:tab w:val="left" w:leader="none" w:pos="9240"/>
-                <w:tab w:val="left" w:leader="none" w:pos="9900"/>
-                <w:tab w:val="left" w:leader="none" w:pos="10560"/>
-                <w:tab w:val="left" w:leader="none" w:pos="11220"/>
-                <w:tab w:val="left" w:leader="none" w:pos="11880"/>
-                <w:tab w:val="left" w:leader="none" w:pos="12540"/>
-                <w:tab w:val="left" w:leader="none" w:pos="13200"/>
+                <w:tab w:val="left" w:pos="660"/>
+                <w:tab w:val="left" w:pos="1320"/>
+                <w:tab w:val="left" w:pos="1980"/>
+                <w:tab w:val="left" w:pos="2640"/>
+                <w:tab w:val="left" w:pos="3300"/>
+                <w:tab w:val="left" w:pos="3960"/>
+                <w:tab w:val="left" w:pos="4620"/>
+                <w:tab w:val="left" w:pos="5280"/>
+                <w:tab w:val="left" w:pos="5940"/>
+                <w:tab w:val="left" w:pos="6600"/>
+                <w:tab w:val="left" w:pos="7260"/>
+                <w:tab w:val="left" w:pos="7920"/>
+                <w:tab w:val="left" w:pos="8580"/>
+                <w:tab w:val="left" w:pos="9240"/>
+                <w:tab w:val="left" w:pos="9900"/>
+                <w:tab w:val="left" w:pos="10560"/>
+                <w:tab w:val="left" w:pos="11220"/>
+                <w:tab w:val="left" w:pos="11880"/>
+                <w:tab w:val="left" w:pos="12540"/>
+                <w:tab w:val="left" w:pos="13200"/>
               </w:tabs>
               <w:rPr>
                 <w:rFonts w:ascii="Courier New" w:hAnsi="Courier New" w:cs="Courier New"/>
-                <w:color w:val="000000" w:themeColor="text1" w:themeTint="FF" w:themeShade="FF"/>
+                <w:color w:val="000000" w:themeColor="text1"/>
                 <w:lang w:val="en-US"/>
               </w:rPr>
             </w:pPr>
             <w:r>
               <w:rPr>
                 <w:rFonts w:ascii="Courier New" w:hAnsi="Courier New" w:cs="Courier New"/>
-                <w:color w:val="000000" w:themeColor="text1" w:themeTint="FF" w:themeShade="FF"/>
+                <w:color w:val="000000" w:themeColor="text1"/>
                 <w:sz w:val="28"/>
                 <w:szCs w:val="28"/>
                 <w:lang w:val="en-US"/>
@@ -1858,7 +1777,7 @@
             <w:r>
               <w:rPr>
                 <w:rFonts w:ascii="Courier New" w:hAnsi="Courier New" w:cs="Courier New"/>
-                <w:color w:val="000000" w:themeColor="text1" w:themeTint="FF" w:themeShade="FF"/>
+                <w:color w:val="000000" w:themeColor="text1"/>
                 <w:lang w:val="en-US"/>
               </w:rPr>
               <w:t xml:space="preserve">    $1000</w:t>
@@ -1867,30 +1786,30 @@
           <w:p>
             <w:pPr>
               <w:tabs>
-                <w:tab w:val="left" w:leader="none" w:pos="660"/>
-                <w:tab w:val="left" w:leader="none" w:pos="1320"/>
-                <w:tab w:val="left" w:leader="none" w:pos="1980"/>
-                <w:tab w:val="left" w:leader="none" w:pos="2640"/>
-                <w:tab w:val="left" w:leader="none" w:pos="3300"/>
-                <w:tab w:val="left" w:leader="none" w:pos="3960"/>
-                <w:tab w:val="left" w:leader="none" w:pos="4620"/>
-                <w:tab w:val="left" w:leader="none" w:pos="5280"/>
-                <w:tab w:val="left" w:leader="none" w:pos="5940"/>
-                <w:tab w:val="left" w:leader="none" w:pos="6600"/>
-                <w:tab w:val="left" w:leader="none" w:pos="7260"/>
-                <w:tab w:val="left" w:leader="none" w:pos="7920"/>
-                <w:tab w:val="left" w:leader="none" w:pos="8580"/>
-                <w:tab w:val="left" w:leader="none" w:pos="9240"/>
-                <w:tab w:val="left" w:leader="none" w:pos="9900"/>
-                <w:tab w:val="left" w:leader="none" w:pos="10560"/>
-                <w:tab w:val="left" w:leader="none" w:pos="11220"/>
-                <w:tab w:val="left" w:leader="none" w:pos="11880"/>
-                <w:tab w:val="left" w:leader="none" w:pos="12540"/>
-                <w:tab w:val="left" w:leader="none" w:pos="13200"/>
+                <w:tab w:val="left" w:pos="660"/>
+                <w:tab w:val="left" w:pos="1320"/>
+                <w:tab w:val="left" w:pos="1980"/>
+                <w:tab w:val="left" w:pos="2640"/>
+                <w:tab w:val="left" w:pos="3300"/>
+                <w:tab w:val="left" w:pos="3960"/>
+                <w:tab w:val="left" w:pos="4620"/>
+                <w:tab w:val="left" w:pos="5280"/>
+                <w:tab w:val="left" w:pos="5940"/>
+                <w:tab w:val="left" w:pos="6600"/>
+                <w:tab w:val="left" w:pos="7260"/>
+                <w:tab w:val="left" w:pos="7920"/>
+                <w:tab w:val="left" w:pos="8580"/>
+                <w:tab w:val="left" w:pos="9240"/>
+                <w:tab w:val="left" w:pos="9900"/>
+                <w:tab w:val="left" w:pos="10560"/>
+                <w:tab w:val="left" w:pos="11220"/>
+                <w:tab w:val="left" w:pos="11880"/>
+                <w:tab w:val="left" w:pos="12540"/>
+                <w:tab w:val="left" w:pos="13200"/>
               </w:tabs>
               <w:rPr>
                 <w:rFonts w:ascii="Courier New" w:hAnsi="Courier New" w:cs="Courier New"/>
-                <w:color w:val="000000" w:themeColor="text1" w:themeTint="FF" w:themeShade="FF"/>
+                <w:color w:val="000000" w:themeColor="text1"/>
                 <w:lang w:val="en-US"/>
               </w:rPr>
             </w:pPr>
@@ -1906,37 +1825,37 @@
           <w:p>
             <w:pPr>
               <w:tabs>
-                <w:tab w:val="left" w:leader="none" w:pos="660"/>
-                <w:tab w:val="left" w:leader="none" w:pos="1320"/>
-                <w:tab w:val="left" w:leader="none" w:pos="1980"/>
-                <w:tab w:val="left" w:leader="none" w:pos="2640"/>
-                <w:tab w:val="left" w:leader="none" w:pos="3300"/>
-                <w:tab w:val="left" w:leader="none" w:pos="3960"/>
-                <w:tab w:val="left" w:leader="none" w:pos="4620"/>
-                <w:tab w:val="left" w:leader="none" w:pos="5280"/>
-                <w:tab w:val="left" w:leader="none" w:pos="5940"/>
-                <w:tab w:val="left" w:leader="none" w:pos="6600"/>
-                <w:tab w:val="left" w:leader="none" w:pos="7260"/>
-                <w:tab w:val="left" w:leader="none" w:pos="7920"/>
-                <w:tab w:val="left" w:leader="none" w:pos="8580"/>
-                <w:tab w:val="left" w:leader="none" w:pos="9240"/>
-                <w:tab w:val="left" w:leader="none" w:pos="9900"/>
-                <w:tab w:val="left" w:leader="none" w:pos="10560"/>
-                <w:tab w:val="left" w:leader="none" w:pos="11220"/>
-                <w:tab w:val="left" w:leader="none" w:pos="11880"/>
-                <w:tab w:val="left" w:leader="none" w:pos="12540"/>
-                <w:tab w:val="left" w:leader="none" w:pos="13200"/>
+                <w:tab w:val="left" w:pos="660"/>
+                <w:tab w:val="left" w:pos="1320"/>
+                <w:tab w:val="left" w:pos="1980"/>
+                <w:tab w:val="left" w:pos="2640"/>
+                <w:tab w:val="left" w:pos="3300"/>
+                <w:tab w:val="left" w:pos="3960"/>
+                <w:tab w:val="left" w:pos="4620"/>
+                <w:tab w:val="left" w:pos="5280"/>
+                <w:tab w:val="left" w:pos="5940"/>
+                <w:tab w:val="left" w:pos="6600"/>
+                <w:tab w:val="left" w:pos="7260"/>
+                <w:tab w:val="left" w:pos="7920"/>
+                <w:tab w:val="left" w:pos="8580"/>
+                <w:tab w:val="left" w:pos="9240"/>
+                <w:tab w:val="left" w:pos="9900"/>
+                <w:tab w:val="left" w:pos="10560"/>
+                <w:tab w:val="left" w:pos="11220"/>
+                <w:tab w:val="left" w:pos="11880"/>
+                <w:tab w:val="left" w:pos="12540"/>
+                <w:tab w:val="left" w:pos="13200"/>
               </w:tabs>
               <w:rPr>
                 <w:rFonts w:ascii="Courier New" w:hAnsi="Courier New" w:cs="Courier New"/>
-                <w:color w:val="000000" w:themeColor="text1" w:themeTint="FF" w:themeShade="FF"/>
+                <w:color w:val="000000" w:themeColor="text1"/>
                 <w:lang w:val="en-US"/>
               </w:rPr>
             </w:pPr>
             <w:r>
               <w:rPr>
                 <w:rFonts w:ascii="Courier New" w:hAnsi="Courier New" w:cs="Courier New"/>
-                <w:color w:val="000000" w:themeColor="text1" w:themeTint="FF" w:themeShade="FF"/>
+                <w:color w:val="000000" w:themeColor="text1"/>
                 <w:lang w:val="en-US"/>
               </w:rPr>
               <w:t xml:space="preserve">    </w:t>
@@ -1944,7 +1863,7 @@
             <w:r>
               <w:rPr>
                 <w:rFonts w:ascii="Courier New" w:hAnsi="Courier New" w:cs="Courier New"/>
-                <w:color w:val="000000" w:themeColor="text1" w:themeTint="FF" w:themeShade="FF"/>
+                <w:color w:val="000000" w:themeColor="text1"/>
               </w:rPr>
               <w:t>LEA text, A1</w:t>
             </w:r>
@@ -1952,37 +1871,37 @@
           <w:p>
             <w:pPr>
               <w:tabs>
-                <w:tab w:val="left" w:leader="none" w:pos="660"/>
-                <w:tab w:val="left" w:leader="none" w:pos="1320"/>
-                <w:tab w:val="left" w:leader="none" w:pos="1980"/>
-                <w:tab w:val="left" w:leader="none" w:pos="2640"/>
-                <w:tab w:val="left" w:leader="none" w:pos="3300"/>
-                <w:tab w:val="left" w:leader="none" w:pos="3960"/>
-                <w:tab w:val="left" w:leader="none" w:pos="4620"/>
-                <w:tab w:val="left" w:leader="none" w:pos="5280"/>
-                <w:tab w:val="left" w:leader="none" w:pos="5940"/>
-                <w:tab w:val="left" w:leader="none" w:pos="6600"/>
-                <w:tab w:val="left" w:leader="none" w:pos="7260"/>
-                <w:tab w:val="left" w:leader="none" w:pos="7920"/>
-                <w:tab w:val="left" w:leader="none" w:pos="8580"/>
-                <w:tab w:val="left" w:leader="none" w:pos="9240"/>
-                <w:tab w:val="left" w:leader="none" w:pos="9900"/>
-                <w:tab w:val="left" w:leader="none" w:pos="10560"/>
-                <w:tab w:val="left" w:leader="none" w:pos="11220"/>
-                <w:tab w:val="left" w:leader="none" w:pos="11880"/>
-                <w:tab w:val="left" w:leader="none" w:pos="12540"/>
-                <w:tab w:val="left" w:leader="none" w:pos="13200"/>
+                <w:tab w:val="left" w:pos="660"/>
+                <w:tab w:val="left" w:pos="1320"/>
+                <w:tab w:val="left" w:pos="1980"/>
+                <w:tab w:val="left" w:pos="2640"/>
+                <w:tab w:val="left" w:pos="3300"/>
+                <w:tab w:val="left" w:pos="3960"/>
+                <w:tab w:val="left" w:pos="4620"/>
+                <w:tab w:val="left" w:pos="5280"/>
+                <w:tab w:val="left" w:pos="5940"/>
+                <w:tab w:val="left" w:pos="6600"/>
+                <w:tab w:val="left" w:pos="7260"/>
+                <w:tab w:val="left" w:pos="7920"/>
+                <w:tab w:val="left" w:pos="8580"/>
+                <w:tab w:val="left" w:pos="9240"/>
+                <w:tab w:val="left" w:pos="9900"/>
+                <w:tab w:val="left" w:pos="10560"/>
+                <w:tab w:val="left" w:pos="11220"/>
+                <w:tab w:val="left" w:pos="11880"/>
+                <w:tab w:val="left" w:pos="12540"/>
+                <w:tab w:val="left" w:pos="13200"/>
               </w:tabs>
               <w:rPr>
                 <w:rFonts w:ascii="Courier New" w:hAnsi="Courier New" w:cs="Courier New"/>
-                <w:color w:val="000000" w:themeColor="text1" w:themeTint="FF" w:themeShade="FF"/>
+                <w:color w:val="000000" w:themeColor="text1"/>
                 <w:lang w:val="en-US"/>
               </w:rPr>
             </w:pPr>
             <w:r>
               <w:rPr>
                 <w:rFonts w:ascii="Courier New" w:hAnsi="Courier New" w:cs="Courier New"/>
-                <w:color w:val="000000" w:themeColor="text1" w:themeTint="FF" w:themeShade="FF"/>
+                <w:color w:val="000000" w:themeColor="text1"/>
                 <w:lang w:val="en-US"/>
               </w:rPr>
               <w:t xml:space="preserve">    </w:t>
@@ -1990,45 +1909,61 @@
             <w:r>
               <w:rPr>
                 <w:rFonts w:ascii="Courier New" w:hAnsi="Courier New" w:cs="Courier New"/>
-                <w:color w:val="000000" w:themeColor="text1" w:themeTint="FF" w:themeShade="FF"/>
-              </w:rPr>
-              <w:t>MOVE #4,D0</w:t>
+                <w:color w:val="000000" w:themeColor="text1"/>
+              </w:rPr>
+              <w:t>MOVE #</w:t>
+            </w:r>
+            <w:proofErr w:type="gramStart"/>
+            <w:r>
+              <w:rPr>
+                <w:rFonts w:ascii="Courier New" w:hAnsi="Courier New" w:cs="Courier New"/>
+                <w:color w:val="000000" w:themeColor="text1"/>
+              </w:rPr>
+              <w:t>4,D</w:t>
+            </w:r>
+            <w:proofErr w:type="gramEnd"/>
+            <w:r>
+              <w:rPr>
+                <w:rFonts w:ascii="Courier New" w:hAnsi="Courier New" w:cs="Courier New"/>
+                <w:color w:val="000000" w:themeColor="text1"/>
+              </w:rPr>
+              <w:t>0</w:t>
             </w:r>
           </w:p>
           <w:p>
             <w:pPr>
               <w:tabs>
-                <w:tab w:val="left" w:leader="none" w:pos="660"/>
-                <w:tab w:val="left" w:leader="none" w:pos="1320"/>
-                <w:tab w:val="left" w:leader="none" w:pos="1980"/>
-                <w:tab w:val="left" w:leader="none" w:pos="2640"/>
-                <w:tab w:val="left" w:leader="none" w:pos="3300"/>
-                <w:tab w:val="left" w:leader="none" w:pos="3960"/>
-                <w:tab w:val="left" w:leader="none" w:pos="4620"/>
-                <w:tab w:val="left" w:leader="none" w:pos="5280"/>
-                <w:tab w:val="left" w:leader="none" w:pos="5940"/>
-                <w:tab w:val="left" w:leader="none" w:pos="6600"/>
-                <w:tab w:val="left" w:leader="none" w:pos="7260"/>
-                <w:tab w:val="left" w:leader="none" w:pos="7920"/>
-                <w:tab w:val="left" w:leader="none" w:pos="8580"/>
-                <w:tab w:val="left" w:leader="none" w:pos="9240"/>
-                <w:tab w:val="left" w:leader="none" w:pos="9900"/>
-                <w:tab w:val="left" w:leader="none" w:pos="10560"/>
-                <w:tab w:val="left" w:leader="none" w:pos="11220"/>
-                <w:tab w:val="left" w:leader="none" w:pos="11880"/>
-                <w:tab w:val="left" w:leader="none" w:pos="12540"/>
-                <w:tab w:val="left" w:leader="none" w:pos="13200"/>
+                <w:tab w:val="left" w:pos="660"/>
+                <w:tab w:val="left" w:pos="1320"/>
+                <w:tab w:val="left" w:pos="1980"/>
+                <w:tab w:val="left" w:pos="2640"/>
+                <w:tab w:val="left" w:pos="3300"/>
+                <w:tab w:val="left" w:pos="3960"/>
+                <w:tab w:val="left" w:pos="4620"/>
+                <w:tab w:val="left" w:pos="5280"/>
+                <w:tab w:val="left" w:pos="5940"/>
+                <w:tab w:val="left" w:pos="6600"/>
+                <w:tab w:val="left" w:pos="7260"/>
+                <w:tab w:val="left" w:pos="7920"/>
+                <w:tab w:val="left" w:pos="8580"/>
+                <w:tab w:val="left" w:pos="9240"/>
+                <w:tab w:val="left" w:pos="9900"/>
+                <w:tab w:val="left" w:pos="10560"/>
+                <w:tab w:val="left" w:pos="11220"/>
+                <w:tab w:val="left" w:pos="11880"/>
+                <w:tab w:val="left" w:pos="12540"/>
+                <w:tab w:val="left" w:pos="13200"/>
               </w:tabs>
               <w:rPr>
                 <w:rFonts w:ascii="Courier New" w:hAnsi="Courier New" w:cs="Courier New"/>
-                <w:color w:val="000000" w:themeColor="text1" w:themeTint="FF" w:themeShade="FF"/>
+                <w:color w:val="000000" w:themeColor="text1"/>
                 <w:lang w:val="en-US"/>
               </w:rPr>
             </w:pPr>
             <w:r>
               <w:rPr>
                 <w:rFonts w:ascii="Courier New" w:hAnsi="Courier New" w:cs="Courier New"/>
-                <w:color w:val="000000" w:themeColor="text1" w:themeTint="FF" w:themeShade="FF"/>
+                <w:color w:val="000000" w:themeColor="text1"/>
                 <w:lang w:val="en-US"/>
               </w:rPr>
               <w:t xml:space="preserve">    </w:t>
@@ -2036,7 +1971,7 @@
             <w:r>
               <w:rPr>
                 <w:rFonts w:ascii="Courier New" w:hAnsi="Courier New" w:cs="Courier New"/>
-                <w:color w:val="000000" w:themeColor="text1" w:themeTint="FF" w:themeShade="FF"/>
+                <w:color w:val="000000" w:themeColor="text1"/>
               </w:rPr>
               <w:t>TRAP #15</w:t>
             </w:r>
@@ -2044,76 +1979,94 @@
           <w:p>
             <w:pPr>
               <w:tabs>
-                <w:tab w:val="left" w:leader="none" w:pos="660"/>
-                <w:tab w:val="left" w:leader="none" w:pos="1320"/>
-                <w:tab w:val="left" w:leader="none" w:pos="1980"/>
-                <w:tab w:val="left" w:leader="none" w:pos="2640"/>
-                <w:tab w:val="left" w:leader="none" w:pos="3300"/>
-                <w:tab w:val="left" w:leader="none" w:pos="3960"/>
-                <w:tab w:val="left" w:leader="none" w:pos="4620"/>
-                <w:tab w:val="left" w:leader="none" w:pos="5280"/>
-                <w:tab w:val="left" w:leader="none" w:pos="5940"/>
-                <w:tab w:val="left" w:leader="none" w:pos="6600"/>
-                <w:tab w:val="left" w:leader="none" w:pos="7260"/>
-                <w:tab w:val="left" w:leader="none" w:pos="7920"/>
-                <w:tab w:val="left" w:leader="none" w:pos="8580"/>
-                <w:tab w:val="left" w:leader="none" w:pos="9240"/>
-                <w:tab w:val="left" w:leader="none" w:pos="9900"/>
-                <w:tab w:val="left" w:leader="none" w:pos="10560"/>
-                <w:tab w:val="left" w:leader="none" w:pos="11220"/>
-                <w:tab w:val="left" w:leader="none" w:pos="11880"/>
-                <w:tab w:val="left" w:leader="none" w:pos="12540"/>
-                <w:tab w:val="left" w:leader="none" w:pos="13200"/>
+                <w:tab w:val="left" w:pos="660"/>
+                <w:tab w:val="left" w:pos="1320"/>
+                <w:tab w:val="left" w:pos="1980"/>
+                <w:tab w:val="left" w:pos="2640"/>
+                <w:tab w:val="left" w:pos="3300"/>
+                <w:tab w:val="left" w:pos="3960"/>
+                <w:tab w:val="left" w:pos="4620"/>
+                <w:tab w:val="left" w:pos="5280"/>
+                <w:tab w:val="left" w:pos="5940"/>
+                <w:tab w:val="left" w:pos="6600"/>
+                <w:tab w:val="left" w:pos="7260"/>
+                <w:tab w:val="left" w:pos="7920"/>
+                <w:tab w:val="left" w:pos="8580"/>
+                <w:tab w:val="left" w:pos="9240"/>
+                <w:tab w:val="left" w:pos="9900"/>
+                <w:tab w:val="left" w:pos="10560"/>
+                <w:tab w:val="left" w:pos="11220"/>
+                <w:tab w:val="left" w:pos="11880"/>
+                <w:tab w:val="left" w:pos="12540"/>
+                <w:tab w:val="left" w:pos="13200"/>
               </w:tabs>
               <w:rPr>
                 <w:rFonts w:ascii="Courier New" w:hAnsi="Courier New" w:cs="Courier New"/>
-                <w:color w:val="000000" w:themeColor="text1" w:themeTint="FF" w:themeShade="FF"/>
+                <w:color w:val="000000" w:themeColor="text1"/>
                 <w:lang w:val="en-US"/>
               </w:rPr>
             </w:pPr>
             <w:r>
               <w:rPr>
                 <w:rFonts w:ascii="Courier New" w:hAnsi="Courier New" w:cs="Courier New"/>
-                <w:color w:val="000000" w:themeColor="text1" w:themeTint="FF" w:themeShade="FF"/>
-                <w:lang w:val="en-US"/>
-              </w:rPr>
-              <w:t xml:space="preserve">    MOVE #14,D0</w:t>
+                <w:color w:val="000000" w:themeColor="text1"/>
+                <w:lang w:val="en-US"/>
+              </w:rPr>
+              <w:t xml:space="preserve">    MOVE #</w:t>
+            </w:r>
+            <w:proofErr w:type="gramStart"/>
+            <w:r>
+              <w:rPr>
+                <w:rFonts w:ascii="Courier New" w:hAnsi="Courier New" w:cs="Courier New"/>
+                <w:color w:val="000000" w:themeColor="text1"/>
+                <w:lang w:val="en-US"/>
+              </w:rPr>
+              <w:t>14,D</w:t>
+            </w:r>
+            <w:proofErr w:type="gramEnd"/>
+            <w:r>
+              <w:rPr>
+                <w:rFonts w:ascii="Courier New" w:hAnsi="Courier New" w:cs="Courier New"/>
+                <w:color w:val="000000" w:themeColor="text1"/>
+                <w:lang w:val="en-US"/>
+              </w:rPr>
+              <w:t>0</w:t>
             </w:r>
           </w:p>
           <w:p>
             <w:pPr>
               <w:tabs>
-                <w:tab w:val="left" w:leader="none" w:pos="660"/>
-                <w:tab w:val="left" w:leader="none" w:pos="1320"/>
-                <w:tab w:val="left" w:leader="none" w:pos="1980"/>
-                <w:tab w:val="left" w:leader="none" w:pos="2640"/>
-                <w:tab w:val="left" w:leader="none" w:pos="3300"/>
-                <w:tab w:val="left" w:leader="none" w:pos="3960"/>
-                <w:tab w:val="left" w:leader="none" w:pos="4620"/>
-                <w:tab w:val="left" w:leader="none" w:pos="5280"/>
-                <w:tab w:val="left" w:leader="none" w:pos="5940"/>
-                <w:tab w:val="left" w:leader="none" w:pos="6600"/>
-                <w:tab w:val="left" w:leader="none" w:pos="7260"/>
-                <w:tab w:val="left" w:leader="none" w:pos="7920"/>
-                <w:tab w:val="left" w:leader="none" w:pos="8580"/>
-                <w:tab w:val="left" w:leader="none" w:pos="9240"/>
-                <w:tab w:val="left" w:leader="none" w:pos="9900"/>
-                <w:tab w:val="left" w:leader="none" w:pos="10560"/>
-                <w:tab w:val="left" w:leader="none" w:pos="11220"/>
-                <w:tab w:val="left" w:leader="none" w:pos="11880"/>
-                <w:tab w:val="left" w:leader="none" w:pos="12540"/>
-                <w:tab w:val="left" w:leader="none" w:pos="13200"/>
+                <w:tab w:val="left" w:pos="660"/>
+                <w:tab w:val="left" w:pos="1320"/>
+                <w:tab w:val="left" w:pos="1980"/>
+                <w:tab w:val="left" w:pos="2640"/>
+                <w:tab w:val="left" w:pos="3300"/>
+                <w:tab w:val="left" w:pos="3960"/>
+                <w:tab w:val="left" w:pos="4620"/>
+                <w:tab w:val="left" w:pos="5280"/>
+                <w:tab w:val="left" w:pos="5940"/>
+                <w:tab w:val="left" w:pos="6600"/>
+                <w:tab w:val="left" w:pos="7260"/>
+                <w:tab w:val="left" w:pos="7920"/>
+                <w:tab w:val="left" w:pos="8580"/>
+                <w:tab w:val="left" w:pos="9240"/>
+                <w:tab w:val="left" w:pos="9900"/>
+                <w:tab w:val="left" w:pos="10560"/>
+                <w:tab w:val="left" w:pos="11220"/>
+                <w:tab w:val="left" w:pos="11880"/>
+                <w:tab w:val="left" w:pos="12540"/>
+                <w:tab w:val="left" w:pos="13200"/>
               </w:tabs>
               <w:rPr>
                 <w:rFonts w:ascii="Courier New" w:hAnsi="Courier New" w:cs="Courier New"/>
-                <w:color w:val="000000" w:themeColor="text1" w:themeTint="FF" w:themeShade="FF"/>
+                <w:color w:val="000000" w:themeColor="text1"/>
                 <w:lang w:val="en-US"/>
               </w:rPr>
             </w:pPr>
             <w:r>
               <w:rPr>
                 <w:rFonts w:ascii="Courier New" w:hAnsi="Courier New" w:cs="Courier New"/>
-                <w:color w:val="000000" w:themeColor="text1" w:themeTint="FF" w:themeShade="FF"/>
+                <w:color w:val="000000" w:themeColor="text1"/>
                 <w:lang w:val="en-US"/>
               </w:rPr>
               <w:t xml:space="preserve">    TRAP #15</w:t>
@@ -2122,76 +2075,94 @@
           <w:p>
             <w:pPr>
               <w:tabs>
-                <w:tab w:val="left" w:leader="none" w:pos="660"/>
-                <w:tab w:val="left" w:leader="none" w:pos="1320"/>
-                <w:tab w:val="left" w:leader="none" w:pos="1980"/>
-                <w:tab w:val="left" w:leader="none" w:pos="2640"/>
-                <w:tab w:val="left" w:leader="none" w:pos="3300"/>
-                <w:tab w:val="left" w:leader="none" w:pos="3960"/>
-                <w:tab w:val="left" w:leader="none" w:pos="4620"/>
-                <w:tab w:val="left" w:leader="none" w:pos="5280"/>
-                <w:tab w:val="left" w:leader="none" w:pos="5940"/>
-                <w:tab w:val="left" w:leader="none" w:pos="6600"/>
-                <w:tab w:val="left" w:leader="none" w:pos="7260"/>
-                <w:tab w:val="left" w:leader="none" w:pos="7920"/>
-                <w:tab w:val="left" w:leader="none" w:pos="8580"/>
-                <w:tab w:val="left" w:leader="none" w:pos="9240"/>
-                <w:tab w:val="left" w:leader="none" w:pos="9900"/>
-                <w:tab w:val="left" w:leader="none" w:pos="10560"/>
-                <w:tab w:val="left" w:leader="none" w:pos="11220"/>
-                <w:tab w:val="left" w:leader="none" w:pos="11880"/>
-                <w:tab w:val="left" w:leader="none" w:pos="12540"/>
-                <w:tab w:val="left" w:leader="none" w:pos="13200"/>
+                <w:tab w:val="left" w:pos="660"/>
+                <w:tab w:val="left" w:pos="1320"/>
+                <w:tab w:val="left" w:pos="1980"/>
+                <w:tab w:val="left" w:pos="2640"/>
+                <w:tab w:val="left" w:pos="3300"/>
+                <w:tab w:val="left" w:pos="3960"/>
+                <w:tab w:val="left" w:pos="4620"/>
+                <w:tab w:val="left" w:pos="5280"/>
+                <w:tab w:val="left" w:pos="5940"/>
+                <w:tab w:val="left" w:pos="6600"/>
+                <w:tab w:val="left" w:pos="7260"/>
+                <w:tab w:val="left" w:pos="7920"/>
+                <w:tab w:val="left" w:pos="8580"/>
+                <w:tab w:val="left" w:pos="9240"/>
+                <w:tab w:val="left" w:pos="9900"/>
+                <w:tab w:val="left" w:pos="10560"/>
+                <w:tab w:val="left" w:pos="11220"/>
+                <w:tab w:val="left" w:pos="11880"/>
+                <w:tab w:val="left" w:pos="12540"/>
+                <w:tab w:val="left" w:pos="13200"/>
               </w:tabs>
               <w:rPr>
                 <w:rFonts w:ascii="Courier New" w:hAnsi="Courier New" w:cs="Courier New"/>
-                <w:color w:val="000000" w:themeColor="text1" w:themeTint="FF" w:themeShade="FF"/>
+                <w:color w:val="000000" w:themeColor="text1"/>
                 <w:lang w:val="en-US"/>
               </w:rPr>
             </w:pPr>
             <w:r>
               <w:rPr>
                 <w:rFonts w:ascii="Courier New" w:hAnsi="Courier New" w:cs="Courier New"/>
-                <w:color w:val="000000" w:themeColor="text1" w:themeTint="FF" w:themeShade="FF"/>
-                <w:lang w:val="en-US"/>
-              </w:rPr>
-              <w:t xml:space="preserve">    MOVE #3,D0</w:t>
+                <w:color w:val="000000" w:themeColor="text1"/>
+                <w:lang w:val="en-US"/>
+              </w:rPr>
+              <w:t xml:space="preserve">    MOVE #</w:t>
+            </w:r>
+            <w:proofErr w:type="gramStart"/>
+            <w:r>
+              <w:rPr>
+                <w:rFonts w:ascii="Courier New" w:hAnsi="Courier New" w:cs="Courier New"/>
+                <w:color w:val="000000" w:themeColor="text1"/>
+                <w:lang w:val="en-US"/>
+              </w:rPr>
+              <w:t>3,D</w:t>
+            </w:r>
+            <w:proofErr w:type="gramEnd"/>
+            <w:r>
+              <w:rPr>
+                <w:rFonts w:ascii="Courier New" w:hAnsi="Courier New" w:cs="Courier New"/>
+                <w:color w:val="000000" w:themeColor="text1"/>
+                <w:lang w:val="en-US"/>
+              </w:rPr>
+              <w:t>0</w:t>
             </w:r>
           </w:p>
           <w:p>
             <w:pPr>
               <w:tabs>
-                <w:tab w:val="left" w:leader="none" w:pos="660"/>
-                <w:tab w:val="left" w:leader="none" w:pos="1320"/>
-                <w:tab w:val="left" w:leader="none" w:pos="1980"/>
-                <w:tab w:val="left" w:leader="none" w:pos="2640"/>
-                <w:tab w:val="left" w:leader="none" w:pos="3300"/>
-                <w:tab w:val="left" w:leader="none" w:pos="3960"/>
-                <w:tab w:val="left" w:leader="none" w:pos="4620"/>
-                <w:tab w:val="left" w:leader="none" w:pos="5280"/>
-                <w:tab w:val="left" w:leader="none" w:pos="5940"/>
-                <w:tab w:val="left" w:leader="none" w:pos="6600"/>
-                <w:tab w:val="left" w:leader="none" w:pos="7260"/>
-                <w:tab w:val="left" w:leader="none" w:pos="7920"/>
-                <w:tab w:val="left" w:leader="none" w:pos="8580"/>
-                <w:tab w:val="left" w:leader="none" w:pos="9240"/>
-                <w:tab w:val="left" w:leader="none" w:pos="9900"/>
-                <w:tab w:val="left" w:leader="none" w:pos="10560"/>
-                <w:tab w:val="left" w:leader="none" w:pos="11220"/>
-                <w:tab w:val="left" w:leader="none" w:pos="11880"/>
-                <w:tab w:val="left" w:leader="none" w:pos="12540"/>
-                <w:tab w:val="left" w:leader="none" w:pos="13200"/>
+                <w:tab w:val="left" w:pos="660"/>
+                <w:tab w:val="left" w:pos="1320"/>
+                <w:tab w:val="left" w:pos="1980"/>
+                <w:tab w:val="left" w:pos="2640"/>
+                <w:tab w:val="left" w:pos="3300"/>
+                <w:tab w:val="left" w:pos="3960"/>
+                <w:tab w:val="left" w:pos="4620"/>
+                <w:tab w:val="left" w:pos="5280"/>
+                <w:tab w:val="left" w:pos="5940"/>
+                <w:tab w:val="left" w:pos="6600"/>
+                <w:tab w:val="left" w:pos="7260"/>
+                <w:tab w:val="left" w:pos="7920"/>
+                <w:tab w:val="left" w:pos="8580"/>
+                <w:tab w:val="left" w:pos="9240"/>
+                <w:tab w:val="left" w:pos="9900"/>
+                <w:tab w:val="left" w:pos="10560"/>
+                <w:tab w:val="left" w:pos="11220"/>
+                <w:tab w:val="left" w:pos="11880"/>
+                <w:tab w:val="left" w:pos="12540"/>
+                <w:tab w:val="left" w:pos="13200"/>
               </w:tabs>
               <w:rPr>
                 <w:rFonts w:ascii="Courier New" w:hAnsi="Courier New" w:cs="Courier New"/>
-                <w:color w:val="000000" w:themeColor="text1" w:themeTint="FF" w:themeShade="FF"/>
+                <w:color w:val="000000" w:themeColor="text1"/>
                 <w:lang w:val="en-US"/>
               </w:rPr>
             </w:pPr>
             <w:r>
               <w:rPr>
                 <w:rFonts w:ascii="Courier New" w:hAnsi="Courier New" w:cs="Courier New"/>
-                <w:color w:val="000000" w:themeColor="text1" w:themeTint="FF" w:themeShade="FF"/>
+                <w:color w:val="000000" w:themeColor="text1"/>
                 <w:lang w:val="en-US"/>
               </w:rPr>
               <w:t xml:space="preserve">    TRAP #15</w:t>
@@ -2200,37 +2171,37 @@
           <w:p>
             <w:pPr>
               <w:tabs>
-                <w:tab w:val="left" w:leader="none" w:pos="660"/>
-                <w:tab w:val="left" w:leader="none" w:pos="1320"/>
-                <w:tab w:val="left" w:leader="none" w:pos="1980"/>
-                <w:tab w:val="left" w:leader="none" w:pos="2640"/>
-                <w:tab w:val="left" w:leader="none" w:pos="3300"/>
-                <w:tab w:val="left" w:leader="none" w:pos="3960"/>
-                <w:tab w:val="left" w:leader="none" w:pos="4620"/>
-                <w:tab w:val="left" w:leader="none" w:pos="5280"/>
-                <w:tab w:val="left" w:leader="none" w:pos="5940"/>
-                <w:tab w:val="left" w:leader="none" w:pos="6600"/>
-                <w:tab w:val="left" w:leader="none" w:pos="7260"/>
-                <w:tab w:val="left" w:leader="none" w:pos="7920"/>
-                <w:tab w:val="left" w:leader="none" w:pos="8580"/>
-                <w:tab w:val="left" w:leader="none" w:pos="9240"/>
-                <w:tab w:val="left" w:leader="none" w:pos="9900"/>
-                <w:tab w:val="left" w:leader="none" w:pos="10560"/>
-                <w:tab w:val="left" w:leader="none" w:pos="11220"/>
-                <w:tab w:val="left" w:leader="none" w:pos="11880"/>
-                <w:tab w:val="left" w:leader="none" w:pos="12540"/>
-                <w:tab w:val="left" w:leader="none" w:pos="13200"/>
+                <w:tab w:val="left" w:pos="660"/>
+                <w:tab w:val="left" w:pos="1320"/>
+                <w:tab w:val="left" w:pos="1980"/>
+                <w:tab w:val="left" w:pos="2640"/>
+                <w:tab w:val="left" w:pos="3300"/>
+                <w:tab w:val="left" w:pos="3960"/>
+                <w:tab w:val="left" w:pos="4620"/>
+                <w:tab w:val="left" w:pos="5280"/>
+                <w:tab w:val="left" w:pos="5940"/>
+                <w:tab w:val="left" w:pos="6600"/>
+                <w:tab w:val="left" w:pos="7260"/>
+                <w:tab w:val="left" w:pos="7920"/>
+                <w:tab w:val="left" w:pos="8580"/>
+                <w:tab w:val="left" w:pos="9240"/>
+                <w:tab w:val="left" w:pos="9900"/>
+                <w:tab w:val="left" w:pos="10560"/>
+                <w:tab w:val="left" w:pos="11220"/>
+                <w:tab w:val="left" w:pos="11880"/>
+                <w:tab w:val="left" w:pos="12540"/>
+                <w:tab w:val="left" w:pos="13200"/>
               </w:tabs>
               <w:rPr>
                 <w:rFonts w:ascii="Courier New" w:hAnsi="Courier New" w:cs="Courier New"/>
-                <w:color w:val="000000" w:themeColor="text1" w:themeTint="FF" w:themeShade="FF"/>
+                <w:color w:val="000000" w:themeColor="text1"/>
                 <w:lang w:val="en-US"/>
               </w:rPr>
             </w:pPr>
             <w:r>
               <w:rPr>
                 <w:rFonts w:ascii="Courier New" w:hAnsi="Courier New" w:cs="Courier New"/>
-                <w:color w:val="000000" w:themeColor="text1" w:themeTint="FF" w:themeShade="FF"/>
+                <w:color w:val="000000" w:themeColor="text1"/>
                 <w:lang w:val="en-US"/>
               </w:rPr>
               <w:t xml:space="preserve">    </w:t>
@@ -2239,37 +2210,37 @@
           <w:p>
             <w:pPr>
               <w:tabs>
-                <w:tab w:val="left" w:leader="none" w:pos="660"/>
-                <w:tab w:val="left" w:leader="none" w:pos="1320"/>
-                <w:tab w:val="left" w:leader="none" w:pos="1980"/>
-                <w:tab w:val="left" w:leader="none" w:pos="2640"/>
-                <w:tab w:val="left" w:leader="none" w:pos="3300"/>
-                <w:tab w:val="left" w:leader="none" w:pos="3960"/>
-                <w:tab w:val="left" w:leader="none" w:pos="4620"/>
-                <w:tab w:val="left" w:leader="none" w:pos="5280"/>
-                <w:tab w:val="left" w:leader="none" w:pos="5940"/>
-                <w:tab w:val="left" w:leader="none" w:pos="6600"/>
-                <w:tab w:val="left" w:leader="none" w:pos="7260"/>
-                <w:tab w:val="left" w:leader="none" w:pos="7920"/>
-                <w:tab w:val="left" w:leader="none" w:pos="8580"/>
-                <w:tab w:val="left" w:leader="none" w:pos="9240"/>
-                <w:tab w:val="left" w:leader="none" w:pos="9900"/>
-                <w:tab w:val="left" w:leader="none" w:pos="10560"/>
-                <w:tab w:val="left" w:leader="none" w:pos="11220"/>
-                <w:tab w:val="left" w:leader="none" w:pos="11880"/>
-                <w:tab w:val="left" w:leader="none" w:pos="12540"/>
-                <w:tab w:val="left" w:leader="none" w:pos="13200"/>
+                <w:tab w:val="left" w:pos="660"/>
+                <w:tab w:val="left" w:pos="1320"/>
+                <w:tab w:val="left" w:pos="1980"/>
+                <w:tab w:val="left" w:pos="2640"/>
+                <w:tab w:val="left" w:pos="3300"/>
+                <w:tab w:val="left" w:pos="3960"/>
+                <w:tab w:val="left" w:pos="4620"/>
+                <w:tab w:val="left" w:pos="5280"/>
+                <w:tab w:val="left" w:pos="5940"/>
+                <w:tab w:val="left" w:pos="6600"/>
+                <w:tab w:val="left" w:pos="7260"/>
+                <w:tab w:val="left" w:pos="7920"/>
+                <w:tab w:val="left" w:pos="8580"/>
+                <w:tab w:val="left" w:pos="9240"/>
+                <w:tab w:val="left" w:pos="9900"/>
+                <w:tab w:val="left" w:pos="10560"/>
+                <w:tab w:val="left" w:pos="11220"/>
+                <w:tab w:val="left" w:pos="11880"/>
+                <w:tab w:val="left" w:pos="12540"/>
+                <w:tab w:val="left" w:pos="13200"/>
               </w:tabs>
               <w:rPr>
                 <w:rFonts w:ascii="Courier New" w:hAnsi="Courier New" w:cs="Courier New"/>
-                <w:color w:val="000000" w:themeColor="text1" w:themeTint="FF" w:themeShade="FF"/>
+                <w:color w:val="000000" w:themeColor="text1"/>
                 <w:lang w:val="en-US"/>
               </w:rPr>
             </w:pPr>
             <w:r>
               <w:rPr>
                 <w:rFonts w:ascii="Courier New" w:hAnsi="Courier New" w:cs="Courier New"/>
-                <w:color w:val="000000" w:themeColor="text1" w:themeTint="FF" w:themeShade="FF"/>
+                <w:color w:val="000000" w:themeColor="text1"/>
                 <w:lang w:val="en-US"/>
               </w:rPr>
               <w:t xml:space="preserve">    </w:t>
@@ -2286,33 +2257,34 @@
           <w:p>
             <w:pPr>
               <w:tabs>
-                <w:tab w:val="left" w:leader="none" w:pos="660"/>
-                <w:tab w:val="left" w:leader="none" w:pos="1320"/>
-                <w:tab w:val="left" w:leader="none" w:pos="1980"/>
-                <w:tab w:val="left" w:leader="none" w:pos="2640"/>
-                <w:tab w:val="left" w:leader="none" w:pos="3300"/>
-                <w:tab w:val="left" w:leader="none" w:pos="3960"/>
-                <w:tab w:val="left" w:leader="none" w:pos="4620"/>
-                <w:tab w:val="left" w:leader="none" w:pos="5280"/>
-                <w:tab w:val="left" w:leader="none" w:pos="5940"/>
-                <w:tab w:val="left" w:leader="none" w:pos="6600"/>
-                <w:tab w:val="left" w:leader="none" w:pos="7260"/>
-                <w:tab w:val="left" w:leader="none" w:pos="7920"/>
-                <w:tab w:val="left" w:leader="none" w:pos="8580"/>
-                <w:tab w:val="left" w:leader="none" w:pos="9240"/>
-                <w:tab w:val="left" w:leader="none" w:pos="9900"/>
-                <w:tab w:val="left" w:leader="none" w:pos="10560"/>
-                <w:tab w:val="left" w:leader="none" w:pos="11220"/>
-                <w:tab w:val="left" w:leader="none" w:pos="11880"/>
-                <w:tab w:val="left" w:leader="none" w:pos="12540"/>
-                <w:tab w:val="left" w:leader="none" w:pos="13200"/>
+                <w:tab w:val="left" w:pos="660"/>
+                <w:tab w:val="left" w:pos="1320"/>
+                <w:tab w:val="left" w:pos="1980"/>
+                <w:tab w:val="left" w:pos="2640"/>
+                <w:tab w:val="left" w:pos="3300"/>
+                <w:tab w:val="left" w:pos="3960"/>
+                <w:tab w:val="left" w:pos="4620"/>
+                <w:tab w:val="left" w:pos="5280"/>
+                <w:tab w:val="left" w:pos="5940"/>
+                <w:tab w:val="left" w:pos="6600"/>
+                <w:tab w:val="left" w:pos="7260"/>
+                <w:tab w:val="left" w:pos="7920"/>
+                <w:tab w:val="left" w:pos="8580"/>
+                <w:tab w:val="left" w:pos="9240"/>
+                <w:tab w:val="left" w:pos="9900"/>
+                <w:tab w:val="left" w:pos="10560"/>
+                <w:tab w:val="left" w:pos="11220"/>
+                <w:tab w:val="left" w:pos="11880"/>
+                <w:tab w:val="left" w:pos="12540"/>
+                <w:tab w:val="left" w:pos="13200"/>
               </w:tabs>
               <w:rPr>
                 <w:rFonts w:ascii="Courier New" w:hAnsi="Courier New" w:cs="Courier New"/>
-                <w:color w:val="000000" w:themeColor="text1" w:themeTint="FF" w:themeShade="FF"/>
+                <w:color w:val="000000" w:themeColor="text1"/>
                 <w:lang w:val="en-US"/>
               </w:rPr>
             </w:pPr>
+            <w:proofErr w:type="gramStart"/>
             <w:r>
               <w:rPr>
                 <w:rFonts w:ascii="Courier New" w:hAnsi="Courier New" w:cs="Courier New"/>
@@ -2324,11 +2296,12 @@
             <w:r>
               <w:rPr>
                 <w:rFonts w:ascii="Courier New" w:hAnsi="Courier New" w:cs="Courier New"/>
-                <w:color w:val="000000" w:themeColor="text1" w:themeTint="FF" w:themeShade="FF"/>
+                <w:color w:val="000000" w:themeColor="text1"/>
                 <w:lang w:val="en-US"/>
               </w:rPr>
               <w:t xml:space="preserve">  </w:t>
             </w:r>
+            <w:proofErr w:type="spellStart"/>
             <w:r>
               <w:rPr>
                 <w:rFonts w:ascii="Courier New" w:hAnsi="Courier New" w:cs="Courier New"/>
@@ -2337,10 +2310,12 @@
               </w:rPr>
               <w:t>dc.b</w:t>
             </w:r>
-            <w:r>
-              <w:rPr>
-                <w:rFonts w:ascii="Courier New" w:hAnsi="Courier New" w:cs="Courier New"/>
-                <w:color w:val="000000" w:themeColor="text1" w:themeTint="FF" w:themeShade="FF"/>
+            <w:proofErr w:type="spellEnd"/>
+            <w:proofErr w:type="gramEnd"/>
+            <w:r>
+              <w:rPr>
+                <w:rFonts w:ascii="Courier New" w:hAnsi="Courier New" w:cs="Courier New"/>
+                <w:color w:val="000000" w:themeColor="text1"/>
                 <w:lang w:val="en-US"/>
               </w:rPr>
               <w:t xml:space="preserve">    </w:t>
@@ -2353,17 +2328,26 @@
               </w:rPr>
               <w:t>'D</w:t>
             </w:r>
+            <w:proofErr w:type="spellStart"/>
             <w:r>
               <w:rPr>
                 <w:rFonts w:ascii="Courier New" w:hAnsi="Courier New" w:cs="Courier New"/>
                 <w:color w:val="008080"/>
               </w:rPr>
-              <w:t>ata Register</w:t>
-            </w:r>
+              <w:t>ata</w:t>
+            </w:r>
+            <w:proofErr w:type="spellEnd"/>
             <w:r>
               <w:rPr>
                 <w:rFonts w:ascii="Courier New" w:hAnsi="Courier New" w:cs="Courier New"/>
                 <w:color w:val="008080"/>
+              </w:rPr>
+              <w:t xml:space="preserve"> Register</w:t>
+            </w:r>
+            <w:r>
+              <w:rPr>
+                <w:rFonts w:ascii="Courier New" w:hAnsi="Courier New" w:cs="Courier New"/>
+                <w:color w:val="008080"/>
                 <w:lang w:val="en-US"/>
               </w:rPr>
               <w:t>: '</w:t>
@@ -2371,7 +2355,7 @@
             <w:r>
               <w:rPr>
                 <w:rFonts w:ascii="Courier New" w:hAnsi="Courier New" w:cs="Courier New"/>
-                <w:color w:val="000000" w:themeColor="text1" w:themeTint="FF" w:themeShade="FF"/>
+                <w:color w:val="000000" w:themeColor="text1"/>
                 <w:lang w:val="en-US"/>
               </w:rPr>
               <w:t>,0</w:t>
@@ -2380,30 +2364,30 @@
           <w:p>
             <w:pPr>
               <w:tabs>
-                <w:tab w:val="left" w:leader="none" w:pos="660"/>
-                <w:tab w:val="left" w:leader="none" w:pos="1320"/>
-                <w:tab w:val="left" w:leader="none" w:pos="1980"/>
-                <w:tab w:val="left" w:leader="none" w:pos="2640"/>
-                <w:tab w:val="left" w:leader="none" w:pos="3300"/>
-                <w:tab w:val="left" w:leader="none" w:pos="3960"/>
-                <w:tab w:val="left" w:leader="none" w:pos="4620"/>
-                <w:tab w:val="left" w:leader="none" w:pos="5280"/>
-                <w:tab w:val="left" w:leader="none" w:pos="5940"/>
-                <w:tab w:val="left" w:leader="none" w:pos="6600"/>
-                <w:tab w:val="left" w:leader="none" w:pos="7260"/>
-                <w:tab w:val="left" w:leader="none" w:pos="7920"/>
-                <w:tab w:val="left" w:leader="none" w:pos="8580"/>
-                <w:tab w:val="left" w:leader="none" w:pos="9240"/>
-                <w:tab w:val="left" w:leader="none" w:pos="9900"/>
-                <w:tab w:val="left" w:leader="none" w:pos="10560"/>
-                <w:tab w:val="left" w:leader="none" w:pos="11220"/>
-                <w:tab w:val="left" w:leader="none" w:pos="11880"/>
-                <w:tab w:val="left" w:leader="none" w:pos="12540"/>
-                <w:tab w:val="left" w:leader="none" w:pos="13200"/>
+                <w:tab w:val="left" w:pos="660"/>
+                <w:tab w:val="left" w:pos="1320"/>
+                <w:tab w:val="left" w:pos="1980"/>
+                <w:tab w:val="left" w:pos="2640"/>
+                <w:tab w:val="left" w:pos="3300"/>
+                <w:tab w:val="left" w:pos="3960"/>
+                <w:tab w:val="left" w:pos="4620"/>
+                <w:tab w:val="left" w:pos="5280"/>
+                <w:tab w:val="left" w:pos="5940"/>
+                <w:tab w:val="left" w:pos="6600"/>
+                <w:tab w:val="left" w:pos="7260"/>
+                <w:tab w:val="left" w:pos="7920"/>
+                <w:tab w:val="left" w:pos="8580"/>
+                <w:tab w:val="left" w:pos="9240"/>
+                <w:tab w:val="left" w:pos="9900"/>
+                <w:tab w:val="left" w:pos="10560"/>
+                <w:tab w:val="left" w:pos="11220"/>
+                <w:tab w:val="left" w:pos="11880"/>
+                <w:tab w:val="left" w:pos="12540"/>
+                <w:tab w:val="left" w:pos="13200"/>
               </w:tabs>
               <w:rPr>
                 <w:rFonts w:ascii="Courier New" w:hAnsi="Courier New" w:cs="Courier New"/>
-                <w:color w:val="000000" w:themeColor="text1" w:themeTint="FF" w:themeShade="FF"/>
+                <w:color w:val="000000" w:themeColor="text1"/>
                 <w:lang w:val="en-US"/>
               </w:rPr>
             </w:pPr>
@@ -2413,14 +2397,14 @@
               <w:pStyle w:val="ListParagraph"/>
               <w:rPr>
                 <w:rFonts w:ascii="Courier New" w:hAnsi="Courier New" w:cs="Courier New"/>
-                <w:b w:val="1"/>
-                <w:bCs w:val="1"/>
+                <w:b/>
+                <w:bCs/>
               </w:rPr>
             </w:pPr>
             <w:r>
               <w:rPr>
                 <w:rFonts w:ascii="Courier New" w:hAnsi="Courier New" w:cs="Courier New"/>
-                <w:color w:val="000000" w:themeColor="text1" w:themeTint="FF" w:themeShade="FF"/>
+                <w:color w:val="000000" w:themeColor="text1"/>
                 <w:lang w:val="en-US"/>
               </w:rPr>
               <w:t xml:space="preserve">    </w:t>
@@ -2436,7 +2420,7 @@
             <w:r>
               <w:rPr>
                 <w:rFonts w:ascii="Courier New" w:hAnsi="Courier New" w:cs="Courier New"/>
-                <w:color w:val="000000" w:themeColor="text1" w:themeTint="FF" w:themeShade="FF"/>
+                <w:color w:val="000000" w:themeColor="text1"/>
                 <w:lang w:val="en-US"/>
               </w:rPr>
               <w:t xml:space="preserve">    START</w:t>
@@ -2522,13 +2506,12 @@
                 <w:b/>
               </w:rPr>
             </w:pPr>
-          </w:p>
-          <w:p>
-            <w:pPr>
+            <w:r>
               <w:rPr>
                 <w:b/>
               </w:rPr>
-            </w:pPr>
+              <w:t>Temur Rustamov</w:t>
+            </w:r>
           </w:p>
         </w:tc>
         <w:tc>
@@ -2559,6 +2542,12 @@
                 <w:b/>
               </w:rPr>
             </w:pPr>
+            <w:r>
+              <w:rPr>
+                <w:b/>
+              </w:rPr>
+              <w:t>C00280204</w:t>
+            </w:r>
           </w:p>
         </w:tc>
       </w:tr>
@@ -2591,6 +2580,12 @@
                 <w:b/>
               </w:rPr>
             </w:pPr>
+            <w:r>
+              <w:rPr>
+                <w:b/>
+              </w:rPr>
+              <w:t>15/01/2024</w:t>
+            </w:r>
           </w:p>
           <w:p>
             <w:pPr>
@@ -2635,9 +2630,9 @@
     <w:p/>
     <w:p/>
     <w:sectPr>
-      <w:headerReference w:type="default" r:id="rId8"/>
-      <w:footerReference w:type="default" r:id="rId9"/>
-      <w:pgSz w:w="11906" w:h="16838" w:orient="portrait"/>
+      <w:headerReference w:type="default" r:id="rId10"/>
+      <w:footerReference w:type="default" r:id="rId11"/>
+      <w:pgSz w:w="11906" w:h="16838"/>
       <w:pgMar w:top="1440" w:right="1440" w:bottom="851" w:left="1440" w:header="708" w:footer="276" w:gutter="0"/>
       <w:cols w:space="708"/>
       <w:docGrid w:linePitch="360"/>
@@ -2647,7 +2642,7 @@
 </file>
 
 <file path=word/endnotes.xml><?xml version="1.0" encoding="utf-8"?>
-<w:endnotes xmlns:wpc="http://schemas.microsoft.com/office/word/2010/wordprocessingCanvas" xmlns:mc="http://schemas.openxmlformats.org/markup-compatibility/2006" xmlns:o="urn:schemas-microsoft-com:office:office" xmlns:r="http://schemas.openxmlformats.org/officeDocument/2006/relationships" xmlns:m="http://schemas.openxmlformats.org/officeDocument/2006/math" xmlns:v="urn:schemas-microsoft-com:vml" xmlns:wp14="http://schemas.microsoft.com/office/word/2010/wordprocessingDrawing" xmlns:wp="http://schemas.openxmlformats.org/drawingml/2006/wordprocessingDrawing" xmlns:w10="urn:schemas-microsoft-com:office:word" xmlns:w="http://schemas.openxmlformats.org/wordprocessingml/2006/main" xmlns:w14="http://schemas.microsoft.com/office/word/2010/wordml" xmlns:w15="http://schemas.microsoft.com/office/word/2012/wordml" xmlns:wpg="http://schemas.microsoft.com/office/word/2010/wordprocessingGroup" xmlns:wpi="http://schemas.microsoft.com/office/word/2010/wordprocessingInk" xmlns:wne="http://schemas.microsoft.com/office/word/2006/wordml" xmlns:wps="http://schemas.microsoft.com/office/word/2010/wordprocessingShape" mc:Ignorable="w14 w15 wp14">
+<w:endnotes xmlns:wpc="http://schemas.microsoft.com/office/word/2010/wordprocessingCanvas" xmlns:cx="http://schemas.microsoft.com/office/drawing/2014/chartex" xmlns:cx1="http://schemas.microsoft.com/office/drawing/2015/9/8/chartex" xmlns:cx2="http://schemas.microsoft.com/office/drawing/2015/10/21/chartex" xmlns:cx3="http://schemas.microsoft.com/office/drawing/2016/5/9/chartex" xmlns:cx4="http://schemas.microsoft.com/office/drawing/2016/5/10/chartex" xmlns:cx5="http://schemas.microsoft.com/office/drawing/2016/5/11/chartex" xmlns:cx6="http://schemas.microsoft.com/office/drawing/2016/5/12/chartex" xmlns:cx7="http://schemas.microsoft.com/office/drawing/2016/5/13/chartex" xmlns:cx8="http://schemas.microsoft.com/office/drawing/2016/5/14/chartex" xmlns:mc="http://schemas.openxmlformats.org/markup-compatibility/2006" xmlns:aink="http://schemas.microsoft.com/office/drawing/2016/ink" xmlns:am3d="http://schemas.microsoft.com/office/drawing/2017/model3d" xmlns:o="urn:schemas-microsoft-com:office:office" xmlns:r="http://schemas.openxmlformats.org/officeDocument/2006/relationships" xmlns:m="http://schemas.openxmlformats.org/officeDocument/2006/math" xmlns:v="urn:schemas-microsoft-com:vml" xmlns:wp14="http://schemas.microsoft.com/office/word/2010/wordprocessingDrawing" xmlns:wp="http://schemas.openxmlformats.org/drawingml/2006/wordprocessingDrawing" xmlns:w10="urn:schemas-microsoft-com:office:word" xmlns:w="http://schemas.openxmlformats.org/wordprocessingml/2006/main" xmlns:w14="http://schemas.microsoft.com/office/word/2010/wordml" xmlns:w15="http://schemas.microsoft.com/office/word/2012/wordml" xmlns:w16cex="http://schemas.microsoft.com/office/word/2018/wordml/cex" xmlns:w16cid="http://schemas.microsoft.com/office/word/2016/wordml/cid" xmlns:w16="http://schemas.microsoft.com/office/word/2018/wordml" xmlns:w16sdtdh="http://schemas.microsoft.com/office/word/2020/wordml/sdtdatahash" xmlns:w16se="http://schemas.microsoft.com/office/word/2015/wordml/symex" xmlns:wpg="http://schemas.microsoft.com/office/word/2010/wordprocessingGroup" xmlns:wpi="http://schemas.microsoft.com/office/word/2010/wordprocessingInk" xmlns:wne="http://schemas.microsoft.com/office/word/2006/wordml" xmlns:wps="http://schemas.microsoft.com/office/word/2010/wordprocessingShape" mc:Ignorable="w14 w15 w16se w16cid w16 w16cex w16sdtdh wp14">
   <w:endnote w:type="separator" w:id="-1">
     <w:p>
       <w:pPr>
@@ -2672,7 +2667,7 @@
 </file>
 
 <file path=word/footer1.xml><?xml version="1.0" encoding="utf-8"?>
-<w:ftr xmlns:wpc="http://schemas.microsoft.com/office/word/2010/wordprocessingCanvas" xmlns:mc="http://schemas.openxmlformats.org/markup-compatibility/2006" xmlns:o="urn:schemas-microsoft-com:office:office" xmlns:r="http://schemas.openxmlformats.org/officeDocument/2006/relationships" xmlns:m="http://schemas.openxmlformats.org/officeDocument/2006/math" xmlns:v="urn:schemas-microsoft-com:vml" xmlns:wp14="http://schemas.microsoft.com/office/word/2010/wordprocessingDrawing" xmlns:wp="http://schemas.openxmlformats.org/drawingml/2006/wordprocessingDrawing" xmlns:w10="urn:schemas-microsoft-com:office:word" xmlns:w="http://schemas.openxmlformats.org/wordprocessingml/2006/main" xmlns:w14="http://schemas.microsoft.com/office/word/2010/wordml" xmlns:w15="http://schemas.microsoft.com/office/word/2012/wordml" xmlns:wpg="http://schemas.microsoft.com/office/word/2010/wordprocessingGroup" xmlns:wpi="http://schemas.microsoft.com/office/word/2010/wordprocessingInk" xmlns:wne="http://schemas.microsoft.com/office/word/2006/wordml" xmlns:wps="http://schemas.microsoft.com/office/word/2010/wordprocessingShape" mc:Ignorable="w14 w15 wp14">
+<w:ftr xmlns:wpc="http://schemas.microsoft.com/office/word/2010/wordprocessingCanvas" xmlns:cx="http://schemas.microsoft.com/office/drawing/2014/chartex" xmlns:cx1="http://schemas.microsoft.com/office/drawing/2015/9/8/chartex" xmlns:cx2="http://schemas.microsoft.com/office/drawing/2015/10/21/chartex" xmlns:cx3="http://schemas.microsoft.com/office/drawing/2016/5/9/chartex" xmlns:cx4="http://schemas.microsoft.com/office/drawing/2016/5/10/chartex" xmlns:cx5="http://schemas.microsoft.com/office/drawing/2016/5/11/chartex" xmlns:cx6="http://schemas.microsoft.com/office/drawing/2016/5/12/chartex" xmlns:cx7="http://schemas.microsoft.com/office/drawing/2016/5/13/chartex" xmlns:cx8="http://schemas.microsoft.com/office/drawing/2016/5/14/chartex" xmlns:mc="http://schemas.openxmlformats.org/markup-compatibility/2006" xmlns:aink="http://schemas.microsoft.com/office/drawing/2016/ink" xmlns:am3d="http://schemas.microsoft.com/office/drawing/2017/model3d" xmlns:o="urn:schemas-microsoft-com:office:office" xmlns:r="http://schemas.openxmlformats.org/officeDocument/2006/relationships" xmlns:m="http://schemas.openxmlformats.org/officeDocument/2006/math" xmlns:v="urn:schemas-microsoft-com:vml" xmlns:wp14="http://schemas.microsoft.com/office/word/2010/wordprocessingDrawing" xmlns:wp="http://schemas.openxmlformats.org/drawingml/2006/wordprocessingDrawing" xmlns:w10="urn:schemas-microsoft-com:office:word" xmlns:w="http://schemas.openxmlformats.org/wordprocessingml/2006/main" xmlns:w14="http://schemas.microsoft.com/office/word/2010/wordml" xmlns:w15="http://schemas.microsoft.com/office/word/2012/wordml" xmlns:w16cex="http://schemas.microsoft.com/office/word/2018/wordml/cex" xmlns:w16cid="http://schemas.microsoft.com/office/word/2016/wordml/cid" xmlns:w16="http://schemas.microsoft.com/office/word/2018/wordml" xmlns:w16sdtdh="http://schemas.microsoft.com/office/word/2020/wordml/sdtdatahash" xmlns:w16se="http://schemas.microsoft.com/office/word/2015/wordml/symex" xmlns:wpg="http://schemas.microsoft.com/office/word/2010/wordprocessingGroup" xmlns:wpi="http://schemas.microsoft.com/office/word/2010/wordprocessingInk" xmlns:wne="http://schemas.microsoft.com/office/word/2006/wordml" xmlns:wps="http://schemas.microsoft.com/office/word/2010/wordprocessingShape" mc:Ignorable="w14 w15 w16se w16cid w16 w16cex w16sdtdh wp14">
   <w:sdt>
     <w:sdtPr>
       <w:id w:val="84892664"/>
@@ -2802,7 +2797,7 @@
 </file>
 
 <file path=word/footnotes.xml><?xml version="1.0" encoding="utf-8"?>
-<w:footnotes xmlns:wpc="http://schemas.microsoft.com/office/word/2010/wordprocessingCanvas" xmlns:mc="http://schemas.openxmlformats.org/markup-compatibility/2006" xmlns:o="urn:schemas-microsoft-com:office:office" xmlns:r="http://schemas.openxmlformats.org/officeDocument/2006/relationships" xmlns:m="http://schemas.openxmlformats.org/officeDocument/2006/math" xmlns:v="urn:schemas-microsoft-com:vml" xmlns:wp14="http://schemas.microsoft.com/office/word/2010/wordprocessingDrawing" xmlns:wp="http://schemas.openxmlformats.org/drawingml/2006/wordprocessingDrawing" xmlns:w10="urn:schemas-microsoft-com:office:word" xmlns:w="http://schemas.openxmlformats.org/wordprocessingml/2006/main" xmlns:w14="http://schemas.microsoft.com/office/word/2010/wordml" xmlns:w15="http://schemas.microsoft.com/office/word/2012/wordml" xmlns:wpg="http://schemas.microsoft.com/office/word/2010/wordprocessingGroup" xmlns:wpi="http://schemas.microsoft.com/office/word/2010/wordprocessingInk" xmlns:wne="http://schemas.microsoft.com/office/word/2006/wordml" xmlns:wps="http://schemas.microsoft.com/office/word/2010/wordprocessingShape" mc:Ignorable="w14 w15 wp14">
+<w:footnotes xmlns:wpc="http://schemas.microsoft.com/office/word/2010/wordprocessingCanvas" xmlns:cx="http://schemas.microsoft.com/office/drawing/2014/chartex" xmlns:cx1="http://schemas.microsoft.com/office/drawing/2015/9/8/chartex" xmlns:cx2="http://schemas.microsoft.com/office/drawing/2015/10/21/chartex" xmlns:cx3="http://schemas.microsoft.com/office/drawing/2016/5/9/chartex" xmlns:cx4="http://schemas.microsoft.com/office/drawing/2016/5/10/chartex" xmlns:cx5="http://schemas.microsoft.com/office/drawing/2016/5/11/chartex" xmlns:cx6="http://schemas.microsoft.com/office/drawing/2016/5/12/chartex" xmlns:cx7="http://schemas.microsoft.com/office/drawing/2016/5/13/chartex" xmlns:cx8="http://schemas.microsoft.com/office/drawing/2016/5/14/chartex" xmlns:mc="http://schemas.openxmlformats.org/markup-compatibility/2006" xmlns:aink="http://schemas.microsoft.com/office/drawing/2016/ink" xmlns:am3d="http://schemas.microsoft.com/office/drawing/2017/model3d" xmlns:o="urn:schemas-microsoft-com:office:office" xmlns:r="http://schemas.openxmlformats.org/officeDocument/2006/relationships" xmlns:m="http://schemas.openxmlformats.org/officeDocument/2006/math" xmlns:v="urn:schemas-microsoft-com:vml" xmlns:wp14="http://schemas.microsoft.com/office/word/2010/wordprocessingDrawing" xmlns:wp="http://schemas.openxmlformats.org/drawingml/2006/wordprocessingDrawing" xmlns:w10="urn:schemas-microsoft-com:office:word" xmlns:w="http://schemas.openxmlformats.org/wordprocessingml/2006/main" xmlns:w14="http://schemas.microsoft.com/office/word/2010/wordml" xmlns:w15="http://schemas.microsoft.com/office/word/2012/wordml" xmlns:w16cex="http://schemas.microsoft.com/office/word/2018/wordml/cex" xmlns:w16cid="http://schemas.microsoft.com/office/word/2016/wordml/cid" xmlns:w16="http://schemas.microsoft.com/office/word/2018/wordml" xmlns:w16sdtdh="http://schemas.microsoft.com/office/word/2020/wordml/sdtdatahash" xmlns:w16se="http://schemas.microsoft.com/office/word/2015/wordml/symex" xmlns:wpg="http://schemas.microsoft.com/office/word/2010/wordprocessingGroup" xmlns:wpi="http://schemas.microsoft.com/office/word/2010/wordprocessingInk" xmlns:wne="http://schemas.microsoft.com/office/word/2006/wordml" xmlns:wps="http://schemas.microsoft.com/office/word/2010/wordprocessingShape" mc:Ignorable="w14 w15 w16se w16cid w16 w16cex w16sdtdh wp14">
   <w:footnote w:type="separator" w:id="-1">
     <w:p>
       <w:pPr>
@@ -2827,19 +2822,19 @@
 </file>
 
 <file path=word/header1.xml><?xml version="1.0" encoding="utf-8"?>
-<w:hdr xmlns:wpc="http://schemas.microsoft.com/office/word/2010/wordprocessingCanvas" xmlns:mc="http://schemas.openxmlformats.org/markup-compatibility/2006" xmlns:o="urn:schemas-microsoft-com:office:office" xmlns:r="http://schemas.openxmlformats.org/officeDocument/2006/relationships" xmlns:m="http://schemas.openxmlformats.org/officeDocument/2006/math" xmlns:v="urn:schemas-microsoft-com:vml" xmlns:wp14="http://schemas.microsoft.com/office/word/2010/wordprocessingDrawing" xmlns:wp="http://schemas.openxmlformats.org/drawingml/2006/wordprocessingDrawing" xmlns:w10="urn:schemas-microsoft-com:office:word" xmlns:w="http://schemas.openxmlformats.org/wordprocessingml/2006/main" xmlns:w14="http://schemas.microsoft.com/office/word/2010/wordml" xmlns:w15="http://schemas.microsoft.com/office/word/2012/wordml" xmlns:wpg="http://schemas.microsoft.com/office/word/2010/wordprocessingGroup" xmlns:wpi="http://schemas.microsoft.com/office/word/2010/wordprocessingInk" xmlns:wne="http://schemas.microsoft.com/office/word/2006/wordml" xmlns:wps="http://schemas.microsoft.com/office/word/2010/wordprocessingShape" mc:Ignorable="w14 w15 wp14">
+<w:hdr xmlns:wpc="http://schemas.microsoft.com/office/word/2010/wordprocessingCanvas" xmlns:cx="http://schemas.microsoft.com/office/drawing/2014/chartex" xmlns:cx1="http://schemas.microsoft.com/office/drawing/2015/9/8/chartex" xmlns:cx2="http://schemas.microsoft.com/office/drawing/2015/10/21/chartex" xmlns:cx3="http://schemas.microsoft.com/office/drawing/2016/5/9/chartex" xmlns:cx4="http://schemas.microsoft.com/office/drawing/2016/5/10/chartex" xmlns:cx5="http://schemas.microsoft.com/office/drawing/2016/5/11/chartex" xmlns:cx6="http://schemas.microsoft.com/office/drawing/2016/5/12/chartex" xmlns:cx7="http://schemas.microsoft.com/office/drawing/2016/5/13/chartex" xmlns:cx8="http://schemas.microsoft.com/office/drawing/2016/5/14/chartex" xmlns:mc="http://schemas.openxmlformats.org/markup-compatibility/2006" xmlns:aink="http://schemas.microsoft.com/office/drawing/2016/ink" xmlns:am3d="http://schemas.microsoft.com/office/drawing/2017/model3d" xmlns:o="urn:schemas-microsoft-com:office:office" xmlns:r="http://schemas.openxmlformats.org/officeDocument/2006/relationships" xmlns:m="http://schemas.openxmlformats.org/officeDocument/2006/math" xmlns:v="urn:schemas-microsoft-com:vml" xmlns:wp14="http://schemas.microsoft.com/office/word/2010/wordprocessingDrawing" xmlns:wp="http://schemas.openxmlformats.org/drawingml/2006/wordprocessingDrawing" xmlns:w10="urn:schemas-microsoft-com:office:word" xmlns:w="http://schemas.openxmlformats.org/wordprocessingml/2006/main" xmlns:w14="http://schemas.microsoft.com/office/word/2010/wordml" xmlns:w15="http://schemas.microsoft.com/office/word/2012/wordml" xmlns:w16cex="http://schemas.microsoft.com/office/word/2018/wordml/cex" xmlns:w16cid="http://schemas.microsoft.com/office/word/2016/wordml/cid" xmlns:w16="http://schemas.microsoft.com/office/word/2018/wordml" xmlns:w16sdtdh="http://schemas.microsoft.com/office/word/2020/wordml/sdtdatahash" xmlns:w16se="http://schemas.microsoft.com/office/word/2015/wordml/symex" xmlns:wpg="http://schemas.microsoft.com/office/word/2010/wordprocessingGroup" xmlns:wpi="http://schemas.microsoft.com/office/word/2010/wordprocessingInk" xmlns:wne="http://schemas.microsoft.com/office/word/2006/wordml" xmlns:wps="http://schemas.microsoft.com/office/word/2010/wordprocessingShape" mc:Ignorable="w14 w15 w16se w16cid w16 w16cex w16sdtdh wp14">
   <w:p>
     <w:pPr>
       <w:jc w:val="center"/>
       <w:rPr>
-        <w:b w:val="1"/>
-        <w:bCs w:val="1"/>
+        <w:b/>
+        <w:bCs/>
       </w:rPr>
     </w:pPr>
     <w:r>
       <w:rPr>
-        <w:b w:val="1"/>
-        <w:bCs w:val="1"/>
+        <w:b/>
+        <w:bCs/>
       </w:rPr>
       <w:t>Practical 01</w:t>
     </w:r>
@@ -2859,177 +2854,7 @@
 </file>
 
 <file path=word/numbering.xml><?xml version="1.0" encoding="utf-8"?>
-<w:numbering xmlns:wpc="http://schemas.microsoft.com/office/word/2010/wordprocessingCanvas" xmlns:mc="http://schemas.openxmlformats.org/markup-compatibility/2006" xmlns:o="urn:schemas-microsoft-com:office:office" xmlns:r="http://schemas.openxmlformats.org/officeDocument/2006/relationships" xmlns:m="http://schemas.openxmlformats.org/officeDocument/2006/math" xmlns:v="urn:schemas-microsoft-com:vml" xmlns:wp14="http://schemas.microsoft.com/office/word/2010/wordprocessingDrawing" xmlns:wp="http://schemas.openxmlformats.org/drawingml/2006/wordprocessingDrawing" xmlns:w10="urn:schemas-microsoft-com:office:word" xmlns:w="http://schemas.openxmlformats.org/wordprocessingml/2006/main" xmlns:w14="http://schemas.microsoft.com/office/word/2010/wordml" xmlns:w15="http://schemas.microsoft.com/office/word/2012/wordml" xmlns:wpg="http://schemas.microsoft.com/office/word/2010/wordprocessingGroup" xmlns:wpi="http://schemas.microsoft.com/office/word/2010/wordprocessingInk" xmlns:wne="http://schemas.microsoft.com/office/word/2006/wordml" xmlns:wps="http://schemas.microsoft.com/office/word/2010/wordprocessingShape" mc:Ignorable="w14 w15 wp14">
-  <w:abstractNum xmlns:w="http://schemas.openxmlformats.org/wordprocessingml/2006/main" w:abstractNumId="13">
-    <w:nsid w:val="2d4c5341"/>
-    <w:multiLevelType xmlns:w="http://schemas.openxmlformats.org/wordprocessingml/2006/main" w:val="hybridMultilevel"/>
-    <w:lvl xmlns:w="http://schemas.openxmlformats.org/wordprocessingml/2006/main" w:ilvl="0">
-      <w:start w:val="1"/>
-      <w:numFmt w:val="decimal"/>
-      <w:lvlText w:val="%1."/>
-      <w:lvlJc w:val="left"/>
-      <w:pPr>
-        <w:ind w:left="720" w:hanging="360"/>
-      </w:pPr>
-    </w:lvl>
-    <w:lvl xmlns:w="http://schemas.openxmlformats.org/wordprocessingml/2006/main" w:ilvl="1">
-      <w:start w:val="1"/>
-      <w:numFmt w:val="decimal"/>
-      <w:lvlText w:val="%1."/>
-      <w:lvlJc w:val="left"/>
-      <w:pPr>
-        <w:ind w:left="1440" w:hanging="360"/>
-      </w:pPr>
-    </w:lvl>
-    <w:lvl xmlns:w="http://schemas.openxmlformats.org/wordprocessingml/2006/main" w:ilvl="2">
-      <w:start w:val="1"/>
-      <w:numFmt w:val="lowerRoman"/>
-      <w:lvlText w:val="%3."/>
-      <w:lvlJc w:val="right"/>
-      <w:pPr>
-        <w:ind w:left="2160" w:hanging="180"/>
-      </w:pPr>
-    </w:lvl>
-    <w:lvl xmlns:w="http://schemas.openxmlformats.org/wordprocessingml/2006/main" w:ilvl="3">
-      <w:start w:val="1"/>
-      <w:numFmt w:val="decimal"/>
-      <w:lvlText w:val="%4."/>
-      <w:lvlJc w:val="left"/>
-      <w:pPr>
-        <w:ind w:left="2880" w:hanging="360"/>
-      </w:pPr>
-    </w:lvl>
-    <w:lvl xmlns:w="http://schemas.openxmlformats.org/wordprocessingml/2006/main" w:ilvl="4">
-      <w:start w:val="1"/>
-      <w:numFmt w:val="lowerLetter"/>
-      <w:lvlText w:val="%5."/>
-      <w:lvlJc w:val="left"/>
-      <w:pPr>
-        <w:ind w:left="3600" w:hanging="360"/>
-      </w:pPr>
-    </w:lvl>
-    <w:lvl xmlns:w="http://schemas.openxmlformats.org/wordprocessingml/2006/main" w:ilvl="5">
-      <w:start w:val="1"/>
-      <w:numFmt w:val="lowerRoman"/>
-      <w:lvlText w:val="%6."/>
-      <w:lvlJc w:val="right"/>
-      <w:pPr>
-        <w:ind w:left="4320" w:hanging="180"/>
-      </w:pPr>
-    </w:lvl>
-    <w:lvl xmlns:w="http://schemas.openxmlformats.org/wordprocessingml/2006/main" w:ilvl="6">
-      <w:start w:val="1"/>
-      <w:numFmt w:val="decimal"/>
-      <w:lvlText w:val="%7."/>
-      <w:lvlJc w:val="left"/>
-      <w:pPr>
-        <w:ind w:left="5040" w:hanging="360"/>
-      </w:pPr>
-    </w:lvl>
-    <w:lvl xmlns:w="http://schemas.openxmlformats.org/wordprocessingml/2006/main" w:ilvl="7">
-      <w:start w:val="1"/>
-      <w:numFmt w:val="lowerLetter"/>
-      <w:lvlText w:val="%8."/>
-      <w:lvlJc w:val="left"/>
-      <w:pPr>
-        <w:ind w:left="5760" w:hanging="360"/>
-      </w:pPr>
-    </w:lvl>
-    <w:lvl xmlns:w="http://schemas.openxmlformats.org/wordprocessingml/2006/main" w:ilvl="8">
-      <w:start w:val="1"/>
-      <w:numFmt w:val="lowerRoman"/>
-      <w:lvlText w:val="%9."/>
-      <w:lvlJc w:val="right"/>
-      <w:pPr>
-        <w:ind w:left="6480" w:hanging="180"/>
-      </w:pPr>
-    </w:lvl>
-  </w:abstractNum>
-  <w:abstractNum xmlns:w="http://schemas.openxmlformats.org/wordprocessingml/2006/main" w:abstractNumId="12">
-    <w:nsid w:val="e2ae2f8"/>
-    <w:multiLevelType xmlns:w="http://schemas.openxmlformats.org/wordprocessingml/2006/main" w:val="hybridMultilevel"/>
-    <w:lvl xmlns:w="http://schemas.openxmlformats.org/wordprocessingml/2006/main" w:ilvl="0">
-      <w:start w:val="1"/>
-      <w:numFmt w:val="decimal"/>
-      <w:lvlText w:val="%1."/>
-      <w:lvlJc w:val="left"/>
-      <w:pPr>
-        <w:ind w:left="720" w:hanging="360"/>
-      </w:pPr>
-    </w:lvl>
-    <w:lvl xmlns:w="http://schemas.openxmlformats.org/wordprocessingml/2006/main" w:ilvl="1">
-      <w:start w:val="1"/>
-      <w:numFmt w:val="lowerLetter"/>
-      <w:lvlText w:val="%2."/>
-      <w:lvlJc w:val="left"/>
-      <w:pPr>
-        <w:ind w:left="1440" w:hanging="360"/>
-      </w:pPr>
-    </w:lvl>
-    <w:lvl xmlns:w="http://schemas.openxmlformats.org/wordprocessingml/2006/main" w:ilvl="2">
-      <w:start w:val="1"/>
-      <w:numFmt w:val="lowerRoman"/>
-      <w:lvlText w:val="%3."/>
-      <w:lvlJc w:val="right"/>
-      <w:pPr>
-        <w:ind w:left="2160" w:hanging="180"/>
-      </w:pPr>
-    </w:lvl>
-    <w:lvl xmlns:w="http://schemas.openxmlformats.org/wordprocessingml/2006/main" w:ilvl="3">
-      <w:start w:val="1"/>
-      <w:numFmt w:val="decimal"/>
-      <w:lvlText w:val="%4."/>
-      <w:lvlJc w:val="left"/>
-      <w:pPr>
-        <w:ind w:left="2880" w:hanging="360"/>
-      </w:pPr>
-    </w:lvl>
-    <w:lvl xmlns:w="http://schemas.openxmlformats.org/wordprocessingml/2006/main" w:ilvl="4">
-      <w:start w:val="1"/>
-      <w:numFmt w:val="lowerLetter"/>
-      <w:lvlText w:val="%5."/>
-      <w:lvlJc w:val="left"/>
-      <w:pPr>
-        <w:ind w:left="3600" w:hanging="360"/>
-      </w:pPr>
-    </w:lvl>
-    <w:lvl xmlns:w="http://schemas.openxmlformats.org/wordprocessingml/2006/main" w:ilvl="5">
-      <w:start w:val="1"/>
-      <w:numFmt w:val="lowerRoman"/>
-      <w:lvlText w:val="%6."/>
-      <w:lvlJc w:val="right"/>
-      <w:pPr>
-        <w:ind w:left="4320" w:hanging="180"/>
-      </w:pPr>
-    </w:lvl>
-    <w:lvl xmlns:w="http://schemas.openxmlformats.org/wordprocessingml/2006/main" w:ilvl="6">
-      <w:start w:val="1"/>
-      <w:numFmt w:val="decimal"/>
-      <w:lvlText w:val="%7."/>
-      <w:lvlJc w:val="left"/>
-      <w:pPr>
-        <w:ind w:left="5040" w:hanging="360"/>
-      </w:pPr>
-    </w:lvl>
-    <w:lvl xmlns:w="http://schemas.openxmlformats.org/wordprocessingml/2006/main" w:ilvl="7">
-      <w:start w:val="1"/>
-      <w:numFmt w:val="lowerLetter"/>
-      <w:lvlText w:val="%8."/>
-      <w:lvlJc w:val="left"/>
-      <w:pPr>
-        <w:ind w:left="5760" w:hanging="360"/>
-      </w:pPr>
-    </w:lvl>
-    <w:lvl xmlns:w="http://schemas.openxmlformats.org/wordprocessingml/2006/main" w:ilvl="8">
-      <w:start w:val="1"/>
-      <w:numFmt w:val="lowerRoman"/>
-      <w:lvlText w:val="%9."/>
-      <w:lvlJc w:val="right"/>
-      <w:pPr>
-        <w:ind w:left="6480" w:hanging="180"/>
-      </w:pPr>
-    </w:lvl>
-  </w:abstractNum>
+<w:numbering xmlns:wpc="http://schemas.microsoft.com/office/word/2010/wordprocessingCanvas" xmlns:cx="http://schemas.microsoft.com/office/drawing/2014/chartex" xmlns:cx1="http://schemas.microsoft.com/office/drawing/2015/9/8/chartex" xmlns:cx2="http://schemas.microsoft.com/office/drawing/2015/10/21/chartex" xmlns:cx3="http://schemas.microsoft.com/office/drawing/2016/5/9/chartex" xmlns:cx4="http://schemas.microsoft.com/office/drawing/2016/5/10/chartex" xmlns:cx5="http://schemas.microsoft.com/office/drawing/2016/5/11/chartex" xmlns:cx6="http://schemas.microsoft.com/office/drawing/2016/5/12/chartex" xmlns:cx7="http://schemas.microsoft.com/office/drawing/2016/5/13/chartex" xmlns:cx8="http://schemas.microsoft.com/office/drawing/2016/5/14/chartex" xmlns:mc="http://schemas.openxmlformats.org/markup-compatibility/2006" xmlns:aink="http://schemas.microsoft.com/office/drawing/2016/ink" xmlns:am3d="http://schemas.microsoft.com/office/drawing/2017/model3d" xmlns:o="urn:schemas-microsoft-com:office:office" xmlns:r="http://schemas.openxmlformats.org/officeDocument/2006/relationships" xmlns:m="http://schemas.openxmlformats.org/officeDocument/2006/math" xmlns:v="urn:schemas-microsoft-com:vml" xmlns:wp14="http://schemas.microsoft.com/office/word/2010/wordprocessingDrawing" xmlns:wp="http://schemas.openxmlformats.org/drawingml/2006/wordprocessingDrawing" xmlns:w10="urn:schemas-microsoft-com:office:word" xmlns:w="http://schemas.openxmlformats.org/wordprocessingml/2006/main" xmlns:w14="http://schemas.microsoft.com/office/word/2010/wordml" xmlns:w15="http://schemas.microsoft.com/office/word/2012/wordml" xmlns:w16cex="http://schemas.microsoft.com/office/word/2018/wordml/cex" xmlns:w16cid="http://schemas.microsoft.com/office/word/2016/wordml/cid" xmlns:w16="http://schemas.microsoft.com/office/word/2018/wordml" xmlns:w16sdtdh="http://schemas.microsoft.com/office/word/2020/wordml/sdtdatahash" xmlns:w16se="http://schemas.microsoft.com/office/word/2015/wordml/symex" xmlns:wpg="http://schemas.microsoft.com/office/word/2010/wordprocessingGroup" xmlns:wpi="http://schemas.microsoft.com/office/word/2010/wordprocessingInk" xmlns:wne="http://schemas.microsoft.com/office/word/2006/wordml" xmlns:wps="http://schemas.microsoft.com/office/word/2010/wordprocessingShape" mc:Ignorable="w14 w15 w16se w16cid w16 w16cex w16sdtdh wp14">
   <w:abstractNum w:abstractNumId="0" w15:restartNumberingAfterBreak="0">
     <w:nsid w:val="003522A0"/>
     <w:multiLevelType w:val="hybridMultilevel"/>
@@ -3120,6 +2945,92 @@
     </w:lvl>
   </w:abstractNum>
   <w:abstractNum w:abstractNumId="1" w15:restartNumberingAfterBreak="0">
+    <w:nsid w:val="0E2AE2F8"/>
+    <w:multiLevelType w:val="hybridMultilevel"/>
+    <w:tmpl w:val="CE04F5E6"/>
+    <w:lvl w:ilvl="0" w:tplc="1A9E8928">
+      <w:start w:val="1"/>
+      <w:numFmt w:val="decimal"/>
+      <w:lvlText w:val="%1."/>
+      <w:lvlJc w:val="left"/>
+      <w:pPr>
+        <w:ind w:left="720" w:hanging="360"/>
+      </w:pPr>
+    </w:lvl>
+    <w:lvl w:ilvl="1" w:tplc="2D2C477E">
+      <w:start w:val="1"/>
+      <w:numFmt w:val="lowerLetter"/>
+      <w:lvlText w:val="%2."/>
+      <w:lvlJc w:val="left"/>
+      <w:pPr>
+        <w:ind w:left="1440" w:hanging="360"/>
+      </w:pPr>
+    </w:lvl>
+    <w:lvl w:ilvl="2" w:tplc="FF144F42">
+      <w:start w:val="1"/>
+      <w:numFmt w:val="lowerRoman"/>
+      <w:lvlText w:val="%3."/>
+      <w:lvlJc w:val="right"/>
+      <w:pPr>
+        <w:ind w:left="2160" w:hanging="180"/>
+      </w:pPr>
+    </w:lvl>
+    <w:lvl w:ilvl="3" w:tplc="04548776">
+      <w:start w:val="1"/>
+      <w:numFmt w:val="decimal"/>
+      <w:lvlText w:val="%4."/>
+      <w:lvlJc w:val="left"/>
+      <w:pPr>
+        <w:ind w:left="2880" w:hanging="360"/>
+      </w:pPr>
+    </w:lvl>
+    <w:lvl w:ilvl="4" w:tplc="3F02834E">
+      <w:start w:val="1"/>
+      <w:numFmt w:val="lowerLetter"/>
+      <w:lvlText w:val="%5."/>
+      <w:lvlJc w:val="left"/>
+      <w:pPr>
+        <w:ind w:left="3600" w:hanging="360"/>
+      </w:pPr>
+    </w:lvl>
+    <w:lvl w:ilvl="5" w:tplc="D5444ABC">
+      <w:start w:val="1"/>
+      <w:numFmt w:val="lowerRoman"/>
+      <w:lvlText w:val="%6."/>
+      <w:lvlJc w:val="right"/>
+      <w:pPr>
+        <w:ind w:left="4320" w:hanging="180"/>
+      </w:pPr>
+    </w:lvl>
+    <w:lvl w:ilvl="6" w:tplc="89AE629A">
+      <w:start w:val="1"/>
+      <w:numFmt w:val="decimal"/>
+      <w:lvlText w:val="%7."/>
+      <w:lvlJc w:val="left"/>
+      <w:pPr>
+        <w:ind w:left="5040" w:hanging="360"/>
+      </w:pPr>
+    </w:lvl>
+    <w:lvl w:ilvl="7" w:tplc="4146770E">
+      <w:start w:val="1"/>
+      <w:numFmt w:val="lowerLetter"/>
+      <w:lvlText w:val="%8."/>
+      <w:lvlJc w:val="left"/>
+      <w:pPr>
+        <w:ind w:left="5760" w:hanging="360"/>
+      </w:pPr>
+    </w:lvl>
+    <w:lvl w:ilvl="8" w:tplc="C9065FE8">
+      <w:start w:val="1"/>
+      <w:numFmt w:val="lowerRoman"/>
+      <w:lvlText w:val="%9."/>
+      <w:lvlJc w:val="right"/>
+      <w:pPr>
+        <w:ind w:left="6480" w:hanging="180"/>
+      </w:pPr>
+    </w:lvl>
+  </w:abstractNum>
+  <w:abstractNum w:abstractNumId="2" w15:restartNumberingAfterBreak="0">
     <w:nsid w:val="18E961BA"/>
     <w:multiLevelType w:val="hybridMultilevel"/>
     <w:tmpl w:val="CBB2EF76"/>
@@ -3208,7 +3119,7 @@
       </w:pPr>
     </w:lvl>
   </w:abstractNum>
-  <w:abstractNum w:abstractNumId="2" w15:restartNumberingAfterBreak="0">
+  <w:abstractNum w:abstractNumId="3" w15:restartNumberingAfterBreak="0">
     <w:nsid w:val="1DEA5768"/>
     <w:multiLevelType w:val="hybridMultilevel"/>
     <w:tmpl w:val="49887E34"/>
@@ -3297,7 +3208,93 @@
       </w:pPr>
     </w:lvl>
   </w:abstractNum>
-  <w:abstractNum w:abstractNumId="3" w15:restartNumberingAfterBreak="0">
+  <w:abstractNum w:abstractNumId="4" w15:restartNumberingAfterBreak="0">
+    <w:nsid w:val="2D4C5341"/>
+    <w:multiLevelType w:val="multilevel"/>
+    <w:tmpl w:val="17824422"/>
+    <w:lvl w:ilvl="0">
+      <w:start w:val="1"/>
+      <w:numFmt w:val="decimal"/>
+      <w:lvlText w:val="%1."/>
+      <w:lvlJc w:val="left"/>
+      <w:pPr>
+        <w:ind w:left="720" w:hanging="360"/>
+      </w:pPr>
+    </w:lvl>
+    <w:lvl w:ilvl="1">
+      <w:start w:val="1"/>
+      <w:numFmt w:val="decimal"/>
+      <w:lvlText w:val="%1."/>
+      <w:lvlJc w:val="left"/>
+      <w:pPr>
+        <w:ind w:left="1440" w:hanging="360"/>
+      </w:pPr>
+    </w:lvl>
+    <w:lvl w:ilvl="2">
+      <w:start w:val="1"/>
+      <w:numFmt w:val="lowerRoman"/>
+      <w:lvlText w:val="%3."/>
+      <w:lvlJc w:val="right"/>
+      <w:pPr>
+        <w:ind w:left="2160" w:hanging="180"/>
+      </w:pPr>
+    </w:lvl>
+    <w:lvl w:ilvl="3">
+      <w:start w:val="1"/>
+      <w:numFmt w:val="decimal"/>
+      <w:lvlText w:val="%4."/>
+      <w:lvlJc w:val="left"/>
+      <w:pPr>
+        <w:ind w:left="2880" w:hanging="360"/>
+      </w:pPr>
+    </w:lvl>
+    <w:lvl w:ilvl="4">
+      <w:start w:val="1"/>
+      <w:numFmt w:val="lowerLetter"/>
+      <w:lvlText w:val="%5."/>
+      <w:lvlJc w:val="left"/>
+      <w:pPr>
+        <w:ind w:left="3600" w:hanging="360"/>
+      </w:pPr>
+    </w:lvl>
+    <w:lvl w:ilvl="5">
+      <w:start w:val="1"/>
+      <w:numFmt w:val="lowerRoman"/>
+      <w:lvlText w:val="%6."/>
+      <w:lvlJc w:val="right"/>
+      <w:pPr>
+        <w:ind w:left="4320" w:hanging="180"/>
+      </w:pPr>
+    </w:lvl>
+    <w:lvl w:ilvl="6">
+      <w:start w:val="1"/>
+      <w:numFmt w:val="decimal"/>
+      <w:lvlText w:val="%7."/>
+      <w:lvlJc w:val="left"/>
+      <w:pPr>
+        <w:ind w:left="5040" w:hanging="360"/>
+      </w:pPr>
+    </w:lvl>
+    <w:lvl w:ilvl="7">
+      <w:start w:val="1"/>
+      <w:numFmt w:val="lowerLetter"/>
+      <w:lvlText w:val="%8."/>
+      <w:lvlJc w:val="left"/>
+      <w:pPr>
+        <w:ind w:left="5760" w:hanging="360"/>
+      </w:pPr>
+    </w:lvl>
+    <w:lvl w:ilvl="8">
+      <w:start w:val="1"/>
+      <w:numFmt w:val="lowerRoman"/>
+      <w:lvlText w:val="%9."/>
+      <w:lvlJc w:val="right"/>
+      <w:pPr>
+        <w:ind w:left="6480" w:hanging="180"/>
+      </w:pPr>
+    </w:lvl>
+  </w:abstractNum>
+  <w:abstractNum w:abstractNumId="5" w15:restartNumberingAfterBreak="0">
     <w:nsid w:val="4B3F71B8"/>
     <w:multiLevelType w:val="hybridMultilevel"/>
     <w:tmpl w:val="776E4384"/>
@@ -3386,7 +3383,7 @@
       </w:pPr>
     </w:lvl>
   </w:abstractNum>
-  <w:abstractNum w:abstractNumId="4" w15:restartNumberingAfterBreak="0">
+  <w:abstractNum w:abstractNumId="6" w15:restartNumberingAfterBreak="0">
     <w:nsid w:val="5A7A40B0"/>
     <w:multiLevelType w:val="hybridMultilevel"/>
     <w:tmpl w:val="A9220906"/>
@@ -3475,7 +3472,7 @@
       </w:pPr>
     </w:lvl>
   </w:abstractNum>
-  <w:abstractNum w:abstractNumId="5" w15:restartNumberingAfterBreak="0">
+  <w:abstractNum w:abstractNumId="7" w15:restartNumberingAfterBreak="0">
     <w:nsid w:val="5F7A266F"/>
     <w:multiLevelType w:val="hybridMultilevel"/>
     <w:tmpl w:val="EEAA8B28"/>
@@ -3564,7 +3561,7 @@
       </w:pPr>
     </w:lvl>
   </w:abstractNum>
-  <w:abstractNum w:abstractNumId="6" w15:restartNumberingAfterBreak="0">
+  <w:abstractNum w:abstractNumId="8" w15:restartNumberingAfterBreak="0">
     <w:nsid w:val="65DB42A9"/>
     <w:multiLevelType w:val="hybridMultilevel"/>
     <w:tmpl w:val="8272D718"/>
@@ -3653,7 +3650,7 @@
       </w:pPr>
     </w:lvl>
   </w:abstractNum>
-  <w:abstractNum w:abstractNumId="7" w15:restartNumberingAfterBreak="0">
+  <w:abstractNum w:abstractNumId="9" w15:restartNumberingAfterBreak="0">
     <w:nsid w:val="6D4A7795"/>
     <w:multiLevelType w:val="hybridMultilevel"/>
     <w:tmpl w:val="776E4384"/>
@@ -3742,7 +3739,7 @@
       </w:pPr>
     </w:lvl>
   </w:abstractNum>
-  <w:abstractNum w:abstractNumId="8" w15:restartNumberingAfterBreak="0">
+  <w:abstractNum w:abstractNumId="10" w15:restartNumberingAfterBreak="0">
     <w:nsid w:val="6D5936F3"/>
     <w:multiLevelType w:val="hybridMultilevel"/>
     <w:tmpl w:val="776E4384"/>
@@ -3831,7 +3828,7 @@
       </w:pPr>
     </w:lvl>
   </w:abstractNum>
-  <w:abstractNum w:abstractNumId="9" w15:restartNumberingAfterBreak="0">
+  <w:abstractNum w:abstractNumId="11" w15:restartNumberingAfterBreak="0">
     <w:nsid w:val="6EAA3206"/>
     <w:multiLevelType w:val="hybridMultilevel"/>
     <w:tmpl w:val="86CCCD2A"/>
@@ -3917,7 +3914,7 @@
       </w:pPr>
     </w:lvl>
   </w:abstractNum>
-  <w:abstractNum w:abstractNumId="10" w15:restartNumberingAfterBreak="0">
+  <w:abstractNum w:abstractNumId="12" w15:restartNumberingAfterBreak="0">
     <w:nsid w:val="7E926DF4"/>
     <w:multiLevelType w:val="hybridMultilevel"/>
     <w:tmpl w:val="EF4A86B0"/>
@@ -4006,7 +4003,7 @@
       </w:pPr>
     </w:lvl>
   </w:abstractNum>
-  <w:abstractNum w:abstractNumId="11" w15:restartNumberingAfterBreak="0">
+  <w:abstractNum w:abstractNumId="13" w15:restartNumberingAfterBreak="0">
     <w:nsid w:val="7FDD063C"/>
     <w:multiLevelType w:val="multilevel"/>
     <w:tmpl w:val="18090021"/>
@@ -4019,7 +4016,7 @@
         <w:ind w:left="360" w:hanging="360"/>
       </w:pPr>
       <w:rPr>
-        <w:rFonts w:hint="default" w:ascii="Wingdings" w:hAnsi="Wingdings"/>
+        <w:rFonts w:ascii="Wingdings" w:hAnsi="Wingdings" w:hint="default"/>
       </w:rPr>
     </w:lvl>
     <w:lvl w:ilvl="1">
@@ -4031,7 +4028,7 @@
         <w:ind w:left="720" w:hanging="360"/>
       </w:pPr>
       <w:rPr>
-        <w:rFonts w:hint="default" w:ascii="Wingdings" w:hAnsi="Wingdings"/>
+        <w:rFonts w:ascii="Wingdings" w:hAnsi="Wingdings" w:hint="default"/>
       </w:rPr>
     </w:lvl>
     <w:lvl w:ilvl="2">
@@ -4043,7 +4040,7 @@
         <w:ind w:left="1080" w:hanging="360"/>
       </w:pPr>
       <w:rPr>
-        <w:rFonts w:hint="default" w:ascii="Wingdings" w:hAnsi="Wingdings"/>
+        <w:rFonts w:ascii="Wingdings" w:hAnsi="Wingdings" w:hint="default"/>
       </w:rPr>
     </w:lvl>
     <w:lvl w:ilvl="3">
@@ -4055,7 +4052,7 @@
         <w:ind w:left="1440" w:hanging="360"/>
       </w:pPr>
       <w:rPr>
-        <w:rFonts w:hint="default" w:ascii="Symbol" w:hAnsi="Symbol"/>
+        <w:rFonts w:ascii="Symbol" w:hAnsi="Symbol" w:hint="default"/>
       </w:rPr>
     </w:lvl>
     <w:lvl w:ilvl="4">
@@ -4067,7 +4064,7 @@
         <w:ind w:left="1800" w:hanging="360"/>
       </w:pPr>
       <w:rPr>
-        <w:rFonts w:hint="default" w:ascii="Symbol" w:hAnsi="Symbol"/>
+        <w:rFonts w:ascii="Symbol" w:hAnsi="Symbol" w:hint="default"/>
       </w:rPr>
     </w:lvl>
     <w:lvl w:ilvl="5">
@@ -4079,7 +4076,7 @@
         <w:ind w:left="2160" w:hanging="360"/>
       </w:pPr>
       <w:rPr>
-        <w:rFonts w:hint="default" w:ascii="Wingdings" w:hAnsi="Wingdings"/>
+        <w:rFonts w:ascii="Wingdings" w:hAnsi="Wingdings" w:hint="default"/>
       </w:rPr>
     </w:lvl>
     <w:lvl w:ilvl="6">
@@ -4091,7 +4088,7 @@
         <w:ind w:left="2520" w:hanging="360"/>
       </w:pPr>
       <w:rPr>
-        <w:rFonts w:hint="default" w:ascii="Wingdings" w:hAnsi="Wingdings"/>
+        <w:rFonts w:ascii="Wingdings" w:hAnsi="Wingdings" w:hint="default"/>
       </w:rPr>
     </w:lvl>
     <w:lvl w:ilvl="7">
@@ -4103,7 +4100,7 @@
         <w:ind w:left="2880" w:hanging="360"/>
       </w:pPr>
       <w:rPr>
-        <w:rFonts w:hint="default" w:ascii="Symbol" w:hAnsi="Symbol"/>
+        <w:rFonts w:ascii="Symbol" w:hAnsi="Symbol" w:hint="default"/>
       </w:rPr>
     </w:lvl>
     <w:lvl w:ilvl="8">
@@ -4115,61 +4112,61 @@
         <w:ind w:left="3240" w:hanging="360"/>
       </w:pPr>
       <w:rPr>
-        <w:rFonts w:hint="default" w:ascii="Symbol" w:hAnsi="Symbol"/>
+        <w:rFonts w:ascii="Symbol" w:hAnsi="Symbol" w:hint="default"/>
       </w:rPr>
     </w:lvl>
   </w:abstractNum>
-  <w:num w:numId="14">
-    <w:abstractNumId w:val="13"/>
-  </w:num>
-  <w:num w:numId="13">
-    <w:abstractNumId w:val="12"/>
-  </w:num>
   <w:num w:numId="1">
-    <w:abstractNumId w:val="9"/>
+    <w:abstractNumId w:val="4"/>
   </w:num>
   <w:num w:numId="2">
-    <w:abstractNumId w:val="4"/>
+    <w:abstractNumId w:val="1"/>
   </w:num>
   <w:num w:numId="3">
+    <w:abstractNumId w:val="11"/>
+  </w:num>
+  <w:num w:numId="4">
+    <w:abstractNumId w:val="6"/>
+  </w:num>
+  <w:num w:numId="5">
     <w:abstractNumId w:val="0"/>
   </w:num>
-  <w:num w:numId="4">
-    <w:abstractNumId w:val="8"/>
-  </w:num>
-  <w:num w:numId="5">
-    <w:abstractNumId w:val="3"/>
-  </w:num>
   <w:num w:numId="6">
-    <w:abstractNumId w:val="2"/>
+    <w:abstractNumId w:val="10"/>
   </w:num>
   <w:num w:numId="7">
     <w:abstractNumId w:val="5"/>
   </w:num>
   <w:num w:numId="8">
+    <w:abstractNumId w:val="3"/>
+  </w:num>
+  <w:num w:numId="9">
     <w:abstractNumId w:val="7"/>
   </w:num>
-  <w:num w:numId="9">
-    <w:abstractNumId w:val="11"/>
-  </w:num>
   <w:num w:numId="10">
-    <w:abstractNumId w:val="1"/>
+    <w:abstractNumId w:val="9"/>
   </w:num>
   <w:num w:numId="11">
-    <w:abstractNumId w:val="6"/>
+    <w:abstractNumId w:val="13"/>
   </w:num>
   <w:num w:numId="12">
-    <w:abstractNumId w:val="10"/>
+    <w:abstractNumId w:val="2"/>
+  </w:num>
+  <w:num w:numId="13">
+    <w:abstractNumId w:val="8"/>
+  </w:num>
+  <w:num w:numId="14">
+    <w:abstractNumId w:val="12"/>
   </w:num>
 </w:numbering>
 </file>
 
 <file path=word/styles.xml><?xml version="1.0" encoding="utf-8"?>
-<w:styles xmlns:mc="http://schemas.openxmlformats.org/markup-compatibility/2006" xmlns:r="http://schemas.openxmlformats.org/officeDocument/2006/relationships" xmlns:w="http://schemas.openxmlformats.org/wordprocessingml/2006/main" xmlns:w14="http://schemas.microsoft.com/office/word/2010/wordml" xmlns:w15="http://schemas.microsoft.com/office/word/2012/wordml" mc:Ignorable="w14 w15">
+<w:styles xmlns:mc="http://schemas.openxmlformats.org/markup-compatibility/2006" xmlns:r="http://schemas.openxmlformats.org/officeDocument/2006/relationships" xmlns:w="http://schemas.openxmlformats.org/wordprocessingml/2006/main" xmlns:w14="http://schemas.microsoft.com/office/word/2010/wordml" xmlns:w15="http://schemas.microsoft.com/office/word/2012/wordml" xmlns:w16cex="http://schemas.microsoft.com/office/word/2018/wordml/cex" xmlns:w16cid="http://schemas.microsoft.com/office/word/2016/wordml/cid" xmlns:w16="http://schemas.microsoft.com/office/word/2018/wordml" xmlns:w16sdtdh="http://schemas.microsoft.com/office/word/2020/wordml/sdtdatahash" xmlns:w16se="http://schemas.microsoft.com/office/word/2015/wordml/symex" mc:Ignorable="w14 w15 w16se w16cid w16 w16cex w16sdtdh">
   <w:docDefaults>
     <w:rPrDefault>
       <w:rPr>
-        <w:rFonts w:asciiTheme="minorHAnsi" w:hAnsiTheme="minorHAnsi" w:eastAsiaTheme="minorHAnsi" w:cstheme="minorBidi"/>
+        <w:rFonts w:asciiTheme="minorHAnsi" w:eastAsiaTheme="minorHAnsi" w:hAnsiTheme="minorHAnsi" w:cstheme="minorBidi"/>
         <w:sz w:val="22"/>
         <w:szCs w:val="22"/>
         <w:lang w:val="en-IE" w:eastAsia="en-US" w:bidi="ar-SA"/>
@@ -4181,17 +4178,17 @@
       </w:pPr>
     </w:pPrDefault>
   </w:docDefaults>
-  <w:latentStyles w:defLockedState="0" w:defUIPriority="99" w:defSemiHidden="0" w:defUnhideWhenUsed="0" w:defQFormat="0" w:count="371">
+  <w:latentStyles w:defLockedState="0" w:defUIPriority="99" w:defSemiHidden="0" w:defUnhideWhenUsed="0" w:defQFormat="0" w:count="376">
     <w:lsdException w:name="Normal" w:uiPriority="0" w:qFormat="1"/>
     <w:lsdException w:name="heading 1" w:uiPriority="9" w:qFormat="1"/>
-    <w:lsdException w:name="heading 2" w:uiPriority="9" w:semiHidden="1" w:unhideWhenUsed="1" w:qFormat="1"/>
-    <w:lsdException w:name="heading 3" w:uiPriority="9" w:semiHidden="1" w:unhideWhenUsed="1" w:qFormat="1"/>
-    <w:lsdException w:name="heading 4" w:uiPriority="9" w:semiHidden="1" w:unhideWhenUsed="1" w:qFormat="1"/>
-    <w:lsdException w:name="heading 5" w:uiPriority="9" w:semiHidden="1" w:unhideWhenUsed="1" w:qFormat="1"/>
-    <w:lsdException w:name="heading 6" w:uiPriority="9" w:semiHidden="1" w:unhideWhenUsed="1" w:qFormat="1"/>
-    <w:lsdException w:name="heading 7" w:uiPriority="9" w:semiHidden="1" w:unhideWhenUsed="1" w:qFormat="1"/>
-    <w:lsdException w:name="heading 8" w:uiPriority="9" w:semiHidden="1" w:unhideWhenUsed="1" w:qFormat="1"/>
-    <w:lsdException w:name="heading 9" w:uiPriority="9" w:semiHidden="1" w:unhideWhenUsed="1" w:qFormat="1"/>
+    <w:lsdException w:name="heading 2" w:semiHidden="1" w:uiPriority="9" w:unhideWhenUsed="1" w:qFormat="1"/>
+    <w:lsdException w:name="heading 3" w:semiHidden="1" w:uiPriority="9" w:unhideWhenUsed="1" w:qFormat="1"/>
+    <w:lsdException w:name="heading 4" w:semiHidden="1" w:uiPriority="9" w:unhideWhenUsed="1" w:qFormat="1"/>
+    <w:lsdException w:name="heading 5" w:semiHidden="1" w:uiPriority="9" w:unhideWhenUsed="1" w:qFormat="1"/>
+    <w:lsdException w:name="heading 6" w:semiHidden="1" w:uiPriority="9" w:unhideWhenUsed="1" w:qFormat="1"/>
+    <w:lsdException w:name="heading 7" w:semiHidden="1" w:uiPriority="9" w:unhideWhenUsed="1" w:qFormat="1"/>
+    <w:lsdException w:name="heading 8" w:semiHidden="1" w:uiPriority="9" w:unhideWhenUsed="1" w:qFormat="1"/>
+    <w:lsdException w:name="heading 9" w:semiHidden="1" w:uiPriority="9" w:unhideWhenUsed="1" w:qFormat="1"/>
     <w:lsdException w:name="index 1" w:semiHidden="1" w:unhideWhenUsed="1"/>
     <w:lsdException w:name="index 2" w:semiHidden="1" w:unhideWhenUsed="1"/>
     <w:lsdException w:name="index 3" w:semiHidden="1" w:unhideWhenUsed="1"/>
@@ -4201,22 +4198,22 @@
     <w:lsdException w:name="index 7" w:semiHidden="1" w:unhideWhenUsed="1"/>
     <w:lsdException w:name="index 8" w:semiHidden="1" w:unhideWhenUsed="1"/>
     <w:lsdException w:name="index 9" w:semiHidden="1" w:unhideWhenUsed="1"/>
-    <w:lsdException w:name="toc 1" w:uiPriority="39" w:semiHidden="1" w:unhideWhenUsed="1"/>
-    <w:lsdException w:name="toc 2" w:uiPriority="39" w:semiHidden="1" w:unhideWhenUsed="1"/>
-    <w:lsdException w:name="toc 3" w:uiPriority="39" w:semiHidden="1" w:unhideWhenUsed="1"/>
-    <w:lsdException w:name="toc 4" w:uiPriority="39" w:semiHidden="1" w:unhideWhenUsed="1"/>
-    <w:lsdException w:name="toc 5" w:uiPriority="39" w:semiHidden="1" w:unhideWhenUsed="1"/>
-    <w:lsdException w:name="toc 6" w:uiPriority="39" w:semiHidden="1" w:unhideWhenUsed="1"/>
-    <w:lsdException w:name="toc 7" w:uiPriority="39" w:semiHidden="1" w:unhideWhenUsed="1"/>
-    <w:lsdException w:name="toc 8" w:uiPriority="39" w:semiHidden="1" w:unhideWhenUsed="1"/>
-    <w:lsdException w:name="toc 9" w:uiPriority="39" w:semiHidden="1" w:unhideWhenUsed="1"/>
+    <w:lsdException w:name="toc 1" w:semiHidden="1" w:uiPriority="39" w:unhideWhenUsed="1"/>
+    <w:lsdException w:name="toc 2" w:semiHidden="1" w:uiPriority="39" w:unhideWhenUsed="1"/>
+    <w:lsdException w:name="toc 3" w:semiHidden="1" w:uiPriority="39" w:unhideWhenUsed="1"/>
+    <w:lsdException w:name="toc 4" w:semiHidden="1" w:uiPriority="39" w:unhideWhenUsed="1"/>
+    <w:lsdException w:name="toc 5" w:semiHidden="1" w:uiPriority="39" w:unhideWhenUsed="1"/>
+    <w:lsdException w:name="toc 6" w:semiHidden="1" w:uiPriority="39" w:unhideWhenUsed="1"/>
+    <w:lsdException w:name="toc 7" w:semiHidden="1" w:uiPriority="39" w:unhideWhenUsed="1"/>
+    <w:lsdException w:name="toc 8" w:semiHidden="1" w:uiPriority="39" w:unhideWhenUsed="1"/>
+    <w:lsdException w:name="toc 9" w:semiHidden="1" w:uiPriority="39" w:unhideWhenUsed="1"/>
     <w:lsdException w:name="Normal Indent" w:semiHidden="1" w:unhideWhenUsed="1"/>
     <w:lsdException w:name="footnote text" w:semiHidden="1" w:unhideWhenUsed="1"/>
     <w:lsdException w:name="annotation text" w:semiHidden="1" w:unhideWhenUsed="1"/>
     <w:lsdException w:name="header" w:semiHidden="1" w:unhideWhenUsed="1"/>
     <w:lsdException w:name="footer" w:semiHidden="1" w:unhideWhenUsed="1"/>
     <w:lsdException w:name="index heading" w:semiHidden="1" w:unhideWhenUsed="1"/>
-    <w:lsdException w:name="caption" w:uiPriority="35" w:semiHidden="1" w:unhideWhenUsed="1" w:qFormat="1"/>
+    <w:lsdException w:name="caption" w:semiHidden="1" w:uiPriority="35" w:unhideWhenUsed="1" w:qFormat="1"/>
     <w:lsdException w:name="table of figures" w:semiHidden="1" w:unhideWhenUsed="1"/>
     <w:lsdException w:name="envelope address" w:semiHidden="1" w:unhideWhenUsed="1"/>
     <w:lsdException w:name="envelope return" w:semiHidden="1" w:unhideWhenUsed="1"/>
@@ -4247,7 +4244,7 @@
     <w:lsdException w:name="Title" w:uiPriority="10" w:qFormat="1"/>
     <w:lsdException w:name="Closing" w:semiHidden="1" w:unhideWhenUsed="1"/>
     <w:lsdException w:name="Signature" w:semiHidden="1" w:unhideWhenUsed="1"/>
-    <w:lsdException w:name="Default Paragraph Font" w:uiPriority="1" w:semiHidden="1" w:unhideWhenUsed="1"/>
+    <w:lsdException w:name="Default Paragraph Font" w:semiHidden="1" w:uiPriority="1" w:unhideWhenUsed="1"/>
     <w:lsdException w:name="Body Text" w:semiHidden="1" w:unhideWhenUsed="1"/>
     <w:lsdException w:name="Body Text Indent" w:semiHidden="1" w:unhideWhenUsed="1"/>
     <w:lsdException w:name="List Continue" w:semiHidden="1" w:unhideWhenUsed="1"/>
@@ -4287,7 +4284,6 @@
     <w:lsdException w:name="HTML Sample" w:semiHidden="1" w:unhideWhenUsed="1"/>
     <w:lsdException w:name="HTML Typewriter" w:semiHidden="1" w:unhideWhenUsed="1"/>
     <w:lsdException w:name="HTML Variable" w:semiHidden="1" w:unhideWhenUsed="1"/>
-    <w:lsdException w:name="Normal Table" w:semiHidden="1" w:unhideWhenUsed="1"/>
     <w:lsdException w:name="annotation subject" w:semiHidden="1" w:unhideWhenUsed="1"/>
     <w:lsdException w:name="No List" w:semiHidden="1" w:unhideWhenUsed="1"/>
     <w:lsdException w:name="Outline List 1" w:semiHidden="1" w:unhideWhenUsed="1"/>
@@ -4330,11 +4326,8 @@
     <w:lsdException w:name="Table Contemporary" w:semiHidden="1" w:unhideWhenUsed="1"/>
     <w:lsdException w:name="Table Elegant" w:semiHidden="1" w:unhideWhenUsed="1"/>
     <w:lsdException w:name="Table Professional" w:semiHidden="1" w:unhideWhenUsed="1"/>
-    <w:lsdException w:name="Table Subtle 1" w:semiHidden="1" w:unhideWhenUsed="1"/>
     <w:lsdException w:name="Table Subtle 2" w:semiHidden="1" w:unhideWhenUsed="1"/>
     <w:lsdException w:name="Table Web 1" w:semiHidden="1" w:unhideWhenUsed="1"/>
-    <w:lsdException w:name="Table Web 2" w:semiHidden="1" w:unhideWhenUsed="1"/>
-    <w:lsdException w:name="Table Web 3" w:semiHidden="1" w:unhideWhenUsed="1"/>
     <w:lsdException w:name="Balloon Text" w:semiHidden="1" w:unhideWhenUsed="1"/>
     <w:lsdException w:name="Table Grid" w:uiPriority="59"/>
     <w:lsdException w:name="Table Theme" w:semiHidden="1" w:unhideWhenUsed="1"/>
@@ -4447,8 +4440,8 @@
     <w:lsdException w:name="Subtle Reference" w:uiPriority="31" w:qFormat="1"/>
     <w:lsdException w:name="Intense Reference" w:uiPriority="32" w:qFormat="1"/>
     <w:lsdException w:name="Book Title" w:uiPriority="33" w:qFormat="1"/>
-    <w:lsdException w:name="Bibliography" w:uiPriority="37" w:semiHidden="1" w:unhideWhenUsed="1"/>
-    <w:lsdException w:name="TOC Heading" w:uiPriority="39" w:semiHidden="1" w:unhideWhenUsed="1" w:qFormat="1"/>
+    <w:lsdException w:name="Bibliography" w:semiHidden="1" w:uiPriority="37" w:unhideWhenUsed="1"/>
+    <w:lsdException w:name="TOC Heading" w:semiHidden="1" w:uiPriority="39" w:unhideWhenUsed="1" w:qFormat="1"/>
     <w:lsdException w:name="Plain Table 1" w:uiPriority="41"/>
     <w:lsdException w:name="Plain Table 2" w:uiPriority="42"/>
     <w:lsdException w:name="Plain Table 3" w:uiPriority="43"/>
@@ -4553,19 +4546,24 @@
     <w:lsdException w:name="List Table 5 Dark Accent 6" w:uiPriority="50"/>
     <w:lsdException w:name="List Table 6 Colorful Accent 6" w:uiPriority="51"/>
     <w:lsdException w:name="List Table 7 Colorful Accent 6" w:uiPriority="52"/>
+    <w:lsdException w:name="Mention" w:semiHidden="1" w:unhideWhenUsed="1"/>
+    <w:lsdException w:name="Smart Hyperlink" w:semiHidden="1" w:unhideWhenUsed="1"/>
+    <w:lsdException w:name="Hashtag" w:semiHidden="1" w:unhideWhenUsed="1"/>
+    <w:lsdException w:name="Unresolved Mention" w:semiHidden="1" w:unhideWhenUsed="1"/>
+    <w:lsdException w:name="Smart Link" w:semiHidden="1" w:unhideWhenUsed="1"/>
   </w:latentStyles>
-  <w:style w:type="paragraph" w:styleId="Normal" w:default="1">
+  <w:style w:type="paragraph" w:default="1" w:styleId="Normal">
     <w:name w:val="Normal"/>
     <w:qFormat/>
     <w:rsid w:val="00AA3B56"/>
   </w:style>
-  <w:style w:type="character" w:styleId="DefaultParagraphFont" w:default="1">
+  <w:style w:type="character" w:default="1" w:styleId="DefaultParagraphFont">
     <w:name w:val="Default Paragraph Font"/>
     <w:uiPriority w:val="1"/>
     <w:semiHidden/>
     <w:unhideWhenUsed/>
   </w:style>
-  <w:style w:type="table" w:styleId="TableNormal" w:default="1">
+  <w:style w:type="table" w:default="1" w:styleId="TableNormal">
     <w:name w:val="Normal Table"/>
     <w:uiPriority w:val="99"/>
     <w:semiHidden/>
@@ -4580,7 +4578,7 @@
       </w:tblCellMar>
     </w:tblPr>
   </w:style>
-  <w:style w:type="numbering" w:styleId="NoList" w:default="1">
+  <w:style w:type="numbering" w:default="1" w:styleId="NoList">
     <w:name w:val="No List"/>
     <w:uiPriority w:val="99"/>
     <w:semiHidden/>
@@ -4596,12 +4594,12 @@
     </w:pPr>
     <w:tblPr>
       <w:tblBorders>
-        <w:top w:val="single" w:color="auto" w:sz="4" w:space="0"/>
-        <w:left w:val="single" w:color="auto" w:sz="4" w:space="0"/>
-        <w:bottom w:val="single" w:color="auto" w:sz="4" w:space="0"/>
-        <w:right w:val="single" w:color="auto" w:sz="4" w:space="0"/>
-        <w:insideH w:val="single" w:color="auto" w:sz="4" w:space="0"/>
-        <w:insideV w:val="single" w:color="auto" w:sz="4" w:space="0"/>
+        <w:top w:val="single" w:sz="4" w:space="0" w:color="auto"/>
+        <w:left w:val="single" w:sz="4" w:space="0" w:color="auto"/>
+        <w:bottom w:val="single" w:sz="4" w:space="0" w:color="auto"/>
+        <w:right w:val="single" w:sz="4" w:space="0" w:color="auto"/>
+        <w:insideH w:val="single" w:sz="4" w:space="0" w:color="auto"/>
+        <w:insideV w:val="single" w:sz="4" w:space="0" w:color="auto"/>
       </w:tblBorders>
     </w:tblPr>
   </w:style>
@@ -4620,7 +4618,7 @@
       <w:spacing w:after="0" w:line="240" w:lineRule="auto"/>
     </w:pPr>
   </w:style>
-  <w:style w:type="character" w:styleId="HeaderChar" w:customStyle="1">
+  <w:style w:type="character" w:customStyle="1" w:styleId="HeaderChar">
     <w:name w:val="Header Char"/>
     <w:basedOn w:val="DefaultParagraphFont"/>
     <w:link w:val="Header"/>
@@ -4642,7 +4640,7 @@
       <w:spacing w:after="0" w:line="240" w:lineRule="auto"/>
     </w:pPr>
   </w:style>
-  <w:style w:type="character" w:styleId="FooterChar" w:customStyle="1">
+  <w:style w:type="character" w:customStyle="1" w:styleId="FooterChar">
     <w:name w:val="Footer Char"/>
     <w:basedOn w:val="DefaultParagraphFont"/>
     <w:link w:val="Footer"/>
@@ -4677,7 +4675,7 @@
       <w:szCs w:val="16"/>
     </w:rPr>
   </w:style>
-  <w:style w:type="character" w:styleId="BalloonTextChar" w:customStyle="1">
+  <w:style w:type="character" w:customStyle="1" w:styleId="BalloonTextChar">
     <w:name w:val="Balloon Text Char"/>
     <w:basedOn w:val="DefaultParagraphFont"/>
     <w:link w:val="BalloonText"/>
@@ -4712,7 +4710,7 @@
       <w:spacing w:before="100" w:beforeAutospacing="1" w:after="100" w:afterAutospacing="1" w:line="240" w:lineRule="auto"/>
     </w:pPr>
     <w:rPr>
-      <w:rFonts w:ascii="Times New Roman" w:hAnsi="Times New Roman" w:eastAsia="Times New Roman" w:cs="Times New Roman"/>
+      <w:rFonts w:ascii="Times New Roman" w:eastAsia="Times New Roman" w:hAnsi="Times New Roman" w:cs="Times New Roman"/>
       <w:sz w:val="24"/>
       <w:szCs w:val="24"/>
       <w:lang w:eastAsia="en-IE"/>
